--- a/2 SELECT command with WHERE and date Function.docx
+++ b/2 SELECT command with WHERE and date Function.docx
@@ -1,6 +1,6 @@
 
 <file path=word/document.xml><?xml version="1.0" encoding="utf-8"?>
-<w:document xmlns:ve="http://schemas.openxmlformats.org/markup-compatibility/2006" xmlns:o="urn:schemas-microsoft-com:office:office" xmlns:r="http://schemas.openxmlformats.org/officeDocument/2006/relationships" xmlns:m="http://schemas.openxmlformats.org/officeDocument/2006/math" xmlns:v="urn:schemas-microsoft-com:vml" xmlns:wp="http://schemas.openxmlformats.org/drawingml/2006/wordprocessingDrawing" xmlns:w10="urn:schemas-microsoft-com:office:word" xmlns:w="http://schemas.openxmlformats.org/wordprocessingml/2006/main" xmlns:wne="http://schemas.microsoft.com/office/word/2006/wordml">
+<w:document xmlns:wpc="http://schemas.microsoft.com/office/word/2010/wordprocessingCanvas" xmlns:mc="http://schemas.openxmlformats.org/markup-compatibility/2006" xmlns:o="urn:schemas-microsoft-com:office:office" xmlns:r="http://schemas.openxmlformats.org/officeDocument/2006/relationships" xmlns:m="http://schemas.openxmlformats.org/officeDocument/2006/math" xmlns:v="urn:schemas-microsoft-com:vml" xmlns:wp14="http://schemas.microsoft.com/office/word/2010/wordprocessingDrawing" xmlns:wp="http://schemas.openxmlformats.org/drawingml/2006/wordprocessingDrawing" xmlns:w10="urn:schemas-microsoft-com:office:word" xmlns:w="http://schemas.openxmlformats.org/wordprocessingml/2006/main" xmlns:w14="http://schemas.microsoft.com/office/word/2010/wordml" xmlns:wpg="http://schemas.microsoft.com/office/word/2010/wordprocessingGroup" xmlns:wpi="http://schemas.microsoft.com/office/word/2010/wordprocessingInk" xmlns:wne="http://schemas.microsoft.com/office/word/2006/wordml" xmlns:wps="http://schemas.microsoft.com/office/word/2010/wordprocessingShape" mc:Ignorable="w14 wp14">
   <w:body>
     <w:p>
       <w:pPr>
@@ -33,6 +33,166 @@
         <w:pStyle w:val="BodyText"/>
         <w:numPr>
           <w:ilvl w:val="0"/>
+          <w:numId w:val="8"/>
+        </w:numPr>
+        <w:spacing w:before="0" w:after="0" w:line="240" w:lineRule="auto"/>
+        <w:jc w:val="left"/>
+        <w:rPr>
+          <w:rFonts w:ascii="Cambria" w:hAnsi="Cambria"/>
+          <w:i/>
+          <w:sz w:val="24"/>
+          <w:szCs w:val="24"/>
+        </w:rPr>
+      </w:pPr>
+      <w:r>
+        <w:rPr>
+          <w:rFonts w:ascii="Cambria" w:hAnsi="Cambria"/>
+          <w:i/>
+          <w:sz w:val="24"/>
+          <w:szCs w:val="24"/>
+        </w:rPr>
+        <w:t xml:space="preserve">select </w:t>
+      </w:r>
+      <w:proofErr w:type="spellStart"/>
+      <w:r>
+        <w:rPr>
+          <w:rFonts w:ascii="Cambria" w:hAnsi="Cambria"/>
+          <w:i/>
+          <w:sz w:val="24"/>
+          <w:szCs w:val="24"/>
+        </w:rPr>
+        <w:t>ename</w:t>
+      </w:r>
+      <w:proofErr w:type="spellEnd"/>
+      <w:r>
+        <w:rPr>
+          <w:rFonts w:ascii="Cambria" w:hAnsi="Cambria"/>
+          <w:i/>
+          <w:sz w:val="24"/>
+          <w:szCs w:val="24"/>
+        </w:rPr>
+        <w:t xml:space="preserve">, job, </w:t>
+      </w:r>
+      <w:proofErr w:type="spellStart"/>
+      <w:r>
+        <w:rPr>
+          <w:rFonts w:ascii="Cambria" w:hAnsi="Cambria"/>
+          <w:i/>
+          <w:sz w:val="24"/>
+          <w:szCs w:val="24"/>
+        </w:rPr>
+        <w:t>hiredate</w:t>
+      </w:r>
+      <w:proofErr w:type="spellEnd"/>
+      <w:r>
+        <w:rPr>
+          <w:rFonts w:ascii="Cambria" w:hAnsi="Cambria"/>
+          <w:i/>
+          <w:sz w:val="24"/>
+          <w:szCs w:val="24"/>
+        </w:rPr>
+        <w:t xml:space="preserve"> from </w:t>
+      </w:r>
+      <w:proofErr w:type="spellStart"/>
+      <w:r>
+        <w:rPr>
+          <w:rFonts w:ascii="Cambria" w:hAnsi="Cambria"/>
+          <w:i/>
+          <w:sz w:val="24"/>
+          <w:szCs w:val="24"/>
+        </w:rPr>
+        <w:t>emp</w:t>
+      </w:r>
+      <w:proofErr w:type="spellEnd"/>
+      <w:r>
+        <w:rPr>
+          <w:rFonts w:ascii="Cambria" w:hAnsi="Cambria"/>
+          <w:i/>
+          <w:sz w:val="24"/>
+          <w:szCs w:val="24"/>
+        </w:rPr>
+        <w:t xml:space="preserve"> where (year(</w:t>
+      </w:r>
+      <w:proofErr w:type="spellStart"/>
+      <w:r>
+        <w:rPr>
+          <w:rFonts w:ascii="Cambria" w:hAnsi="Cambria"/>
+          <w:i/>
+          <w:sz w:val="24"/>
+          <w:szCs w:val="24"/>
+        </w:rPr>
+        <w:t>hiredate</w:t>
+      </w:r>
+      <w:proofErr w:type="spellEnd"/>
+      <w:r>
+        <w:rPr>
+          <w:rFonts w:ascii="Cambria" w:hAnsi="Cambria"/>
+          <w:i/>
+          <w:sz w:val="24"/>
+          <w:szCs w:val="24"/>
+        </w:rPr>
+        <w:t>)=1981 and (month(</w:t>
+      </w:r>
+      <w:proofErr w:type="spellStart"/>
+      <w:r>
+        <w:rPr>
+          <w:rFonts w:ascii="Cambria" w:hAnsi="Cambria"/>
+          <w:i/>
+          <w:sz w:val="24"/>
+          <w:szCs w:val="24"/>
+        </w:rPr>
+        <w:t>hiredate</w:t>
+      </w:r>
+      <w:proofErr w:type="spellEnd"/>
+      <w:r>
+        <w:rPr>
+          <w:rFonts w:ascii="Cambria" w:hAnsi="Cambria"/>
+          <w:i/>
+          <w:sz w:val="24"/>
+          <w:szCs w:val="24"/>
+        </w:rPr>
+        <w:t>)&gt;=2 and month(</w:t>
+      </w:r>
+      <w:proofErr w:type="spellStart"/>
+      <w:r>
+        <w:rPr>
+          <w:rFonts w:ascii="Cambria" w:hAnsi="Cambria"/>
+          <w:i/>
+          <w:sz w:val="24"/>
+          <w:szCs w:val="24"/>
+        </w:rPr>
+        <w:t>hiredate</w:t>
+      </w:r>
+      <w:proofErr w:type="spellEnd"/>
+      <w:r>
+        <w:rPr>
+          <w:rFonts w:ascii="Cambria" w:hAnsi="Cambria"/>
+          <w:i/>
+          <w:sz w:val="24"/>
+          <w:szCs w:val="24"/>
+        </w:rPr>
+        <w:t>)&lt;=5));</w:t>
+      </w:r>
+    </w:p>
+    <w:p>
+      <w:pPr>
+        <w:pStyle w:val="BodyText"/>
+        <w:spacing w:before="0" w:after="0" w:line="240" w:lineRule="auto"/>
+        <w:ind w:left="720"/>
+        <w:jc w:val="left"/>
+        <w:rPr>
+          <w:rFonts w:ascii="Cambria" w:hAnsi="Cambria"/>
+          <w:i/>
+          <w:sz w:val="24"/>
+          <w:szCs w:val="24"/>
+        </w:rPr>
+      </w:pPr>
+    </w:p>
+    <w:p>
+      <w:pPr>
+        <w:pStyle w:val="BodyText"/>
+        <w:numPr>
+          <w:ilvl w:val="0"/>
           <w:numId w:val="1"/>
         </w:numPr>
         <w:spacing w:before="0" w:after="0" w:line="240" w:lineRule="auto"/>
@@ -51,8 +211,148 @@
           <w:sz w:val="24"/>
           <w:szCs w:val="24"/>
         </w:rPr>
-        <w:t>Display the Name and Hiredate of every Employee who was hired in 1982.</w:t>
-      </w:r>
+        <w:t xml:space="preserve">Display the Name and </w:t>
+      </w:r>
+      <w:proofErr w:type="spellStart"/>
+      <w:r>
+        <w:rPr>
+          <w:rFonts w:ascii="Cambria" w:hAnsi="Cambria"/>
+          <w:i/>
+          <w:sz w:val="24"/>
+          <w:szCs w:val="24"/>
+        </w:rPr>
+        <w:t>Hiredate</w:t>
+      </w:r>
+      <w:proofErr w:type="spellEnd"/>
+      <w:r>
+        <w:rPr>
+          <w:rFonts w:ascii="Cambria" w:hAnsi="Cambria"/>
+          <w:i/>
+          <w:sz w:val="24"/>
+          <w:szCs w:val="24"/>
+        </w:rPr>
+        <w:t xml:space="preserve"> of every Employee who was hired in 1982.</w:t>
+      </w:r>
+    </w:p>
+    <w:p>
+      <w:pPr>
+        <w:pStyle w:val="BodyText"/>
+        <w:numPr>
+          <w:ilvl w:val="0"/>
+          <w:numId w:val="8"/>
+        </w:numPr>
+        <w:spacing w:before="0" w:after="0" w:line="240" w:lineRule="auto"/>
+        <w:jc w:val="left"/>
+        <w:rPr>
+          <w:rFonts w:ascii="Cambria" w:hAnsi="Cambria"/>
+          <w:i/>
+          <w:sz w:val="24"/>
+          <w:szCs w:val="24"/>
+        </w:rPr>
+      </w:pPr>
+      <w:r>
+        <w:rPr>
+          <w:rFonts w:ascii="Cambria" w:hAnsi="Cambria"/>
+          <w:i/>
+          <w:sz w:val="24"/>
+          <w:szCs w:val="24"/>
+        </w:rPr>
+        <w:t xml:space="preserve">select </w:t>
+      </w:r>
+      <w:proofErr w:type="spellStart"/>
+      <w:r>
+        <w:rPr>
+          <w:rFonts w:ascii="Cambria" w:hAnsi="Cambria"/>
+          <w:i/>
+          <w:sz w:val="24"/>
+          <w:szCs w:val="24"/>
+        </w:rPr>
+        <w:t>ename</w:t>
+      </w:r>
+      <w:proofErr w:type="spellEnd"/>
+      <w:r>
+        <w:rPr>
+          <w:rFonts w:ascii="Cambria" w:hAnsi="Cambria"/>
+          <w:i/>
+          <w:sz w:val="24"/>
+          <w:szCs w:val="24"/>
+        </w:rPr>
+        <w:t xml:space="preserve">, </w:t>
+      </w:r>
+      <w:proofErr w:type="spellStart"/>
+      <w:r>
+        <w:rPr>
+          <w:rFonts w:ascii="Cambria" w:hAnsi="Cambria"/>
+          <w:i/>
+          <w:sz w:val="24"/>
+          <w:szCs w:val="24"/>
+        </w:rPr>
+        <w:t>hiredate</w:t>
+      </w:r>
+      <w:proofErr w:type="spellEnd"/>
+      <w:r>
+        <w:rPr>
+          <w:rFonts w:ascii="Cambria" w:hAnsi="Cambria"/>
+          <w:i/>
+          <w:sz w:val="24"/>
+          <w:szCs w:val="24"/>
+        </w:rPr>
+        <w:t xml:space="preserve"> from </w:t>
+      </w:r>
+      <w:proofErr w:type="spellStart"/>
+      <w:r>
+        <w:rPr>
+          <w:rFonts w:ascii="Cambria" w:hAnsi="Cambria"/>
+          <w:i/>
+          <w:sz w:val="24"/>
+          <w:szCs w:val="24"/>
+        </w:rPr>
+        <w:t>emp</w:t>
+      </w:r>
+      <w:proofErr w:type="spellEnd"/>
+      <w:r>
+        <w:rPr>
+          <w:rFonts w:ascii="Cambria" w:hAnsi="Cambria"/>
+          <w:i/>
+          <w:sz w:val="24"/>
+          <w:szCs w:val="24"/>
+        </w:rPr>
+        <w:t xml:space="preserve"> where year(</w:t>
+      </w:r>
+      <w:proofErr w:type="spellStart"/>
+      <w:r>
+        <w:rPr>
+          <w:rFonts w:ascii="Cambria" w:hAnsi="Cambria"/>
+          <w:i/>
+          <w:sz w:val="24"/>
+          <w:szCs w:val="24"/>
+        </w:rPr>
+        <w:t>hiredate</w:t>
+      </w:r>
+      <w:proofErr w:type="spellEnd"/>
+      <w:r>
+        <w:rPr>
+          <w:rFonts w:ascii="Cambria" w:hAnsi="Cambria"/>
+          <w:i/>
+          <w:sz w:val="24"/>
+          <w:szCs w:val="24"/>
+        </w:rPr>
+        <w:t>)=1982;</w:t>
+      </w:r>
+    </w:p>
+    <w:p>
+      <w:pPr>
+        <w:pStyle w:val="BodyText"/>
+        <w:spacing w:before="0" w:after="0" w:line="240" w:lineRule="auto"/>
+        <w:ind w:left="360"/>
+        <w:jc w:val="left"/>
+        <w:rPr>
+          <w:rFonts w:ascii="Cambria" w:hAnsi="Cambria"/>
+          <w:i/>
+          <w:sz w:val="24"/>
+          <w:szCs w:val="24"/>
+        </w:rPr>
+      </w:pPr>
     </w:p>
     <w:p>
       <w:pPr>
@@ -80,6 +380,63 @@
     </w:p>
     <w:p>
       <w:pPr>
+        <w:pStyle w:val="ListParagraph"/>
+        <w:numPr>
+          <w:ilvl w:val="0"/>
+          <w:numId w:val="8"/>
+        </w:numPr>
+        <w:spacing w:after="0" w:line="240" w:lineRule="auto"/>
+        <w:rPr>
+          <w:rFonts w:ascii="Cambria" w:hAnsi="Cambria"/>
+          <w:i/>
+          <w:sz w:val="24"/>
+          <w:szCs w:val="24"/>
+        </w:rPr>
+      </w:pPr>
+      <w:r>
+        <w:rPr>
+          <w:rFonts w:ascii="Cambria" w:hAnsi="Cambria"/>
+          <w:i/>
+          <w:sz w:val="24"/>
+          <w:szCs w:val="24"/>
+        </w:rPr>
+        <w:t xml:space="preserve">select </w:t>
+      </w:r>
+      <w:proofErr w:type="spellStart"/>
+      <w:r>
+        <w:rPr>
+          <w:rFonts w:ascii="Cambria" w:hAnsi="Cambria"/>
+          <w:i/>
+          <w:sz w:val="24"/>
+          <w:szCs w:val="24"/>
+        </w:rPr>
+        <w:t>curdate</w:t>
+      </w:r>
+      <w:proofErr w:type="spellEnd"/>
+      <w:r>
+        <w:rPr>
+          <w:rFonts w:ascii="Cambria" w:hAnsi="Cambria"/>
+          <w:i/>
+          <w:sz w:val="24"/>
+          <w:szCs w:val="24"/>
+        </w:rPr>
+        <w:t>() as 'Current Date';</w:t>
+      </w:r>
+    </w:p>
+    <w:p>
+      <w:pPr>
+        <w:pStyle w:val="ListParagraph"/>
+        <w:spacing w:after="0" w:line="240" w:lineRule="auto"/>
+        <w:rPr>
+          <w:rFonts w:ascii="Cambria" w:hAnsi="Cambria"/>
+          <w:i/>
+          <w:sz w:val="24"/>
+          <w:szCs w:val="24"/>
+        </w:rPr>
+      </w:pPr>
+    </w:p>
+    <w:p>
+      <w:pPr>
         <w:numPr>
           <w:ilvl w:val="0"/>
           <w:numId w:val="1"/>
@@ -99,8 +456,44 @@
           <w:sz w:val="24"/>
           <w:szCs w:val="24"/>
         </w:rPr>
-        <w:t>Display the Employee’s Name, Hiredate, Salary and Review Date, which is first Monday after six months of service.</w:t>
-      </w:r>
+        <w:t xml:space="preserve">Display the Employee’s Name, </w:t>
+      </w:r>
+      <w:proofErr w:type="spellStart"/>
+      <w:r>
+        <w:rPr>
+          <w:rFonts w:ascii="Cambria" w:hAnsi="Cambria"/>
+          <w:i/>
+          <w:sz w:val="24"/>
+          <w:szCs w:val="24"/>
+        </w:rPr>
+        <w:t>Hiredate</w:t>
+      </w:r>
+      <w:proofErr w:type="spellEnd"/>
+      <w:r>
+        <w:rPr>
+          <w:rFonts w:ascii="Cambria" w:hAnsi="Cambria"/>
+          <w:i/>
+          <w:sz w:val="24"/>
+          <w:szCs w:val="24"/>
+        </w:rPr>
+        <w:t>, Salary and Review Date, which is first Monday after six months of service.</w:t>
+      </w:r>
+    </w:p>
+    <w:p>
+      <w:pPr>
+        <w:pStyle w:val="ListParagraph"/>
+        <w:numPr>
+          <w:ilvl w:val="0"/>
+          <w:numId w:val="8"/>
+        </w:numPr>
+        <w:spacing w:after="0" w:line="240" w:lineRule="auto"/>
+        <w:rPr>
+          <w:rFonts w:ascii="Cambria" w:hAnsi="Cambria"/>
+          <w:i/>
+          <w:sz w:val="24"/>
+          <w:szCs w:val="24"/>
+        </w:rPr>
+      </w:pPr>
     </w:p>
     <w:p>
       <w:pPr>
@@ -128,6 +521,243 @@
     </w:p>
     <w:p>
       <w:pPr>
+        <w:pStyle w:val="ListParagraph"/>
+        <w:numPr>
+          <w:ilvl w:val="0"/>
+          <w:numId w:val="8"/>
+        </w:numPr>
+        <w:spacing w:after="0" w:line="240" w:lineRule="auto"/>
+        <w:rPr>
+          <w:rFonts w:ascii="Cambria" w:hAnsi="Cambria"/>
+          <w:i/>
+          <w:sz w:val="24"/>
+          <w:szCs w:val="24"/>
+        </w:rPr>
+      </w:pPr>
+      <w:r>
+        <w:rPr>
+          <w:rFonts w:ascii="Cambria" w:hAnsi="Cambria"/>
+          <w:i/>
+          <w:sz w:val="24"/>
+          <w:szCs w:val="24"/>
+        </w:rPr>
+        <w:t xml:space="preserve">select </w:t>
+      </w:r>
+      <w:proofErr w:type="spellStart"/>
+      <w:r>
+        <w:rPr>
+          <w:rFonts w:ascii="Cambria" w:hAnsi="Cambria"/>
+          <w:i/>
+          <w:sz w:val="24"/>
+          <w:szCs w:val="24"/>
+        </w:rPr>
+        <w:t>hiredate</w:t>
+      </w:r>
+      <w:proofErr w:type="spellEnd"/>
+      <w:r>
+        <w:rPr>
+          <w:rFonts w:ascii="Cambria" w:hAnsi="Cambria"/>
+          <w:i/>
+          <w:sz w:val="24"/>
+          <w:szCs w:val="24"/>
+        </w:rPr>
+        <w:t xml:space="preserve">, </w:t>
+      </w:r>
+      <w:proofErr w:type="spellStart"/>
+      <w:r>
+        <w:rPr>
+          <w:rFonts w:ascii="Cambria" w:hAnsi="Cambria"/>
+          <w:i/>
+          <w:sz w:val="24"/>
+          <w:szCs w:val="24"/>
+        </w:rPr>
+        <w:t>concat</w:t>
+      </w:r>
+      <w:proofErr w:type="spellEnd"/>
+      <w:r>
+        <w:rPr>
+          <w:rFonts w:ascii="Cambria" w:hAnsi="Cambria"/>
+          <w:i/>
+          <w:sz w:val="24"/>
+          <w:szCs w:val="24"/>
+        </w:rPr>
+        <w:t>(</w:t>
+      </w:r>
+      <w:proofErr w:type="spellStart"/>
+      <w:r>
+        <w:rPr>
+          <w:rFonts w:ascii="Cambria" w:hAnsi="Cambria"/>
+          <w:i/>
+          <w:sz w:val="24"/>
+          <w:szCs w:val="24"/>
+        </w:rPr>
+        <w:t>dayname</w:t>
+      </w:r>
+      <w:proofErr w:type="spellEnd"/>
+      <w:r>
+        <w:rPr>
+          <w:rFonts w:ascii="Cambria" w:hAnsi="Cambria"/>
+          <w:i/>
+          <w:sz w:val="24"/>
+          <w:szCs w:val="24"/>
+        </w:rPr>
+        <w:t>(</w:t>
+      </w:r>
+      <w:proofErr w:type="spellStart"/>
+      <w:r>
+        <w:rPr>
+          <w:rFonts w:ascii="Cambria" w:hAnsi="Cambria"/>
+          <w:i/>
+          <w:sz w:val="24"/>
+          <w:szCs w:val="24"/>
+        </w:rPr>
+        <w:t>hiredate</w:t>
+      </w:r>
+      <w:proofErr w:type="spellEnd"/>
+      <w:r>
+        <w:rPr>
+          <w:rFonts w:ascii="Cambria" w:hAnsi="Cambria"/>
+          <w:i/>
+          <w:sz w:val="24"/>
+          <w:szCs w:val="24"/>
+        </w:rPr>
+        <w:t>)," ,","the ",</w:t>
+      </w:r>
+      <w:proofErr w:type="spellStart"/>
+      <w:r>
+        <w:rPr>
+          <w:rFonts w:ascii="Cambria" w:hAnsi="Cambria"/>
+          <w:i/>
+          <w:sz w:val="24"/>
+          <w:szCs w:val="24"/>
+        </w:rPr>
+        <w:t>date_format</w:t>
+      </w:r>
+      <w:proofErr w:type="spellEnd"/>
+      <w:r>
+        <w:rPr>
+          <w:rFonts w:ascii="Cambria" w:hAnsi="Cambria"/>
+          <w:i/>
+          <w:sz w:val="24"/>
+          <w:szCs w:val="24"/>
+        </w:rPr>
+        <w:t>(</w:t>
+      </w:r>
+      <w:proofErr w:type="spellStart"/>
+      <w:r>
+        <w:rPr>
+          <w:rFonts w:ascii="Cambria" w:hAnsi="Cambria"/>
+          <w:i/>
+          <w:sz w:val="24"/>
+          <w:szCs w:val="24"/>
+        </w:rPr>
+        <w:t>hiredate</w:t>
+      </w:r>
+      <w:proofErr w:type="spellEnd"/>
+      <w:r>
+        <w:rPr>
+          <w:rFonts w:ascii="Cambria" w:hAnsi="Cambria"/>
+          <w:i/>
+          <w:sz w:val="24"/>
+          <w:szCs w:val="24"/>
+        </w:rPr>
+        <w:t>,'%D')," of ",</w:t>
+      </w:r>
+      <w:proofErr w:type="spellStart"/>
+      <w:r>
+        <w:rPr>
+          <w:rFonts w:ascii="Cambria" w:hAnsi="Cambria"/>
+          <w:i/>
+          <w:sz w:val="24"/>
+          <w:szCs w:val="24"/>
+        </w:rPr>
+        <w:t>monthname</w:t>
+      </w:r>
+      <w:proofErr w:type="spellEnd"/>
+      <w:r>
+        <w:rPr>
+          <w:rFonts w:ascii="Cambria" w:hAnsi="Cambria"/>
+          <w:i/>
+          <w:sz w:val="24"/>
+          <w:szCs w:val="24"/>
+        </w:rPr>
+        <w:t>(</w:t>
+      </w:r>
+      <w:proofErr w:type="spellStart"/>
+      <w:r>
+        <w:rPr>
+          <w:rFonts w:ascii="Cambria" w:hAnsi="Cambria"/>
+          <w:i/>
+          <w:sz w:val="24"/>
+          <w:szCs w:val="24"/>
+        </w:rPr>
+        <w:t>hiredate</w:t>
+      </w:r>
+      <w:proofErr w:type="spellEnd"/>
+      <w:r>
+        <w:rPr>
+          <w:rFonts w:ascii="Cambria" w:hAnsi="Cambria"/>
+          <w:i/>
+          <w:sz w:val="24"/>
+          <w:szCs w:val="24"/>
+        </w:rPr>
+        <w:t>),", ", year(</w:t>
+      </w:r>
+      <w:proofErr w:type="spellStart"/>
+      <w:r>
+        <w:rPr>
+          <w:rFonts w:ascii="Cambria" w:hAnsi="Cambria"/>
+          <w:i/>
+          <w:sz w:val="24"/>
+          <w:szCs w:val="24"/>
+        </w:rPr>
+        <w:t>hiredate</w:t>
+      </w:r>
+      <w:proofErr w:type="spellEnd"/>
+      <w:r>
+        <w:rPr>
+          <w:rFonts w:ascii="Cambria" w:hAnsi="Cambria"/>
+          <w:i/>
+          <w:sz w:val="24"/>
+          <w:szCs w:val="24"/>
+        </w:rPr>
+        <w:t xml:space="preserve">))  as 'Full date' from </w:t>
+      </w:r>
+      <w:proofErr w:type="spellStart"/>
+      <w:r>
+        <w:rPr>
+          <w:rFonts w:ascii="Cambria" w:hAnsi="Cambria"/>
+          <w:i/>
+          <w:sz w:val="24"/>
+          <w:szCs w:val="24"/>
+        </w:rPr>
+        <w:t>emp</w:t>
+      </w:r>
+      <w:proofErr w:type="spellEnd"/>
+      <w:r>
+        <w:rPr>
+          <w:rFonts w:ascii="Cambria" w:hAnsi="Cambria"/>
+          <w:i/>
+          <w:sz w:val="24"/>
+          <w:szCs w:val="24"/>
+        </w:rPr>
+        <w:t>;</w:t>
+      </w:r>
+    </w:p>
+    <w:p>
+      <w:pPr>
+        <w:pStyle w:val="ListParagraph"/>
+        <w:spacing w:after="0" w:line="240" w:lineRule="auto"/>
+        <w:rPr>
+          <w:rFonts w:ascii="Cambria" w:hAnsi="Cambria"/>
+          <w:i/>
+          <w:sz w:val="24"/>
+          <w:szCs w:val="24"/>
+        </w:rPr>
+      </w:pPr>
+    </w:p>
+    <w:p>
+      <w:pPr>
         <w:numPr>
           <w:ilvl w:val="0"/>
           <w:numId w:val="1"/>
@@ -152,6 +782,123 @@
     </w:p>
     <w:p>
       <w:pPr>
+        <w:pStyle w:val="ListParagraph"/>
+        <w:numPr>
+          <w:ilvl w:val="0"/>
+          <w:numId w:val="8"/>
+        </w:numPr>
+        <w:spacing w:after="0" w:line="240" w:lineRule="auto"/>
+        <w:rPr>
+          <w:rFonts w:ascii="Cambria" w:hAnsi="Cambria"/>
+          <w:i/>
+          <w:sz w:val="24"/>
+          <w:szCs w:val="24"/>
+        </w:rPr>
+      </w:pPr>
+      <w:r>
+        <w:rPr>
+          <w:rFonts w:ascii="Cambria" w:hAnsi="Cambria"/>
+          <w:i/>
+          <w:sz w:val="24"/>
+          <w:szCs w:val="24"/>
+        </w:rPr>
+        <w:t xml:space="preserve">select </w:t>
+      </w:r>
+      <w:proofErr w:type="spellStart"/>
+      <w:r>
+        <w:rPr>
+          <w:rFonts w:ascii="Cambria" w:hAnsi="Cambria"/>
+          <w:i/>
+          <w:sz w:val="24"/>
+          <w:szCs w:val="24"/>
+        </w:rPr>
+        <w:t>ename</w:t>
+      </w:r>
+      <w:proofErr w:type="spellEnd"/>
+      <w:r>
+        <w:rPr>
+          <w:rFonts w:ascii="Cambria" w:hAnsi="Cambria"/>
+          <w:i/>
+          <w:sz w:val="24"/>
+          <w:szCs w:val="24"/>
+        </w:rPr>
+        <w:t xml:space="preserve">, </w:t>
+      </w:r>
+      <w:proofErr w:type="spellStart"/>
+      <w:r>
+        <w:rPr>
+          <w:rFonts w:ascii="Cambria" w:hAnsi="Cambria"/>
+          <w:i/>
+          <w:sz w:val="24"/>
+          <w:szCs w:val="24"/>
+        </w:rPr>
+        <w:t>sal</w:t>
+      </w:r>
+      <w:proofErr w:type="spellEnd"/>
+      <w:r>
+        <w:rPr>
+          <w:rFonts w:ascii="Cambria" w:hAnsi="Cambria"/>
+          <w:i/>
+          <w:sz w:val="24"/>
+          <w:szCs w:val="24"/>
+        </w:rPr>
+        <w:t xml:space="preserve">, </w:t>
+      </w:r>
+      <w:proofErr w:type="spellStart"/>
+      <w:r>
+        <w:rPr>
+          <w:rFonts w:ascii="Cambria" w:hAnsi="Cambria"/>
+          <w:i/>
+          <w:sz w:val="24"/>
+          <w:szCs w:val="24"/>
+        </w:rPr>
+        <w:t>rpad</w:t>
+      </w:r>
+      <w:proofErr w:type="spellEnd"/>
+      <w:r>
+        <w:rPr>
+          <w:rFonts w:ascii="Cambria" w:hAnsi="Cambria"/>
+          <w:i/>
+          <w:sz w:val="24"/>
+          <w:szCs w:val="24"/>
+        </w:rPr>
+        <w:t xml:space="preserve">(sal,15,'$') as 'formatted salary' from </w:t>
+      </w:r>
+      <w:proofErr w:type="spellStart"/>
+      <w:r>
+        <w:rPr>
+          <w:rFonts w:ascii="Cambria" w:hAnsi="Cambria"/>
+          <w:i/>
+          <w:sz w:val="24"/>
+          <w:szCs w:val="24"/>
+        </w:rPr>
+        <w:t>emp</w:t>
+      </w:r>
+      <w:proofErr w:type="spellEnd"/>
+      <w:r>
+        <w:rPr>
+          <w:rFonts w:ascii="Cambria" w:hAnsi="Cambria"/>
+          <w:i/>
+          <w:sz w:val="24"/>
+          <w:szCs w:val="24"/>
+        </w:rPr>
+        <w:t>;</w:t>
+      </w:r>
+    </w:p>
+    <w:p>
+      <w:pPr>
+        <w:pStyle w:val="ListParagraph"/>
+        <w:spacing w:after="0" w:line="240" w:lineRule="auto"/>
+        <w:rPr>
+          <w:rFonts w:ascii="Cambria" w:hAnsi="Cambria"/>
+          <w:i/>
+          <w:sz w:val="24"/>
+          <w:szCs w:val="24"/>
+        </w:rPr>
+      </w:pPr>
+    </w:p>
+    <w:p>
+      <w:pPr>
         <w:numPr>
           <w:ilvl w:val="0"/>
           <w:numId w:val="1"/>
@@ -171,8 +918,896 @@
           <w:sz w:val="24"/>
           <w:szCs w:val="24"/>
         </w:rPr>
-        <w:t>Display the Name, Hiredate and day of the week on which the employees started. Order the results by the Day of the week starting with Monday.</w:t>
-      </w:r>
+        <w:t xml:space="preserve">Display the Name, </w:t>
+      </w:r>
+      <w:proofErr w:type="spellStart"/>
+      <w:r>
+        <w:rPr>
+          <w:rFonts w:ascii="Cambria" w:hAnsi="Cambria"/>
+          <w:i/>
+          <w:sz w:val="24"/>
+          <w:szCs w:val="24"/>
+        </w:rPr>
+        <w:t>Hiredate</w:t>
+      </w:r>
+      <w:proofErr w:type="spellEnd"/>
+      <w:r>
+        <w:rPr>
+          <w:rFonts w:ascii="Cambria" w:hAnsi="Cambria"/>
+          <w:i/>
+          <w:sz w:val="24"/>
+          <w:szCs w:val="24"/>
+        </w:rPr>
+        <w:t xml:space="preserve"> and day of the week on which the employees started. Order the results by the Day of the week starting with Monday.</w:t>
+      </w:r>
+    </w:p>
+    <w:p>
+      <w:pPr>
+        <w:pStyle w:val="ListParagraph"/>
+        <w:numPr>
+          <w:ilvl w:val="0"/>
+          <w:numId w:val="8"/>
+        </w:numPr>
+        <w:spacing w:after="0" w:line="240" w:lineRule="auto"/>
+        <w:rPr>
+          <w:rFonts w:ascii="Cambria" w:hAnsi="Cambria"/>
+          <w:i/>
+          <w:sz w:val="24"/>
+          <w:szCs w:val="24"/>
+        </w:rPr>
+      </w:pPr>
+      <w:r>
+        <w:rPr>
+          <w:rFonts w:ascii="Cambria" w:hAnsi="Cambria"/>
+          <w:i/>
+          <w:sz w:val="24"/>
+          <w:szCs w:val="24"/>
+        </w:rPr>
+        <w:t xml:space="preserve">select </w:t>
+      </w:r>
+      <w:proofErr w:type="spellStart"/>
+      <w:r>
+        <w:rPr>
+          <w:rFonts w:ascii="Cambria" w:hAnsi="Cambria"/>
+          <w:i/>
+          <w:sz w:val="24"/>
+          <w:szCs w:val="24"/>
+        </w:rPr>
+        <w:t>ename</w:t>
+      </w:r>
+      <w:proofErr w:type="spellEnd"/>
+      <w:r>
+        <w:rPr>
+          <w:rFonts w:ascii="Cambria" w:hAnsi="Cambria"/>
+          <w:i/>
+          <w:sz w:val="24"/>
+          <w:szCs w:val="24"/>
+        </w:rPr>
+        <w:t xml:space="preserve">, </w:t>
+      </w:r>
+      <w:proofErr w:type="spellStart"/>
+      <w:r>
+        <w:rPr>
+          <w:rFonts w:ascii="Cambria" w:hAnsi="Cambria"/>
+          <w:i/>
+          <w:sz w:val="24"/>
+          <w:szCs w:val="24"/>
+        </w:rPr>
+        <w:t>hiredate</w:t>
+      </w:r>
+      <w:proofErr w:type="spellEnd"/>
+      <w:r>
+        <w:rPr>
+          <w:rFonts w:ascii="Cambria" w:hAnsi="Cambria"/>
+          <w:i/>
+          <w:sz w:val="24"/>
+          <w:szCs w:val="24"/>
+        </w:rPr>
+        <w:t xml:space="preserve">, case when </w:t>
+      </w:r>
+      <w:proofErr w:type="spellStart"/>
+      <w:r>
+        <w:rPr>
+          <w:rFonts w:ascii="Cambria" w:hAnsi="Cambria"/>
+          <w:i/>
+          <w:sz w:val="24"/>
+          <w:szCs w:val="24"/>
+        </w:rPr>
+        <w:t>dayofweek</w:t>
+      </w:r>
+      <w:proofErr w:type="spellEnd"/>
+      <w:r>
+        <w:rPr>
+          <w:rFonts w:ascii="Cambria" w:hAnsi="Cambria"/>
+          <w:i/>
+          <w:sz w:val="24"/>
+          <w:szCs w:val="24"/>
+        </w:rPr>
+        <w:t>(</w:t>
+      </w:r>
+      <w:proofErr w:type="spellStart"/>
+      <w:r>
+        <w:rPr>
+          <w:rFonts w:ascii="Cambria" w:hAnsi="Cambria"/>
+          <w:i/>
+          <w:sz w:val="24"/>
+          <w:szCs w:val="24"/>
+        </w:rPr>
+        <w:t>hiredate</w:t>
+      </w:r>
+      <w:proofErr w:type="spellEnd"/>
+      <w:r>
+        <w:rPr>
+          <w:rFonts w:ascii="Cambria" w:hAnsi="Cambria"/>
+          <w:i/>
+          <w:sz w:val="24"/>
+          <w:szCs w:val="24"/>
+        </w:rPr>
+        <w:t xml:space="preserve">)=2 then 1 when </w:t>
+      </w:r>
+      <w:proofErr w:type="spellStart"/>
+      <w:r>
+        <w:rPr>
+          <w:rFonts w:ascii="Cambria" w:hAnsi="Cambria"/>
+          <w:i/>
+          <w:sz w:val="24"/>
+          <w:szCs w:val="24"/>
+        </w:rPr>
+        <w:t>dayofweek</w:t>
+      </w:r>
+      <w:proofErr w:type="spellEnd"/>
+      <w:r>
+        <w:rPr>
+          <w:rFonts w:ascii="Cambria" w:hAnsi="Cambria"/>
+          <w:i/>
+          <w:sz w:val="24"/>
+          <w:szCs w:val="24"/>
+        </w:rPr>
+        <w:t>(</w:t>
+      </w:r>
+      <w:proofErr w:type="spellStart"/>
+      <w:r>
+        <w:rPr>
+          <w:rFonts w:ascii="Cambria" w:hAnsi="Cambria"/>
+          <w:i/>
+          <w:sz w:val="24"/>
+          <w:szCs w:val="24"/>
+        </w:rPr>
+        <w:t>hiredate</w:t>
+      </w:r>
+      <w:proofErr w:type="spellEnd"/>
+      <w:r>
+        <w:rPr>
+          <w:rFonts w:ascii="Cambria" w:hAnsi="Cambria"/>
+          <w:i/>
+          <w:sz w:val="24"/>
+          <w:szCs w:val="24"/>
+        </w:rPr>
+        <w:t xml:space="preserve">)=3 then 2 when </w:t>
+      </w:r>
+      <w:proofErr w:type="spellStart"/>
+      <w:r>
+        <w:rPr>
+          <w:rFonts w:ascii="Cambria" w:hAnsi="Cambria"/>
+          <w:i/>
+          <w:sz w:val="24"/>
+          <w:szCs w:val="24"/>
+        </w:rPr>
+        <w:t>dayofweek</w:t>
+      </w:r>
+      <w:proofErr w:type="spellEnd"/>
+      <w:r>
+        <w:rPr>
+          <w:rFonts w:ascii="Cambria" w:hAnsi="Cambria"/>
+          <w:i/>
+          <w:sz w:val="24"/>
+          <w:szCs w:val="24"/>
+        </w:rPr>
+        <w:t>(</w:t>
+      </w:r>
+      <w:proofErr w:type="spellStart"/>
+      <w:r>
+        <w:rPr>
+          <w:rFonts w:ascii="Cambria" w:hAnsi="Cambria"/>
+          <w:i/>
+          <w:sz w:val="24"/>
+          <w:szCs w:val="24"/>
+        </w:rPr>
+        <w:t>hiredate</w:t>
+      </w:r>
+      <w:proofErr w:type="spellEnd"/>
+      <w:r>
+        <w:rPr>
+          <w:rFonts w:ascii="Cambria" w:hAnsi="Cambria"/>
+          <w:i/>
+          <w:sz w:val="24"/>
+          <w:szCs w:val="24"/>
+        </w:rPr>
+        <w:t xml:space="preserve">)=4 then 3 when </w:t>
+      </w:r>
+      <w:proofErr w:type="spellStart"/>
+      <w:r>
+        <w:rPr>
+          <w:rFonts w:ascii="Cambria" w:hAnsi="Cambria"/>
+          <w:i/>
+          <w:sz w:val="24"/>
+          <w:szCs w:val="24"/>
+        </w:rPr>
+        <w:t>dayofweek</w:t>
+      </w:r>
+      <w:proofErr w:type="spellEnd"/>
+      <w:r>
+        <w:rPr>
+          <w:rFonts w:ascii="Cambria" w:hAnsi="Cambria"/>
+          <w:i/>
+          <w:sz w:val="24"/>
+          <w:szCs w:val="24"/>
+        </w:rPr>
+        <w:t>(</w:t>
+      </w:r>
+      <w:proofErr w:type="spellStart"/>
+      <w:r>
+        <w:rPr>
+          <w:rFonts w:ascii="Cambria" w:hAnsi="Cambria"/>
+          <w:i/>
+          <w:sz w:val="24"/>
+          <w:szCs w:val="24"/>
+        </w:rPr>
+        <w:t>hiredate</w:t>
+      </w:r>
+      <w:proofErr w:type="spellEnd"/>
+      <w:r>
+        <w:rPr>
+          <w:rFonts w:ascii="Cambria" w:hAnsi="Cambria"/>
+          <w:i/>
+          <w:sz w:val="24"/>
+          <w:szCs w:val="24"/>
+        </w:rPr>
+        <w:t xml:space="preserve">)=5 then 4 when </w:t>
+      </w:r>
+      <w:proofErr w:type="spellStart"/>
+      <w:r>
+        <w:rPr>
+          <w:rFonts w:ascii="Cambria" w:hAnsi="Cambria"/>
+          <w:i/>
+          <w:sz w:val="24"/>
+          <w:szCs w:val="24"/>
+        </w:rPr>
+        <w:t>dayofweek</w:t>
+      </w:r>
+      <w:proofErr w:type="spellEnd"/>
+      <w:r>
+        <w:rPr>
+          <w:rFonts w:ascii="Cambria" w:hAnsi="Cambria"/>
+          <w:i/>
+          <w:sz w:val="24"/>
+          <w:szCs w:val="24"/>
+        </w:rPr>
+        <w:t>(</w:t>
+      </w:r>
+      <w:proofErr w:type="spellStart"/>
+      <w:r>
+        <w:rPr>
+          <w:rFonts w:ascii="Cambria" w:hAnsi="Cambria"/>
+          <w:i/>
+          <w:sz w:val="24"/>
+          <w:szCs w:val="24"/>
+        </w:rPr>
+        <w:t>hiredate</w:t>
+      </w:r>
+      <w:proofErr w:type="spellEnd"/>
+      <w:r>
+        <w:rPr>
+          <w:rFonts w:ascii="Cambria" w:hAnsi="Cambria"/>
+          <w:i/>
+          <w:sz w:val="24"/>
+          <w:szCs w:val="24"/>
+        </w:rPr>
+        <w:t xml:space="preserve">)=6 then 5 when </w:t>
+      </w:r>
+      <w:proofErr w:type="spellStart"/>
+      <w:r>
+        <w:rPr>
+          <w:rFonts w:ascii="Cambria" w:hAnsi="Cambria"/>
+          <w:i/>
+          <w:sz w:val="24"/>
+          <w:szCs w:val="24"/>
+        </w:rPr>
+        <w:t>dayofweek</w:t>
+      </w:r>
+      <w:proofErr w:type="spellEnd"/>
+      <w:r>
+        <w:rPr>
+          <w:rFonts w:ascii="Cambria" w:hAnsi="Cambria"/>
+          <w:i/>
+          <w:sz w:val="24"/>
+          <w:szCs w:val="24"/>
+        </w:rPr>
+        <w:t>(</w:t>
+      </w:r>
+      <w:proofErr w:type="spellStart"/>
+      <w:r>
+        <w:rPr>
+          <w:rFonts w:ascii="Cambria" w:hAnsi="Cambria"/>
+          <w:i/>
+          <w:sz w:val="24"/>
+          <w:szCs w:val="24"/>
+        </w:rPr>
+        <w:t>hiredate</w:t>
+      </w:r>
+      <w:proofErr w:type="spellEnd"/>
+      <w:r>
+        <w:rPr>
+          <w:rFonts w:ascii="Cambria" w:hAnsi="Cambria"/>
+          <w:i/>
+          <w:sz w:val="24"/>
+          <w:szCs w:val="24"/>
+        </w:rPr>
+        <w:t xml:space="preserve">)=7 then 6 when </w:t>
+      </w:r>
+      <w:proofErr w:type="spellStart"/>
+      <w:r>
+        <w:rPr>
+          <w:rFonts w:ascii="Cambria" w:hAnsi="Cambria"/>
+          <w:i/>
+          <w:sz w:val="24"/>
+          <w:szCs w:val="24"/>
+        </w:rPr>
+        <w:t>dayofweek</w:t>
+      </w:r>
+      <w:proofErr w:type="spellEnd"/>
+      <w:r>
+        <w:rPr>
+          <w:rFonts w:ascii="Cambria" w:hAnsi="Cambria"/>
+          <w:i/>
+          <w:sz w:val="24"/>
+          <w:szCs w:val="24"/>
+        </w:rPr>
+        <w:t>(</w:t>
+      </w:r>
+      <w:proofErr w:type="spellStart"/>
+      <w:r>
+        <w:rPr>
+          <w:rFonts w:ascii="Cambria" w:hAnsi="Cambria"/>
+          <w:i/>
+          <w:sz w:val="24"/>
+          <w:szCs w:val="24"/>
+        </w:rPr>
+        <w:t>hiredate</w:t>
+      </w:r>
+      <w:proofErr w:type="spellEnd"/>
+      <w:r>
+        <w:rPr>
+          <w:rFonts w:ascii="Cambria" w:hAnsi="Cambria"/>
+          <w:i/>
+          <w:sz w:val="24"/>
+          <w:szCs w:val="24"/>
+        </w:rPr>
+        <w:t xml:space="preserve">)=1 then 7 end as "Day" from </w:t>
+      </w:r>
+      <w:proofErr w:type="spellStart"/>
+      <w:r>
+        <w:rPr>
+          <w:rFonts w:ascii="Cambria" w:hAnsi="Cambria"/>
+          <w:i/>
+          <w:sz w:val="24"/>
+          <w:szCs w:val="24"/>
+        </w:rPr>
+        <w:t>emp</w:t>
+      </w:r>
+      <w:proofErr w:type="spellEnd"/>
+      <w:r>
+        <w:rPr>
+          <w:rFonts w:ascii="Cambria" w:hAnsi="Cambria"/>
+          <w:i/>
+          <w:sz w:val="24"/>
+          <w:szCs w:val="24"/>
+        </w:rPr>
+        <w:t xml:space="preserve"> order by Day;</w:t>
+      </w:r>
+    </w:p>
+    <w:p>
+      <w:pPr>
+        <w:pStyle w:val="ListParagraph"/>
+        <w:spacing w:after="0" w:line="240" w:lineRule="auto"/>
+        <w:rPr>
+          <w:rFonts w:ascii="Cambria" w:hAnsi="Cambria"/>
+          <w:i/>
+          <w:sz w:val="24"/>
+          <w:szCs w:val="24"/>
+        </w:rPr>
+      </w:pPr>
+    </w:p>
+    <w:p>
+      <w:pPr>
+        <w:pStyle w:val="ListParagraph"/>
+        <w:numPr>
+          <w:ilvl w:val="0"/>
+          <w:numId w:val="8"/>
+        </w:numPr>
+        <w:spacing w:after="0" w:line="240" w:lineRule="auto"/>
+        <w:rPr>
+          <w:rFonts w:ascii="Cambria" w:hAnsi="Cambria"/>
+          <w:i/>
+          <w:sz w:val="24"/>
+          <w:szCs w:val="24"/>
+        </w:rPr>
+      </w:pPr>
+      <w:r>
+        <w:rPr>
+          <w:rFonts w:ascii="Cambria" w:hAnsi="Cambria"/>
+          <w:i/>
+          <w:sz w:val="24"/>
+          <w:szCs w:val="24"/>
+        </w:rPr>
+        <w:t xml:space="preserve">select </w:t>
+      </w:r>
+      <w:proofErr w:type="spellStart"/>
+      <w:r>
+        <w:rPr>
+          <w:rFonts w:ascii="Cambria" w:hAnsi="Cambria"/>
+          <w:i/>
+          <w:sz w:val="24"/>
+          <w:szCs w:val="24"/>
+        </w:rPr>
+        <w:t>ename</w:t>
+      </w:r>
+      <w:proofErr w:type="spellEnd"/>
+      <w:r>
+        <w:rPr>
+          <w:rFonts w:ascii="Cambria" w:hAnsi="Cambria"/>
+          <w:i/>
+          <w:sz w:val="24"/>
+          <w:szCs w:val="24"/>
+        </w:rPr>
+        <w:t xml:space="preserve">, </w:t>
+      </w:r>
+      <w:proofErr w:type="spellStart"/>
+      <w:r>
+        <w:rPr>
+          <w:rFonts w:ascii="Cambria" w:hAnsi="Cambria"/>
+          <w:i/>
+          <w:sz w:val="24"/>
+          <w:szCs w:val="24"/>
+        </w:rPr>
+        <w:t>hiredate</w:t>
+      </w:r>
+      <w:proofErr w:type="spellEnd"/>
+      <w:r>
+        <w:rPr>
+          <w:rFonts w:ascii="Cambria" w:hAnsi="Cambria"/>
+          <w:i/>
+          <w:sz w:val="24"/>
+          <w:szCs w:val="24"/>
+        </w:rPr>
+        <w:t xml:space="preserve">, </w:t>
+      </w:r>
+      <w:proofErr w:type="spellStart"/>
+      <w:r>
+        <w:rPr>
+          <w:rFonts w:ascii="Cambria" w:hAnsi="Cambria"/>
+          <w:i/>
+          <w:sz w:val="24"/>
+          <w:szCs w:val="24"/>
+        </w:rPr>
+        <w:t>dayname</w:t>
+      </w:r>
+      <w:proofErr w:type="spellEnd"/>
+      <w:r>
+        <w:rPr>
+          <w:rFonts w:ascii="Cambria" w:hAnsi="Cambria"/>
+          <w:i/>
+          <w:sz w:val="24"/>
+          <w:szCs w:val="24"/>
+        </w:rPr>
+        <w:t>(</w:t>
+      </w:r>
+      <w:proofErr w:type="spellStart"/>
+      <w:r>
+        <w:rPr>
+          <w:rFonts w:ascii="Cambria" w:hAnsi="Cambria"/>
+          <w:i/>
+          <w:sz w:val="24"/>
+          <w:szCs w:val="24"/>
+        </w:rPr>
+        <w:t>hiredate</w:t>
+      </w:r>
+      <w:proofErr w:type="spellEnd"/>
+      <w:r>
+        <w:rPr>
+          <w:rFonts w:ascii="Cambria" w:hAnsi="Cambria"/>
+          <w:i/>
+          <w:sz w:val="24"/>
+          <w:szCs w:val="24"/>
+        </w:rPr>
+        <w:t xml:space="preserve">) as 'Start Day of week' from </w:t>
+      </w:r>
+      <w:proofErr w:type="spellStart"/>
+      <w:r>
+        <w:rPr>
+          <w:rFonts w:ascii="Cambria" w:hAnsi="Cambria"/>
+          <w:i/>
+          <w:sz w:val="24"/>
+          <w:szCs w:val="24"/>
+        </w:rPr>
+        <w:t>emp</w:t>
+      </w:r>
+      <w:proofErr w:type="spellEnd"/>
+      <w:r>
+        <w:rPr>
+          <w:rFonts w:ascii="Cambria" w:hAnsi="Cambria"/>
+          <w:i/>
+          <w:sz w:val="24"/>
+          <w:szCs w:val="24"/>
+        </w:rPr>
+        <w:t xml:space="preserve"> order by case </w:t>
+      </w:r>
+      <w:proofErr w:type="spellStart"/>
+      <w:r>
+        <w:rPr>
+          <w:rFonts w:ascii="Cambria" w:hAnsi="Cambria"/>
+          <w:i/>
+          <w:sz w:val="24"/>
+          <w:szCs w:val="24"/>
+        </w:rPr>
+        <w:t>dayofweek</w:t>
+      </w:r>
+      <w:proofErr w:type="spellEnd"/>
+      <w:r>
+        <w:rPr>
+          <w:rFonts w:ascii="Cambria" w:hAnsi="Cambria"/>
+          <w:i/>
+          <w:sz w:val="24"/>
+          <w:szCs w:val="24"/>
+        </w:rPr>
+        <w:t>(</w:t>
+      </w:r>
+      <w:proofErr w:type="spellStart"/>
+      <w:r>
+        <w:rPr>
+          <w:rFonts w:ascii="Cambria" w:hAnsi="Cambria"/>
+          <w:i/>
+          <w:sz w:val="24"/>
+          <w:szCs w:val="24"/>
+        </w:rPr>
+        <w:t>hiredate</w:t>
+      </w:r>
+      <w:proofErr w:type="spellEnd"/>
+      <w:r>
+        <w:rPr>
+          <w:rFonts w:ascii="Cambria" w:hAnsi="Cambria"/>
+          <w:i/>
+          <w:sz w:val="24"/>
+          <w:szCs w:val="24"/>
+        </w:rPr>
+        <w:t xml:space="preserve">) when 1 then 8 else </w:t>
+      </w:r>
+      <w:proofErr w:type="spellStart"/>
+      <w:r>
+        <w:rPr>
+          <w:rFonts w:ascii="Cambria" w:hAnsi="Cambria"/>
+          <w:i/>
+          <w:sz w:val="24"/>
+          <w:szCs w:val="24"/>
+        </w:rPr>
+        <w:t>dayofweek</w:t>
+      </w:r>
+      <w:proofErr w:type="spellEnd"/>
+      <w:r>
+        <w:rPr>
+          <w:rFonts w:ascii="Cambria" w:hAnsi="Cambria"/>
+          <w:i/>
+          <w:sz w:val="24"/>
+          <w:szCs w:val="24"/>
+        </w:rPr>
+        <w:t>(</w:t>
+      </w:r>
+      <w:proofErr w:type="spellStart"/>
+      <w:r>
+        <w:rPr>
+          <w:rFonts w:ascii="Cambria" w:hAnsi="Cambria"/>
+          <w:i/>
+          <w:sz w:val="24"/>
+          <w:szCs w:val="24"/>
+        </w:rPr>
+        <w:t>hiredate</w:t>
+      </w:r>
+      <w:proofErr w:type="spellEnd"/>
+      <w:r>
+        <w:rPr>
+          <w:rFonts w:ascii="Cambria" w:hAnsi="Cambria"/>
+          <w:i/>
+          <w:sz w:val="24"/>
+          <w:szCs w:val="24"/>
+        </w:rPr>
+        <w:t xml:space="preserve">) end, </w:t>
+      </w:r>
+      <w:proofErr w:type="spellStart"/>
+      <w:r>
+        <w:rPr>
+          <w:rFonts w:ascii="Cambria" w:hAnsi="Cambria"/>
+          <w:i/>
+          <w:sz w:val="24"/>
+          <w:szCs w:val="24"/>
+        </w:rPr>
+        <w:t>dayofweek</w:t>
+      </w:r>
+      <w:proofErr w:type="spellEnd"/>
+      <w:r>
+        <w:rPr>
+          <w:rFonts w:ascii="Cambria" w:hAnsi="Cambria"/>
+          <w:i/>
+          <w:sz w:val="24"/>
+          <w:szCs w:val="24"/>
+        </w:rPr>
+        <w:t>(</w:t>
+      </w:r>
+      <w:proofErr w:type="spellStart"/>
+      <w:r>
+        <w:rPr>
+          <w:rFonts w:ascii="Cambria" w:hAnsi="Cambria"/>
+          <w:i/>
+          <w:sz w:val="24"/>
+          <w:szCs w:val="24"/>
+        </w:rPr>
+        <w:t>hiredate</w:t>
+      </w:r>
+      <w:proofErr w:type="spellEnd"/>
+      <w:r>
+        <w:rPr>
+          <w:rFonts w:ascii="Cambria" w:hAnsi="Cambria"/>
+          <w:i/>
+          <w:sz w:val="24"/>
+          <w:szCs w:val="24"/>
+        </w:rPr>
+        <w:t>);</w:t>
+      </w:r>
+    </w:p>
+    <w:p>
+      <w:pPr>
+        <w:spacing w:after="0" w:line="240" w:lineRule="auto"/>
+        <w:rPr>
+          <w:rFonts w:ascii="Cambria" w:hAnsi="Cambria"/>
+          <w:i/>
+          <w:sz w:val="24"/>
+          <w:szCs w:val="24"/>
+        </w:rPr>
+      </w:pPr>
+    </w:p>
+    <w:p>
+      <w:pPr>
+        <w:pStyle w:val="ListParagraph"/>
+        <w:numPr>
+          <w:ilvl w:val="0"/>
+          <w:numId w:val="8"/>
+        </w:numPr>
+        <w:spacing w:after="0" w:line="240" w:lineRule="auto"/>
+        <w:rPr>
+          <w:rFonts w:ascii="Cambria" w:hAnsi="Cambria"/>
+          <w:i/>
+          <w:sz w:val="24"/>
+          <w:szCs w:val="24"/>
+        </w:rPr>
+      </w:pPr>
+      <w:r>
+        <w:rPr>
+          <w:rFonts w:ascii="Cambria" w:hAnsi="Cambria"/>
+          <w:i/>
+          <w:sz w:val="24"/>
+          <w:szCs w:val="24"/>
+        </w:rPr>
+        <w:t xml:space="preserve">select </w:t>
+      </w:r>
+      <w:proofErr w:type="spellStart"/>
+      <w:r>
+        <w:rPr>
+          <w:rFonts w:ascii="Cambria" w:hAnsi="Cambria"/>
+          <w:i/>
+          <w:sz w:val="24"/>
+          <w:szCs w:val="24"/>
+        </w:rPr>
+        <w:t>ename</w:t>
+      </w:r>
+      <w:proofErr w:type="spellEnd"/>
+      <w:r>
+        <w:rPr>
+          <w:rFonts w:ascii="Cambria" w:hAnsi="Cambria"/>
+          <w:i/>
+          <w:sz w:val="24"/>
+          <w:szCs w:val="24"/>
+        </w:rPr>
+        <w:t xml:space="preserve">, </w:t>
+      </w:r>
+      <w:proofErr w:type="spellStart"/>
+      <w:r>
+        <w:rPr>
+          <w:rFonts w:ascii="Cambria" w:hAnsi="Cambria"/>
+          <w:i/>
+          <w:sz w:val="24"/>
+          <w:szCs w:val="24"/>
+        </w:rPr>
+        <w:t>hiredate</w:t>
+      </w:r>
+      <w:proofErr w:type="spellEnd"/>
+      <w:r>
+        <w:rPr>
+          <w:rFonts w:ascii="Cambria" w:hAnsi="Cambria"/>
+          <w:i/>
+          <w:sz w:val="24"/>
+          <w:szCs w:val="24"/>
+        </w:rPr>
+        <w:t xml:space="preserve">, </w:t>
+      </w:r>
+      <w:proofErr w:type="spellStart"/>
+      <w:r>
+        <w:rPr>
+          <w:rFonts w:ascii="Cambria" w:hAnsi="Cambria"/>
+          <w:i/>
+          <w:sz w:val="24"/>
+          <w:szCs w:val="24"/>
+        </w:rPr>
+        <w:t>dayname</w:t>
+      </w:r>
+      <w:proofErr w:type="spellEnd"/>
+      <w:r>
+        <w:rPr>
+          <w:rFonts w:ascii="Cambria" w:hAnsi="Cambria"/>
+          <w:i/>
+          <w:sz w:val="24"/>
+          <w:szCs w:val="24"/>
+        </w:rPr>
+        <w:t>(</w:t>
+      </w:r>
+      <w:proofErr w:type="spellStart"/>
+      <w:r>
+        <w:rPr>
+          <w:rFonts w:ascii="Cambria" w:hAnsi="Cambria"/>
+          <w:i/>
+          <w:sz w:val="24"/>
+          <w:szCs w:val="24"/>
+        </w:rPr>
+        <w:t>hiredate</w:t>
+      </w:r>
+      <w:proofErr w:type="spellEnd"/>
+      <w:r>
+        <w:rPr>
+          <w:rFonts w:ascii="Cambria" w:hAnsi="Cambria"/>
+          <w:i/>
+          <w:sz w:val="24"/>
+          <w:szCs w:val="24"/>
+        </w:rPr>
+        <w:t xml:space="preserve">) as 'Start Day of week' from </w:t>
+      </w:r>
+      <w:proofErr w:type="spellStart"/>
+      <w:r>
+        <w:rPr>
+          <w:rFonts w:ascii="Cambria" w:hAnsi="Cambria"/>
+          <w:i/>
+          <w:sz w:val="24"/>
+          <w:szCs w:val="24"/>
+        </w:rPr>
+        <w:t>emp</w:t>
+      </w:r>
+      <w:proofErr w:type="spellEnd"/>
+      <w:r>
+        <w:rPr>
+          <w:rFonts w:ascii="Cambria" w:hAnsi="Cambria"/>
+          <w:i/>
+          <w:sz w:val="24"/>
+          <w:szCs w:val="24"/>
+        </w:rPr>
+        <w:t xml:space="preserve"> order by case </w:t>
+      </w:r>
+      <w:proofErr w:type="spellStart"/>
+      <w:r>
+        <w:rPr>
+          <w:rFonts w:ascii="Cambria" w:hAnsi="Cambria"/>
+          <w:i/>
+          <w:sz w:val="24"/>
+          <w:szCs w:val="24"/>
+        </w:rPr>
+        <w:t>dayofweek</w:t>
+      </w:r>
+      <w:proofErr w:type="spellEnd"/>
+      <w:r>
+        <w:rPr>
+          <w:rFonts w:ascii="Cambria" w:hAnsi="Cambria"/>
+          <w:i/>
+          <w:sz w:val="24"/>
+          <w:szCs w:val="24"/>
+        </w:rPr>
+        <w:t>(</w:t>
+      </w:r>
+      <w:proofErr w:type="spellStart"/>
+      <w:r>
+        <w:rPr>
+          <w:rFonts w:ascii="Cambria" w:hAnsi="Cambria"/>
+          <w:i/>
+          <w:sz w:val="24"/>
+          <w:szCs w:val="24"/>
+        </w:rPr>
+        <w:t>hiredate</w:t>
+      </w:r>
+      <w:proofErr w:type="spellEnd"/>
+      <w:r>
+        <w:rPr>
+          <w:rFonts w:ascii="Cambria" w:hAnsi="Cambria"/>
+          <w:i/>
+          <w:sz w:val="24"/>
+          <w:szCs w:val="24"/>
+        </w:rPr>
+        <w:t xml:space="preserve">) when 1 then 8 else </w:t>
+      </w:r>
+      <w:proofErr w:type="spellStart"/>
+      <w:r>
+        <w:rPr>
+          <w:rFonts w:ascii="Cambria" w:hAnsi="Cambria"/>
+          <w:i/>
+          <w:sz w:val="24"/>
+          <w:szCs w:val="24"/>
+        </w:rPr>
+        <w:t>dayofweek</w:t>
+      </w:r>
+      <w:proofErr w:type="spellEnd"/>
+      <w:r>
+        <w:rPr>
+          <w:rFonts w:ascii="Cambria" w:hAnsi="Cambria"/>
+          <w:i/>
+          <w:sz w:val="24"/>
+          <w:szCs w:val="24"/>
+        </w:rPr>
+        <w:t>(</w:t>
+      </w:r>
+      <w:proofErr w:type="spellStart"/>
+      <w:r>
+        <w:rPr>
+          <w:rFonts w:ascii="Cambria" w:hAnsi="Cambria"/>
+          <w:i/>
+          <w:sz w:val="24"/>
+          <w:szCs w:val="24"/>
+        </w:rPr>
+        <w:t>hi</w:t>
+      </w:r>
+      <w:r>
+        <w:rPr>
+          <w:rFonts w:ascii="Cambria" w:hAnsi="Cambria"/>
+          <w:i/>
+          <w:sz w:val="24"/>
+          <w:szCs w:val="24"/>
+        </w:rPr>
+        <w:t>redate</w:t>
+      </w:r>
+      <w:proofErr w:type="spellEnd"/>
+      <w:r>
+        <w:rPr>
+          <w:rFonts w:ascii="Cambria" w:hAnsi="Cambria"/>
+          <w:i/>
+          <w:sz w:val="24"/>
+          <w:szCs w:val="24"/>
+        </w:rPr>
+        <w:t>)</w:t>
+      </w:r>
+      <w:r>
+        <w:rPr>
+          <w:rFonts w:ascii="Cambria" w:hAnsi="Cambria"/>
+          <w:i/>
+          <w:sz w:val="24"/>
+          <w:szCs w:val="24"/>
+        </w:rPr>
+        <w:t>;</w:t>
+      </w:r>
+    </w:p>
+    <w:p>
+      <w:pPr>
+        <w:pStyle w:val="ListParagraph"/>
+        <w:spacing w:after="0" w:line="240" w:lineRule="auto"/>
+        <w:rPr>
+          <w:rFonts w:ascii="Cambria" w:hAnsi="Cambria"/>
+          <w:i/>
+          <w:sz w:val="24"/>
+          <w:szCs w:val="24"/>
+        </w:rPr>
+      </w:pPr>
     </w:p>
     <w:p>
       <w:pPr>
@@ -200,6 +1835,62 @@
     </w:p>
     <w:p>
       <w:pPr>
+        <w:pStyle w:val="ListParagraph"/>
+        <w:numPr>
+          <w:ilvl w:val="0"/>
+          <w:numId w:val="8"/>
+        </w:numPr>
+        <w:spacing w:after="0" w:line="240" w:lineRule="auto"/>
+        <w:rPr>
+          <w:rFonts w:ascii="Cambria" w:hAnsi="Cambria"/>
+          <w:i/>
+          <w:sz w:val="24"/>
+          <w:szCs w:val="24"/>
+        </w:rPr>
+      </w:pPr>
+      <w:r>
+        <w:rPr>
+          <w:rFonts w:ascii="Cambria" w:hAnsi="Cambria"/>
+          <w:i/>
+          <w:sz w:val="24"/>
+          <w:szCs w:val="24"/>
+        </w:rPr>
+        <w:t>select * from orders where year(</w:t>
+      </w:r>
+      <w:proofErr w:type="spellStart"/>
+      <w:r>
+        <w:rPr>
+          <w:rFonts w:ascii="Cambria" w:hAnsi="Cambria"/>
+          <w:i/>
+          <w:sz w:val="24"/>
+          <w:szCs w:val="24"/>
+        </w:rPr>
+        <w:t>odate</w:t>
+      </w:r>
+      <w:proofErr w:type="spellEnd"/>
+      <w:r>
+        <w:rPr>
+          <w:rFonts w:ascii="Cambria" w:hAnsi="Cambria"/>
+          <w:i/>
+          <w:sz w:val="24"/>
+          <w:szCs w:val="24"/>
+        </w:rPr>
+        <w:t>) = 1986;</w:t>
+      </w:r>
+    </w:p>
+    <w:p>
+      <w:pPr>
+        <w:spacing w:after="0" w:line="240" w:lineRule="auto"/>
+        <w:rPr>
+          <w:rFonts w:ascii="Cambria" w:hAnsi="Cambria"/>
+          <w:i/>
+          <w:sz w:val="24"/>
+          <w:szCs w:val="24"/>
+        </w:rPr>
+      </w:pPr>
+    </w:p>
+    <w:p>
+      <w:pPr>
         <w:numPr>
           <w:ilvl w:val="0"/>
           <w:numId w:val="1"/>
@@ -224,6 +1915,83 @@
     </w:p>
     <w:p>
       <w:pPr>
+        <w:pStyle w:val="ListParagraph"/>
+        <w:numPr>
+          <w:ilvl w:val="0"/>
+          <w:numId w:val="8"/>
+        </w:numPr>
+        <w:spacing w:after="0" w:line="240" w:lineRule="auto"/>
+        <w:rPr>
+          <w:rFonts w:ascii="Cambria" w:hAnsi="Cambria"/>
+          <w:i/>
+          <w:sz w:val="24"/>
+          <w:szCs w:val="24"/>
+        </w:rPr>
+      </w:pPr>
+      <w:r>
+        <w:rPr>
+          <w:rFonts w:ascii="Cambria" w:hAnsi="Cambria"/>
+          <w:i/>
+          <w:sz w:val="24"/>
+          <w:szCs w:val="24"/>
+        </w:rPr>
+        <w:t xml:space="preserve">select </w:t>
+      </w:r>
+      <w:proofErr w:type="spellStart"/>
+      <w:r>
+        <w:rPr>
+          <w:rFonts w:ascii="Cambria" w:hAnsi="Cambria"/>
+          <w:i/>
+          <w:sz w:val="24"/>
+          <w:szCs w:val="24"/>
+        </w:rPr>
+        <w:t>dayname</w:t>
+      </w:r>
+      <w:proofErr w:type="spellEnd"/>
+      <w:r>
+        <w:rPr>
+          <w:rFonts w:ascii="Cambria" w:hAnsi="Cambria"/>
+          <w:i/>
+          <w:sz w:val="24"/>
+          <w:szCs w:val="24"/>
+        </w:rPr>
+        <w:t>(</w:t>
+      </w:r>
+      <w:proofErr w:type="spellStart"/>
+      <w:r>
+        <w:rPr>
+          <w:rFonts w:ascii="Cambria" w:hAnsi="Cambria"/>
+          <w:i/>
+          <w:sz w:val="24"/>
+          <w:szCs w:val="24"/>
+        </w:rPr>
+        <w:t>curdate</w:t>
+      </w:r>
+      <w:proofErr w:type="spellEnd"/>
+      <w:r>
+        <w:rPr>
+          <w:rFonts w:ascii="Cambria" w:hAnsi="Cambria"/>
+          <w:i/>
+          <w:sz w:val="24"/>
+          <w:szCs w:val="24"/>
+        </w:rPr>
+        <w:t>());</w:t>
+      </w:r>
+    </w:p>
+    <w:p>
+      <w:pPr>
+        <w:pStyle w:val="ListParagraph"/>
+        <w:spacing w:after="0" w:line="240" w:lineRule="auto"/>
+        <w:rPr>
+          <w:rFonts w:ascii="Cambria" w:hAnsi="Cambria"/>
+          <w:i/>
+          <w:sz w:val="24"/>
+          <w:szCs w:val="24"/>
+        </w:rPr>
+      </w:pPr>
+    </w:p>
+    <w:p>
+      <w:pPr>
         <w:numPr>
           <w:ilvl w:val="0"/>
           <w:numId w:val="1"/>
@@ -243,8 +2011,305 @@
           <w:sz w:val="24"/>
           <w:szCs w:val="24"/>
         </w:rPr>
-        <w:t>Display the name and the date of joining of the employees who belong to department number 10. The date of joining should be formatted. For eg. if it is ‘10-JUN-97’ it should be displayed as Fifteenth JUNE, 1997. The name of the employee should be in upper case.</w:t>
-      </w:r>
+        <w:t xml:space="preserve">Display the name and the date of joining of the employees who belong to department number 10. The date of joining should be formatted. For </w:t>
+      </w:r>
+      <w:proofErr w:type="spellStart"/>
+      <w:r>
+        <w:rPr>
+          <w:rFonts w:ascii="Cambria" w:hAnsi="Cambria"/>
+          <w:i/>
+          <w:sz w:val="24"/>
+          <w:szCs w:val="24"/>
+        </w:rPr>
+        <w:t>eg</w:t>
+      </w:r>
+      <w:proofErr w:type="spellEnd"/>
+      <w:r>
+        <w:rPr>
+          <w:rFonts w:ascii="Cambria" w:hAnsi="Cambria"/>
+          <w:i/>
+          <w:sz w:val="24"/>
+          <w:szCs w:val="24"/>
+        </w:rPr>
+        <w:t xml:space="preserve">. </w:t>
+      </w:r>
+      <w:proofErr w:type="gramStart"/>
+      <w:r>
+        <w:rPr>
+          <w:rFonts w:ascii="Cambria" w:hAnsi="Cambria"/>
+          <w:i/>
+          <w:sz w:val="24"/>
+          <w:szCs w:val="24"/>
+        </w:rPr>
+        <w:t>if</w:t>
+      </w:r>
+      <w:proofErr w:type="gramEnd"/>
+      <w:r>
+        <w:rPr>
+          <w:rFonts w:ascii="Cambria" w:hAnsi="Cambria"/>
+          <w:i/>
+          <w:sz w:val="24"/>
+          <w:szCs w:val="24"/>
+        </w:rPr>
+        <w:t xml:space="preserve"> it is ‘10-JUN-97’ it should be displayed as Fifteenth JUNE, 1997. The name of the employee should be in upper case.</w:t>
+      </w:r>
+    </w:p>
+    <w:p>
+      <w:pPr>
+        <w:pStyle w:val="ListParagraph"/>
+        <w:numPr>
+          <w:ilvl w:val="0"/>
+          <w:numId w:val="8"/>
+        </w:numPr>
+        <w:spacing w:after="0" w:line="240" w:lineRule="auto"/>
+        <w:rPr>
+          <w:rFonts w:ascii="Cambria" w:hAnsi="Cambria"/>
+          <w:i/>
+          <w:sz w:val="24"/>
+          <w:szCs w:val="24"/>
+        </w:rPr>
+      </w:pPr>
+      <w:r>
+        <w:rPr>
+          <w:rFonts w:ascii="Cambria" w:hAnsi="Cambria"/>
+          <w:i/>
+          <w:sz w:val="24"/>
+          <w:szCs w:val="24"/>
+        </w:rPr>
+        <w:t xml:space="preserve">select </w:t>
+      </w:r>
+      <w:proofErr w:type="spellStart"/>
+      <w:r>
+        <w:rPr>
+          <w:rFonts w:ascii="Cambria" w:hAnsi="Cambria"/>
+          <w:i/>
+          <w:sz w:val="24"/>
+          <w:szCs w:val="24"/>
+        </w:rPr>
+        <w:t>ename</w:t>
+      </w:r>
+      <w:proofErr w:type="spellEnd"/>
+      <w:r>
+        <w:rPr>
+          <w:rFonts w:ascii="Cambria" w:hAnsi="Cambria"/>
+          <w:i/>
+          <w:sz w:val="24"/>
+          <w:szCs w:val="24"/>
+        </w:rPr>
+        <w:t xml:space="preserve">, </w:t>
+      </w:r>
+      <w:proofErr w:type="spellStart"/>
+      <w:r>
+        <w:rPr>
+          <w:rFonts w:ascii="Cambria" w:hAnsi="Cambria"/>
+          <w:i/>
+          <w:sz w:val="24"/>
+          <w:szCs w:val="24"/>
+        </w:rPr>
+        <w:t>hiredate,deptno</w:t>
+      </w:r>
+      <w:proofErr w:type="spellEnd"/>
+      <w:r>
+        <w:rPr>
+          <w:rFonts w:ascii="Cambria" w:hAnsi="Cambria"/>
+          <w:i/>
+          <w:sz w:val="24"/>
+          <w:szCs w:val="24"/>
+        </w:rPr>
+        <w:t xml:space="preserve">, </w:t>
+      </w:r>
+      <w:proofErr w:type="spellStart"/>
+      <w:r>
+        <w:rPr>
+          <w:rFonts w:ascii="Cambria" w:hAnsi="Cambria"/>
+          <w:i/>
+          <w:sz w:val="24"/>
+          <w:szCs w:val="24"/>
+        </w:rPr>
+        <w:t>concat</w:t>
+      </w:r>
+      <w:proofErr w:type="spellEnd"/>
+      <w:r>
+        <w:rPr>
+          <w:rFonts w:ascii="Cambria" w:hAnsi="Cambria"/>
+          <w:i/>
+          <w:sz w:val="24"/>
+          <w:szCs w:val="24"/>
+        </w:rPr>
+        <w:t>(</w:t>
+      </w:r>
+      <w:proofErr w:type="spellStart"/>
+      <w:r>
+        <w:rPr>
+          <w:rFonts w:ascii="Cambria" w:hAnsi="Cambria"/>
+          <w:i/>
+          <w:sz w:val="24"/>
+          <w:szCs w:val="24"/>
+        </w:rPr>
+        <w:t>date_format</w:t>
+      </w:r>
+      <w:proofErr w:type="spellEnd"/>
+      <w:r>
+        <w:rPr>
+          <w:rFonts w:ascii="Cambria" w:hAnsi="Cambria"/>
+          <w:i/>
+          <w:sz w:val="24"/>
+          <w:szCs w:val="24"/>
+        </w:rPr>
+        <w:t>(</w:t>
+      </w:r>
+      <w:proofErr w:type="spellStart"/>
+      <w:r>
+        <w:rPr>
+          <w:rFonts w:ascii="Cambria" w:hAnsi="Cambria"/>
+          <w:i/>
+          <w:sz w:val="24"/>
+          <w:szCs w:val="24"/>
+        </w:rPr>
+        <w:t>hiredate</w:t>
+      </w:r>
+      <w:proofErr w:type="spellEnd"/>
+      <w:r>
+        <w:rPr>
+          <w:rFonts w:ascii="Cambria" w:hAnsi="Cambria"/>
+          <w:i/>
+          <w:sz w:val="24"/>
+          <w:szCs w:val="24"/>
+        </w:rPr>
+        <w:t>,"%D")," ",</w:t>
+      </w:r>
+      <w:proofErr w:type="spellStart"/>
+      <w:r>
+        <w:rPr>
+          <w:rFonts w:ascii="Cambria" w:hAnsi="Cambria"/>
+          <w:i/>
+          <w:sz w:val="24"/>
+          <w:szCs w:val="24"/>
+        </w:rPr>
+        <w:t>monthname</w:t>
+      </w:r>
+      <w:proofErr w:type="spellEnd"/>
+      <w:r>
+        <w:rPr>
+          <w:rFonts w:ascii="Cambria" w:hAnsi="Cambria"/>
+          <w:i/>
+          <w:sz w:val="24"/>
+          <w:szCs w:val="24"/>
+        </w:rPr>
+        <w:t>(</w:t>
+      </w:r>
+      <w:proofErr w:type="spellStart"/>
+      <w:r>
+        <w:rPr>
+          <w:rFonts w:ascii="Cambria" w:hAnsi="Cambria"/>
+          <w:i/>
+          <w:sz w:val="24"/>
+          <w:szCs w:val="24"/>
+        </w:rPr>
+        <w:t>hiredate</w:t>
+      </w:r>
+      <w:proofErr w:type="spellEnd"/>
+      <w:r>
+        <w:rPr>
+          <w:rFonts w:ascii="Cambria" w:hAnsi="Cambria"/>
+          <w:i/>
+          <w:sz w:val="24"/>
+          <w:szCs w:val="24"/>
+        </w:rPr>
+        <w:t>), ", ",year(</w:t>
+      </w:r>
+      <w:proofErr w:type="spellStart"/>
+      <w:r>
+        <w:rPr>
+          <w:rFonts w:ascii="Cambria" w:hAnsi="Cambria"/>
+          <w:i/>
+          <w:sz w:val="24"/>
+          <w:szCs w:val="24"/>
+        </w:rPr>
+        <w:t>hiredate</w:t>
+      </w:r>
+      <w:proofErr w:type="spellEnd"/>
+      <w:r>
+        <w:rPr>
+          <w:rFonts w:ascii="Cambria" w:hAnsi="Cambria"/>
+          <w:i/>
+          <w:sz w:val="24"/>
+          <w:szCs w:val="24"/>
+        </w:rPr>
+        <w:t>)) as '</w:t>
+      </w:r>
+      <w:proofErr w:type="spellStart"/>
+      <w:r>
+        <w:rPr>
+          <w:rFonts w:ascii="Cambria" w:hAnsi="Cambria"/>
+          <w:i/>
+          <w:sz w:val="24"/>
+          <w:szCs w:val="24"/>
+        </w:rPr>
+        <w:t>Formattted</w:t>
+      </w:r>
+      <w:proofErr w:type="spellEnd"/>
+      <w:r>
+        <w:rPr>
+          <w:rFonts w:ascii="Cambria" w:hAnsi="Cambria"/>
+          <w:i/>
+          <w:sz w:val="24"/>
+          <w:szCs w:val="24"/>
+        </w:rPr>
+        <w:t xml:space="preserve"> Date' from </w:t>
+      </w:r>
+      <w:proofErr w:type="spellStart"/>
+      <w:r>
+        <w:rPr>
+          <w:rFonts w:ascii="Cambria" w:hAnsi="Cambria"/>
+          <w:i/>
+          <w:sz w:val="24"/>
+          <w:szCs w:val="24"/>
+        </w:rPr>
+        <w:t>emp</w:t>
+      </w:r>
+      <w:proofErr w:type="spellEnd"/>
+      <w:r>
+        <w:rPr>
+          <w:rFonts w:ascii="Cambria" w:hAnsi="Cambria"/>
+          <w:i/>
+          <w:sz w:val="24"/>
+          <w:szCs w:val="24"/>
+        </w:rPr>
+        <w:t xml:space="preserve"> where </w:t>
+      </w:r>
+      <w:proofErr w:type="spellStart"/>
+      <w:r>
+        <w:rPr>
+          <w:rFonts w:ascii="Cambria" w:hAnsi="Cambria"/>
+          <w:i/>
+          <w:sz w:val="24"/>
+          <w:szCs w:val="24"/>
+        </w:rPr>
+        <w:t>deptno</w:t>
+      </w:r>
+      <w:proofErr w:type="spellEnd"/>
+      <w:r>
+        <w:rPr>
+          <w:rFonts w:ascii="Cambria" w:hAnsi="Cambria"/>
+          <w:i/>
+          <w:sz w:val="24"/>
+          <w:szCs w:val="24"/>
+        </w:rPr>
+        <w:t>=10;</w:t>
+      </w:r>
+    </w:p>
+    <w:p>
+      <w:pPr>
+        <w:pStyle w:val="ListParagraph"/>
+        <w:spacing w:after="0" w:line="240" w:lineRule="auto"/>
+        <w:rPr>
+          <w:rFonts w:ascii="Cambria" w:hAnsi="Cambria"/>
+          <w:i/>
+          <w:sz w:val="24"/>
+          <w:szCs w:val="24"/>
+        </w:rPr>
+      </w:pPr>
     </w:p>
     <w:p>
       <w:pPr>
@@ -267,8 +2332,250 @@
           <w:sz w:val="24"/>
           <w:szCs w:val="24"/>
         </w:rPr>
-        <w:t>Consider the Ord table. Find the difference between the Order Date and Ship Date in months as well as days. Label the columns appropriately.</w:t>
-      </w:r>
+        <w:t xml:space="preserve">Consider the </w:t>
+      </w:r>
+      <w:proofErr w:type="spellStart"/>
+      <w:r>
+        <w:rPr>
+          <w:rFonts w:ascii="Cambria" w:hAnsi="Cambria"/>
+          <w:i/>
+          <w:sz w:val="24"/>
+          <w:szCs w:val="24"/>
+        </w:rPr>
+        <w:t>Ord</w:t>
+      </w:r>
+      <w:proofErr w:type="spellEnd"/>
+      <w:r>
+        <w:rPr>
+          <w:rFonts w:ascii="Cambria" w:hAnsi="Cambria"/>
+          <w:i/>
+          <w:sz w:val="24"/>
+          <w:szCs w:val="24"/>
+        </w:rPr>
+        <w:t xml:space="preserve"> table. Find the difference between the Order Date and Ship Date in months as well as days. Label the columns appropriately.</w:t>
+      </w:r>
+    </w:p>
+    <w:p>
+      <w:pPr>
+        <w:pStyle w:val="ListParagraph"/>
+        <w:numPr>
+          <w:ilvl w:val="0"/>
+          <w:numId w:val="8"/>
+        </w:numPr>
+        <w:spacing w:after="0" w:line="240" w:lineRule="auto"/>
+        <w:rPr>
+          <w:rFonts w:ascii="Cambria" w:hAnsi="Cambria"/>
+          <w:i/>
+          <w:sz w:val="24"/>
+          <w:szCs w:val="24"/>
+        </w:rPr>
+      </w:pPr>
+      <w:r>
+        <w:rPr>
+          <w:rFonts w:ascii="Cambria" w:hAnsi="Cambria"/>
+          <w:i/>
+          <w:sz w:val="24"/>
+          <w:szCs w:val="24"/>
+        </w:rPr>
+        <w:lastRenderedPageBreak/>
+        <w:t xml:space="preserve">select </w:t>
+      </w:r>
+      <w:proofErr w:type="spellStart"/>
+      <w:r>
+        <w:rPr>
+          <w:rFonts w:ascii="Cambria" w:hAnsi="Cambria"/>
+          <w:i/>
+          <w:sz w:val="24"/>
+          <w:szCs w:val="24"/>
+        </w:rPr>
+        <w:t>orderdate</w:t>
+      </w:r>
+      <w:proofErr w:type="spellEnd"/>
+      <w:r>
+        <w:rPr>
+          <w:rFonts w:ascii="Cambria" w:hAnsi="Cambria"/>
+          <w:i/>
+          <w:sz w:val="24"/>
+          <w:szCs w:val="24"/>
+        </w:rPr>
+        <w:t xml:space="preserve">, </w:t>
+      </w:r>
+      <w:proofErr w:type="spellStart"/>
+      <w:r>
+        <w:rPr>
+          <w:rFonts w:ascii="Cambria" w:hAnsi="Cambria"/>
+          <w:i/>
+          <w:sz w:val="24"/>
+          <w:szCs w:val="24"/>
+        </w:rPr>
+        <w:t>shipdate,abs</w:t>
+      </w:r>
+      <w:proofErr w:type="spellEnd"/>
+      <w:r>
+        <w:rPr>
+          <w:rFonts w:ascii="Cambria" w:hAnsi="Cambria"/>
+          <w:i/>
+          <w:sz w:val="24"/>
+          <w:szCs w:val="24"/>
+        </w:rPr>
+        <w:t>(month(</w:t>
+      </w:r>
+      <w:proofErr w:type="spellStart"/>
+      <w:r>
+        <w:rPr>
+          <w:rFonts w:ascii="Cambria" w:hAnsi="Cambria"/>
+          <w:i/>
+          <w:sz w:val="24"/>
+          <w:szCs w:val="24"/>
+        </w:rPr>
+        <w:t>orderdate</w:t>
+      </w:r>
+      <w:proofErr w:type="spellEnd"/>
+      <w:r>
+        <w:rPr>
+          <w:rFonts w:ascii="Cambria" w:hAnsi="Cambria"/>
+          <w:i/>
+          <w:sz w:val="24"/>
+          <w:szCs w:val="24"/>
+        </w:rPr>
+        <w:t>)-month(</w:t>
+      </w:r>
+      <w:proofErr w:type="spellStart"/>
+      <w:r>
+        <w:rPr>
+          <w:rFonts w:ascii="Cambria" w:hAnsi="Cambria"/>
+          <w:i/>
+          <w:sz w:val="24"/>
+          <w:szCs w:val="24"/>
+        </w:rPr>
+        <w:t>shipdate</w:t>
+      </w:r>
+      <w:proofErr w:type="spellEnd"/>
+      <w:r>
+        <w:rPr>
+          <w:rFonts w:ascii="Cambria" w:hAnsi="Cambria"/>
+          <w:i/>
+          <w:sz w:val="24"/>
+          <w:szCs w:val="24"/>
+        </w:rPr>
+        <w:t xml:space="preserve">)) as </w:t>
+      </w:r>
+      <w:proofErr w:type="spellStart"/>
+      <w:r>
+        <w:rPr>
+          <w:rFonts w:ascii="Cambria" w:hAnsi="Cambria"/>
+          <w:i/>
+          <w:sz w:val="24"/>
+          <w:szCs w:val="24"/>
+        </w:rPr>
+        <w:t>MonthDiff</w:t>
+      </w:r>
+      <w:proofErr w:type="spellEnd"/>
+      <w:r>
+        <w:rPr>
+          <w:rFonts w:ascii="Cambria" w:hAnsi="Cambria"/>
+          <w:i/>
+          <w:sz w:val="24"/>
+          <w:szCs w:val="24"/>
+        </w:rPr>
+        <w:t>, abs(</w:t>
+      </w:r>
+      <w:proofErr w:type="spellStart"/>
+      <w:r>
+        <w:rPr>
+          <w:rFonts w:ascii="Cambria" w:hAnsi="Cambria"/>
+          <w:i/>
+          <w:sz w:val="24"/>
+          <w:szCs w:val="24"/>
+        </w:rPr>
+        <w:t>datediff</w:t>
+      </w:r>
+      <w:proofErr w:type="spellEnd"/>
+      <w:r>
+        <w:rPr>
+          <w:rFonts w:ascii="Cambria" w:hAnsi="Cambria"/>
+          <w:i/>
+          <w:sz w:val="24"/>
+          <w:szCs w:val="24"/>
+        </w:rPr>
+        <w:t>(</w:t>
+      </w:r>
+      <w:proofErr w:type="spellStart"/>
+      <w:r>
+        <w:rPr>
+          <w:rFonts w:ascii="Cambria" w:hAnsi="Cambria"/>
+          <w:i/>
+          <w:sz w:val="24"/>
+          <w:szCs w:val="24"/>
+        </w:rPr>
+        <w:t>orderdate,shipdate</w:t>
+      </w:r>
+      <w:proofErr w:type="spellEnd"/>
+      <w:r>
+        <w:rPr>
+          <w:rFonts w:ascii="Cambria" w:hAnsi="Cambria"/>
+          <w:i/>
+          <w:sz w:val="24"/>
+          <w:szCs w:val="24"/>
+        </w:rPr>
+        <w:t xml:space="preserve">)) as </w:t>
+      </w:r>
+      <w:proofErr w:type="spellStart"/>
+      <w:r>
+        <w:rPr>
+          <w:rFonts w:ascii="Cambria" w:hAnsi="Cambria"/>
+          <w:i/>
+          <w:sz w:val="24"/>
+          <w:szCs w:val="24"/>
+        </w:rPr>
+        <w:t>DayDiff</w:t>
+      </w:r>
+      <w:proofErr w:type="spellEnd"/>
+      <w:r>
+        <w:rPr>
+          <w:rFonts w:ascii="Cambria" w:hAnsi="Cambria"/>
+          <w:i/>
+          <w:sz w:val="24"/>
+          <w:szCs w:val="24"/>
+        </w:rPr>
+        <w:t xml:space="preserve"> from </w:t>
+      </w:r>
+      <w:proofErr w:type="spellStart"/>
+      <w:r>
+        <w:rPr>
+          <w:rFonts w:ascii="Cambria" w:hAnsi="Cambria"/>
+          <w:i/>
+          <w:sz w:val="24"/>
+          <w:szCs w:val="24"/>
+        </w:rPr>
+        <w:t>ord</w:t>
+      </w:r>
+      <w:proofErr w:type="spellEnd"/>
+      <w:r>
+        <w:rPr>
+          <w:rFonts w:ascii="Cambria" w:hAnsi="Cambria"/>
+          <w:i/>
+          <w:sz w:val="24"/>
+          <w:szCs w:val="24"/>
+        </w:rPr>
+        <w:t>;</w:t>
+      </w:r>
+    </w:p>
+    <w:p>
+      <w:pPr>
+        <w:pStyle w:val="ListParagraph"/>
+        <w:numPr>
+          <w:ilvl w:val="0"/>
+          <w:numId w:val="8"/>
+        </w:numPr>
+        <w:spacing w:after="0" w:line="240" w:lineRule="auto"/>
+        <w:rPr>
+          <w:rFonts w:ascii="Cambria" w:hAnsi="Cambria"/>
+          <w:i/>
+          <w:sz w:val="24"/>
+          <w:szCs w:val="24"/>
+        </w:rPr>
+      </w:pPr>
     </w:p>
     <w:p>
       <w:pPr>
@@ -300,7 +2607,7 @@
         <w:pStyle w:val="ListParagraph"/>
         <w:numPr>
           <w:ilvl w:val="0"/>
-          <w:numId w:val="1"/>
+          <w:numId w:val="8"/>
         </w:numPr>
         <w:spacing w:after="0" w:line="240" w:lineRule="auto"/>
         <w:rPr>
@@ -317,8 +2624,80 @@
           <w:sz w:val="24"/>
           <w:szCs w:val="24"/>
         </w:rPr>
-        <w:t>Display day on which KING joined.</w:t>
-      </w:r>
+        <w:t xml:space="preserve">select * from </w:t>
+      </w:r>
+      <w:proofErr w:type="spellStart"/>
+      <w:r>
+        <w:rPr>
+          <w:rFonts w:ascii="Cambria" w:hAnsi="Cambria"/>
+          <w:i/>
+          <w:sz w:val="24"/>
+          <w:szCs w:val="24"/>
+        </w:rPr>
+        <w:t>emp</w:t>
+      </w:r>
+      <w:proofErr w:type="spellEnd"/>
+      <w:r>
+        <w:rPr>
+          <w:rFonts w:ascii="Cambria" w:hAnsi="Cambria"/>
+          <w:i/>
+          <w:sz w:val="24"/>
+          <w:szCs w:val="24"/>
+        </w:rPr>
+        <w:t xml:space="preserve"> where </w:t>
+      </w:r>
+      <w:proofErr w:type="spellStart"/>
+      <w:r>
+        <w:rPr>
+          <w:rFonts w:ascii="Cambria" w:hAnsi="Cambria"/>
+          <w:i/>
+          <w:sz w:val="24"/>
+          <w:szCs w:val="24"/>
+        </w:rPr>
+        <w:t>monthname</w:t>
+      </w:r>
+      <w:proofErr w:type="spellEnd"/>
+      <w:r>
+        <w:rPr>
+          <w:rFonts w:ascii="Cambria" w:hAnsi="Cambria"/>
+          <w:i/>
+          <w:sz w:val="24"/>
+          <w:szCs w:val="24"/>
+        </w:rPr>
+        <w:t>(</w:t>
+      </w:r>
+      <w:proofErr w:type="spellStart"/>
+      <w:r>
+        <w:rPr>
+          <w:rFonts w:ascii="Cambria" w:hAnsi="Cambria"/>
+          <w:i/>
+          <w:sz w:val="24"/>
+          <w:szCs w:val="24"/>
+        </w:rPr>
+        <w:t>hiredate</w:t>
+      </w:r>
+      <w:proofErr w:type="spellEnd"/>
+      <w:r>
+        <w:rPr>
+          <w:rFonts w:ascii="Cambria" w:hAnsi="Cambria"/>
+          <w:i/>
+          <w:sz w:val="24"/>
+          <w:szCs w:val="24"/>
+        </w:rPr>
+        <w:t>) = 'December';</w:t>
+      </w:r>
+    </w:p>
+    <w:p>
+      <w:pPr>
+        <w:spacing w:after="0" w:line="240" w:lineRule="auto"/>
+        <w:ind w:left="360"/>
+        <w:rPr>
+          <w:rFonts w:ascii="Cambria" w:hAnsi="Cambria"/>
+          <w:i/>
+          <w:sz w:val="24"/>
+          <w:szCs w:val="24"/>
+        </w:rPr>
+      </w:pPr>
     </w:p>
     <w:p>
       <w:pPr>
@@ -342,8 +2721,174 @@
           <w:sz w:val="24"/>
           <w:szCs w:val="24"/>
         </w:rPr>
-        <w:t>Display month on which MARTIN joined.</w:t>
-      </w:r>
+        <w:t>Display day on which KING joined.</w:t>
+      </w:r>
+    </w:p>
+    <w:p>
+      <w:pPr>
+        <w:pStyle w:val="ListParagraph"/>
+        <w:numPr>
+          <w:ilvl w:val="0"/>
+          <w:numId w:val="8"/>
+        </w:numPr>
+        <w:spacing w:after="0" w:line="240" w:lineRule="auto"/>
+        <w:rPr>
+          <w:rFonts w:ascii="Cambria" w:hAnsi="Cambria"/>
+          <w:i/>
+          <w:sz w:val="24"/>
+          <w:szCs w:val="24"/>
+        </w:rPr>
+      </w:pPr>
+      <w:r>
+        <w:rPr>
+          <w:rFonts w:ascii="Cambria" w:hAnsi="Cambria"/>
+          <w:i/>
+          <w:sz w:val="24"/>
+          <w:szCs w:val="24"/>
+        </w:rPr>
+        <w:t xml:space="preserve">select </w:t>
+      </w:r>
+      <w:proofErr w:type="spellStart"/>
+      <w:r>
+        <w:rPr>
+          <w:rFonts w:ascii="Cambria" w:hAnsi="Cambria"/>
+          <w:i/>
+          <w:sz w:val="24"/>
+          <w:szCs w:val="24"/>
+        </w:rPr>
+        <w:t>ename</w:t>
+      </w:r>
+      <w:proofErr w:type="spellEnd"/>
+      <w:r>
+        <w:rPr>
+          <w:rFonts w:ascii="Cambria" w:hAnsi="Cambria"/>
+          <w:i/>
+          <w:sz w:val="24"/>
+          <w:szCs w:val="24"/>
+        </w:rPr>
+        <w:t xml:space="preserve">, </w:t>
+      </w:r>
+      <w:proofErr w:type="spellStart"/>
+      <w:r>
+        <w:rPr>
+          <w:rFonts w:ascii="Cambria" w:hAnsi="Cambria"/>
+          <w:i/>
+          <w:sz w:val="24"/>
+          <w:szCs w:val="24"/>
+        </w:rPr>
+        <w:t>hiredate</w:t>
+      </w:r>
+      <w:proofErr w:type="spellEnd"/>
+      <w:r>
+        <w:rPr>
+          <w:rFonts w:ascii="Cambria" w:hAnsi="Cambria"/>
+          <w:i/>
+          <w:sz w:val="24"/>
+          <w:szCs w:val="24"/>
+        </w:rPr>
+        <w:t xml:space="preserve">, </w:t>
+      </w:r>
+      <w:proofErr w:type="spellStart"/>
+      <w:r>
+        <w:rPr>
+          <w:rFonts w:ascii="Cambria" w:hAnsi="Cambria"/>
+          <w:i/>
+          <w:sz w:val="24"/>
+          <w:szCs w:val="24"/>
+        </w:rPr>
+        <w:t>dayname</w:t>
+      </w:r>
+      <w:proofErr w:type="spellEnd"/>
+      <w:r>
+        <w:rPr>
+          <w:rFonts w:ascii="Cambria" w:hAnsi="Cambria"/>
+          <w:i/>
+          <w:sz w:val="24"/>
+          <w:szCs w:val="24"/>
+        </w:rPr>
+        <w:t>(</w:t>
+      </w:r>
+      <w:proofErr w:type="spellStart"/>
+      <w:r>
+        <w:rPr>
+          <w:rFonts w:ascii="Cambria" w:hAnsi="Cambria"/>
+          <w:i/>
+          <w:sz w:val="24"/>
+          <w:szCs w:val="24"/>
+        </w:rPr>
+        <w:t>hiredate</w:t>
+      </w:r>
+      <w:proofErr w:type="spellEnd"/>
+      <w:r>
+        <w:rPr>
+          <w:rFonts w:ascii="Cambria" w:hAnsi="Cambria"/>
+          <w:i/>
+          <w:sz w:val="24"/>
+          <w:szCs w:val="24"/>
+        </w:rPr>
+        <w:t xml:space="preserve">) from </w:t>
+      </w:r>
+      <w:proofErr w:type="spellStart"/>
+      <w:r>
+        <w:rPr>
+          <w:rFonts w:ascii="Cambria" w:hAnsi="Cambria"/>
+          <w:i/>
+          <w:sz w:val="24"/>
+          <w:szCs w:val="24"/>
+        </w:rPr>
+        <w:t>emp</w:t>
+      </w:r>
+      <w:proofErr w:type="spellEnd"/>
+      <w:r>
+        <w:rPr>
+          <w:rFonts w:ascii="Cambria" w:hAnsi="Cambria"/>
+          <w:i/>
+          <w:sz w:val="24"/>
+          <w:szCs w:val="24"/>
+        </w:rPr>
+        <w:t xml:space="preserve"> where </w:t>
+      </w:r>
+      <w:proofErr w:type="spellStart"/>
+      <w:r>
+        <w:rPr>
+          <w:rFonts w:ascii="Cambria" w:hAnsi="Cambria"/>
+          <w:i/>
+          <w:sz w:val="24"/>
+          <w:szCs w:val="24"/>
+        </w:rPr>
+        <w:t>ename</w:t>
+      </w:r>
+      <w:proofErr w:type="spellEnd"/>
+      <w:r>
+        <w:rPr>
+          <w:rFonts w:ascii="Cambria" w:hAnsi="Cambria"/>
+          <w:i/>
+          <w:sz w:val="24"/>
+          <w:szCs w:val="24"/>
+        </w:rPr>
+        <w:t>='King'</w:t>
+      </w:r>
+      <w:r>
+        <w:rPr>
+          <w:rFonts w:ascii="Cambria" w:hAnsi="Cambria"/>
+          <w:i/>
+          <w:sz w:val="24"/>
+          <w:szCs w:val="24"/>
+        </w:rPr>
+        <w:t>;</w:t>
+      </w:r>
+    </w:p>
+    <w:p>
+      <w:pPr>
+        <w:pStyle w:val="ListParagraph"/>
+        <w:spacing w:after="0" w:line="240" w:lineRule="auto"/>
+        <w:rPr>
+          <w:rFonts w:ascii="Cambria" w:hAnsi="Cambria"/>
+          <w:i/>
+          <w:sz w:val="24"/>
+          <w:szCs w:val="24"/>
+        </w:rPr>
+      </w:pPr>
     </w:p>
     <w:p>
       <w:pPr>
@@ -367,8 +2912,26 @@
           <w:sz w:val="24"/>
           <w:szCs w:val="24"/>
         </w:rPr>
-        <w:t>Find number of days elapsed between today’s date and hiredate of ‘ADAMS’.</w:t>
-      </w:r>
+        <w:t>Display month on which MARTIN joined.</w:t>
+      </w:r>
+    </w:p>
+    <w:p>
+      <w:pPr>
+        <w:pStyle w:val="ListParagraph"/>
+        <w:numPr>
+          <w:ilvl w:val="0"/>
+          <w:numId w:val="8"/>
+        </w:numPr>
+        <w:spacing w:after="0" w:line="240" w:lineRule="auto"/>
+        <w:rPr>
+          <w:rFonts w:ascii="Cambria" w:hAnsi="Cambria"/>
+          <w:i/>
+          <w:sz w:val="24"/>
+          <w:szCs w:val="24"/>
+        </w:rPr>
+      </w:pPr>
+      <w:bookmarkStart w:id="0" w:name="_GoBack"/>
+      <w:bookmarkEnd w:id="0"/>
     </w:p>
     <w:p>
       <w:pPr>
@@ -392,7 +2955,47 @@
           <w:sz w:val="24"/>
           <w:szCs w:val="24"/>
         </w:rPr>
-        <w:t>Print the date, 15 days alter today’s date.</w:t>
+        <w:t xml:space="preserve">Find number of days elapsed between today’s </w:t>
+      </w:r>
+      <w:proofErr w:type="gramStart"/>
+      <w:r>
+        <w:rPr>
+          <w:rFonts w:ascii="Cambria" w:hAnsi="Cambria"/>
+          <w:i/>
+          <w:sz w:val="24"/>
+          <w:szCs w:val="24"/>
+        </w:rPr>
+        <w:t>date</w:t>
+      </w:r>
+      <w:proofErr w:type="gramEnd"/>
+      <w:r>
+        <w:rPr>
+          <w:rFonts w:ascii="Cambria" w:hAnsi="Cambria"/>
+          <w:i/>
+          <w:sz w:val="24"/>
+          <w:szCs w:val="24"/>
+        </w:rPr>
+        <w:t xml:space="preserve"> and </w:t>
+      </w:r>
+      <w:proofErr w:type="spellStart"/>
+      <w:r>
+        <w:rPr>
+          <w:rFonts w:ascii="Cambria" w:hAnsi="Cambria"/>
+          <w:i/>
+          <w:sz w:val="24"/>
+          <w:szCs w:val="24"/>
+        </w:rPr>
+        <w:t>hiredate</w:t>
+      </w:r>
+      <w:proofErr w:type="spellEnd"/>
+      <w:r>
+        <w:rPr>
+          <w:rFonts w:ascii="Cambria" w:hAnsi="Cambria"/>
+          <w:i/>
+          <w:sz w:val="24"/>
+          <w:szCs w:val="24"/>
+        </w:rPr>
+        <w:t xml:space="preserve"> of ‘ADAMS’.</w:t>
       </w:r>
     </w:p>
     <w:p>
@@ -417,7 +3020,47 @@
           <w:sz w:val="24"/>
           <w:szCs w:val="24"/>
         </w:rPr>
-        <w:t>List all employee hired in the month of December.</w:t>
+        <w:t xml:space="preserve">Print the </w:t>
+      </w:r>
+      <w:proofErr w:type="gramStart"/>
+      <w:r>
+        <w:rPr>
+          <w:rFonts w:ascii="Cambria" w:hAnsi="Cambria"/>
+          <w:i/>
+          <w:sz w:val="24"/>
+          <w:szCs w:val="24"/>
+        </w:rPr>
+        <w:t>date,</w:t>
+      </w:r>
+      <w:proofErr w:type="gramEnd"/>
+      <w:r>
+        <w:rPr>
+          <w:rFonts w:ascii="Cambria" w:hAnsi="Cambria"/>
+          <w:i/>
+          <w:sz w:val="24"/>
+          <w:szCs w:val="24"/>
+        </w:rPr>
+        <w:t xml:space="preserve"> 15 days </w:t>
+      </w:r>
+      <w:proofErr w:type="spellStart"/>
+      <w:r>
+        <w:rPr>
+          <w:rFonts w:ascii="Cambria" w:hAnsi="Cambria"/>
+          <w:i/>
+          <w:sz w:val="24"/>
+          <w:szCs w:val="24"/>
+        </w:rPr>
+        <w:t>alter</w:t>
+      </w:r>
+      <w:proofErr w:type="spellEnd"/>
+      <w:r>
+        <w:rPr>
+          <w:rFonts w:ascii="Cambria" w:hAnsi="Cambria"/>
+          <w:i/>
+          <w:sz w:val="24"/>
+          <w:szCs w:val="24"/>
+        </w:rPr>
+        <w:t xml:space="preserve"> today’s date.</w:t>
       </w:r>
     </w:p>
     <w:p>
@@ -442,7 +3085,7 @@
           <w:sz w:val="24"/>
           <w:szCs w:val="24"/>
         </w:rPr>
-        <w:t>List all employee hired after 1980.</w:t>
+        <w:t>List all employee hired in the month of December.</w:t>
       </w:r>
     </w:p>
     <w:p>
@@ -467,7 +3110,7 @@
           <w:sz w:val="24"/>
           <w:szCs w:val="24"/>
         </w:rPr>
-        <w:t>Display names and jobs of employee in the format SMITH-CLERK.</w:t>
+        <w:t>List all employee hired after 1980.</w:t>
       </w:r>
     </w:p>
     <w:p>
@@ -492,7 +3135,7 @@
           <w:sz w:val="24"/>
           <w:szCs w:val="24"/>
         </w:rPr>
-        <w:t>Show the length of names in EMP table. Eliminate duplicate length. Do not show the names.</w:t>
+        <w:t>Display names and jobs of employee in the format SMITH-CLERK.</w:t>
       </w:r>
     </w:p>
     <w:p>
@@ -517,7 +3160,7 @@
           <w:sz w:val="24"/>
           <w:szCs w:val="24"/>
         </w:rPr>
-        <w:t>List the names and hiredate of EMP in dept 20, display hiredate formatted as 12/03/1984.</w:t>
+        <w:t>Show the length of names in EMP table. Eliminate duplicate length. Do not show the names.</w:t>
       </w:r>
     </w:p>
     <w:p>
@@ -542,7 +3185,67 @@
           <w:sz w:val="24"/>
           <w:szCs w:val="24"/>
         </w:rPr>
-        <w:t>Find the day of week on which SMITH joined.</w:t>
+        <w:t xml:space="preserve">List the names and </w:t>
+      </w:r>
+      <w:proofErr w:type="spellStart"/>
+      <w:r>
+        <w:rPr>
+          <w:rFonts w:ascii="Cambria" w:hAnsi="Cambria"/>
+          <w:i/>
+          <w:sz w:val="24"/>
+          <w:szCs w:val="24"/>
+        </w:rPr>
+        <w:t>hiredate</w:t>
+      </w:r>
+      <w:proofErr w:type="spellEnd"/>
+      <w:r>
+        <w:rPr>
+          <w:rFonts w:ascii="Cambria" w:hAnsi="Cambria"/>
+          <w:i/>
+          <w:sz w:val="24"/>
+          <w:szCs w:val="24"/>
+        </w:rPr>
+        <w:t xml:space="preserve"> of EMP in </w:t>
+      </w:r>
+      <w:proofErr w:type="spellStart"/>
+      <w:r>
+        <w:rPr>
+          <w:rFonts w:ascii="Cambria" w:hAnsi="Cambria"/>
+          <w:i/>
+          <w:sz w:val="24"/>
+          <w:szCs w:val="24"/>
+        </w:rPr>
+        <w:t>dept</w:t>
+      </w:r>
+      <w:proofErr w:type="spellEnd"/>
+      <w:r>
+        <w:rPr>
+          <w:rFonts w:ascii="Cambria" w:hAnsi="Cambria"/>
+          <w:i/>
+          <w:sz w:val="24"/>
+          <w:szCs w:val="24"/>
+        </w:rPr>
+        <w:t xml:space="preserve"> 20, display </w:t>
+      </w:r>
+      <w:proofErr w:type="spellStart"/>
+      <w:r>
+        <w:rPr>
+          <w:rFonts w:ascii="Cambria" w:hAnsi="Cambria"/>
+          <w:i/>
+          <w:sz w:val="24"/>
+          <w:szCs w:val="24"/>
+        </w:rPr>
+        <w:t>hiredate</w:t>
+      </w:r>
+      <w:proofErr w:type="spellEnd"/>
+      <w:r>
+        <w:rPr>
+          <w:rFonts w:ascii="Cambria" w:hAnsi="Cambria"/>
+          <w:i/>
+          <w:sz w:val="24"/>
+          <w:szCs w:val="24"/>
+        </w:rPr>
+        <w:t xml:space="preserve"> formatted as 12/03/1984.</w:t>
       </w:r>
     </w:p>
     <w:p>
@@ -567,26 +3270,7 @@
           <w:sz w:val="24"/>
           <w:szCs w:val="24"/>
         </w:rPr>
-        <w:t>Retrieve the ANALYST record with hiredate formatted as ‘The 3</w:t>
-      </w:r>
-      <w:r>
-        <w:rPr>
-          <w:rFonts w:ascii="Cambria" w:hAnsi="Cambria"/>
-          <w:i/>
-          <w:sz w:val="24"/>
-          <w:szCs w:val="24"/>
-          <w:vertAlign w:val="superscript"/>
-        </w:rPr>
-        <w:t>rd</w:t>
-      </w:r>
-      <w:r>
-        <w:rPr>
-          <w:rFonts w:ascii="Cambria" w:hAnsi="Cambria"/>
-          <w:i/>
-          <w:sz w:val="24"/>
-          <w:szCs w:val="24"/>
-        </w:rPr>
-        <w:t xml:space="preserve"> of Oct. 1984’.</w:t>
+        <w:t>Find the day of week on which SMITH joined.</w:t>
       </w:r>
     </w:p>
     <w:p>
@@ -611,11 +3295,51 @@
           <w:sz w:val="24"/>
           <w:szCs w:val="24"/>
         </w:rPr>
-        <w:t>Calculate the total compensation expensive for each dept in 1 year. Assume that employees, who don't earn commission, receive non-monetary benefits than are worth Rs.1000 a month.</w:t>
-      </w:r>
-    </w:p>
-    <w:p>
-      <w:pPr>
+        <w:t xml:space="preserve">Retrieve the ANALYST record with </w:t>
+      </w:r>
+      <w:proofErr w:type="spellStart"/>
+      <w:r>
+        <w:rPr>
+          <w:rFonts w:ascii="Cambria" w:hAnsi="Cambria"/>
+          <w:i/>
+          <w:sz w:val="24"/>
+          <w:szCs w:val="24"/>
+        </w:rPr>
+        <w:t>hiredate</w:t>
+      </w:r>
+      <w:proofErr w:type="spellEnd"/>
+      <w:r>
+        <w:rPr>
+          <w:rFonts w:ascii="Cambria" w:hAnsi="Cambria"/>
+          <w:i/>
+          <w:sz w:val="24"/>
+          <w:szCs w:val="24"/>
+        </w:rPr>
+        <w:t xml:space="preserve"> formatted as ‘The 3</w:t>
+      </w:r>
+      <w:r>
+        <w:rPr>
+          <w:rFonts w:ascii="Cambria" w:hAnsi="Cambria"/>
+          <w:i/>
+          <w:sz w:val="24"/>
+          <w:szCs w:val="24"/>
+          <w:vertAlign w:val="superscript"/>
+        </w:rPr>
+        <w:t>rd</w:t>
+      </w:r>
+      <w:r>
+        <w:rPr>
+          <w:rFonts w:ascii="Cambria" w:hAnsi="Cambria"/>
+          <w:i/>
+          <w:sz w:val="24"/>
+          <w:szCs w:val="24"/>
+        </w:rPr>
+        <w:t xml:space="preserve"> of Oct. 1984’.</w:t>
+      </w:r>
+    </w:p>
+    <w:p>
+      <w:pPr>
+        <w:pStyle w:val="ListParagraph"/>
         <w:numPr>
           <w:ilvl w:val="0"/>
           <w:numId w:val="1"/>
@@ -635,6 +3359,50 @@
           <w:sz w:val="24"/>
           <w:szCs w:val="24"/>
         </w:rPr>
+        <w:t xml:space="preserve">Calculate the total compensation expensive for each </w:t>
+      </w:r>
+      <w:proofErr w:type="spellStart"/>
+      <w:r>
+        <w:rPr>
+          <w:rFonts w:ascii="Cambria" w:hAnsi="Cambria"/>
+          <w:i/>
+          <w:sz w:val="24"/>
+          <w:szCs w:val="24"/>
+        </w:rPr>
+        <w:t>dept</w:t>
+      </w:r>
+      <w:proofErr w:type="spellEnd"/>
+      <w:r>
+        <w:rPr>
+          <w:rFonts w:ascii="Cambria" w:hAnsi="Cambria"/>
+          <w:i/>
+          <w:sz w:val="24"/>
+          <w:szCs w:val="24"/>
+        </w:rPr>
+        <w:t xml:space="preserve"> in 1 year. Assume that employees, who don't earn commission, receive non-monetary benefits than are worth Rs.1000 a month.</w:t>
+      </w:r>
+    </w:p>
+    <w:p>
+      <w:pPr>
+        <w:numPr>
+          <w:ilvl w:val="0"/>
+          <w:numId w:val="1"/>
+        </w:numPr>
+        <w:spacing w:after="0" w:line="240" w:lineRule="auto"/>
+        <w:rPr>
+          <w:rFonts w:ascii="Cambria" w:hAnsi="Cambria"/>
+          <w:i/>
+          <w:sz w:val="24"/>
+          <w:szCs w:val="24"/>
+        </w:rPr>
+      </w:pPr>
+      <w:r>
+        <w:rPr>
+          <w:rFonts w:ascii="Cambria" w:hAnsi="Cambria"/>
+          <w:i/>
+          <w:sz w:val="24"/>
+          <w:szCs w:val="24"/>
+        </w:rPr>
         <w:t>Display the Names of the Managers as follows-</w:t>
       </w:r>
     </w:p>
@@ -735,8 +3503,8 @@
       </w:r>
     </w:p>
     <w:sectPr>
-      <w:headerReference w:type="default" r:id="rId7"/>
-      <w:footerReference w:type="default" r:id="rId8"/>
+      <w:headerReference w:type="default" r:id="rId8"/>
+      <w:footerReference w:type="default" r:id="rId9"/>
       <w:pgSz w:w="12240" w:h="15840"/>
       <w:pgMar w:top="720" w:right="720" w:bottom="720" w:left="720" w:header="288" w:footer="288" w:gutter="0"/>
       <w:cols w:space="720"/>
@@ -747,8 +3515,8 @@
 </file>
 
 <file path=word/endnotes.xml><?xml version="1.0" encoding="utf-8"?>
-<w:endnotes xmlns:ve="http://schemas.openxmlformats.org/markup-compatibility/2006" xmlns:o="urn:schemas-microsoft-com:office:office" xmlns:r="http://schemas.openxmlformats.org/officeDocument/2006/relationships" xmlns:m="http://schemas.openxmlformats.org/officeDocument/2006/math" xmlns:v="urn:schemas-microsoft-com:vml" xmlns:wp="http://schemas.openxmlformats.org/drawingml/2006/wordprocessingDrawing" xmlns:w10="urn:schemas-microsoft-com:office:word" xmlns:w="http://schemas.openxmlformats.org/wordprocessingml/2006/main" xmlns:wne="http://schemas.microsoft.com/office/word/2006/wordml">
-  <w:endnote w:type="separator" w:id="0">
+<w:endnotes xmlns:wpc="http://schemas.microsoft.com/office/word/2010/wordprocessingCanvas" xmlns:mc="http://schemas.openxmlformats.org/markup-compatibility/2006" xmlns:o="urn:schemas-microsoft-com:office:office" xmlns:r="http://schemas.openxmlformats.org/officeDocument/2006/relationships" xmlns:m="http://schemas.openxmlformats.org/officeDocument/2006/math" xmlns:v="urn:schemas-microsoft-com:vml" xmlns:wp14="http://schemas.microsoft.com/office/word/2010/wordprocessingDrawing" xmlns:wp="http://schemas.openxmlformats.org/drawingml/2006/wordprocessingDrawing" xmlns:w10="urn:schemas-microsoft-com:office:word" xmlns:w="http://schemas.openxmlformats.org/wordprocessingml/2006/main" xmlns:w14="http://schemas.microsoft.com/office/word/2010/wordml" xmlns:wpg="http://schemas.microsoft.com/office/word/2010/wordprocessingGroup" xmlns:wpi="http://schemas.microsoft.com/office/word/2010/wordprocessingInk" xmlns:wne="http://schemas.microsoft.com/office/word/2006/wordml" xmlns:wps="http://schemas.microsoft.com/office/word/2010/wordprocessingShape" mc:Ignorable="w14 wp14">
+  <w:endnote w:type="separator" w:id="-1">
     <w:p>
       <w:pPr>
         <w:spacing w:after="0" w:line="240" w:lineRule="auto"/>
@@ -758,7 +3526,7 @@
       </w:r>
     </w:p>
   </w:endnote>
-  <w:endnote w:type="continuationSeparator" w:id="1">
+  <w:endnote w:type="continuationSeparator" w:id="0">
     <w:p>
       <w:pPr>
         <w:spacing w:after="0" w:line="240" w:lineRule="auto"/>
@@ -772,7 +3540,7 @@
 </file>
 
 <file path=word/footer1.xml><?xml version="1.0" encoding="utf-8"?>
-<w:ftr xmlns:ve="http://schemas.openxmlformats.org/markup-compatibility/2006" xmlns:o="urn:schemas-microsoft-com:office:office" xmlns:r="http://schemas.openxmlformats.org/officeDocument/2006/relationships" xmlns:m="http://schemas.openxmlformats.org/officeDocument/2006/math" xmlns:v="urn:schemas-microsoft-com:vml" xmlns:wp="http://schemas.openxmlformats.org/drawingml/2006/wordprocessingDrawing" xmlns:w10="urn:schemas-microsoft-com:office:word" xmlns:w="http://schemas.openxmlformats.org/wordprocessingml/2006/main" xmlns:wne="http://schemas.microsoft.com/office/word/2006/wordml">
+<w:ftr xmlns:wpc="http://schemas.microsoft.com/office/word/2010/wordprocessingCanvas" xmlns:mc="http://schemas.openxmlformats.org/markup-compatibility/2006" xmlns:o="urn:schemas-microsoft-com:office:office" xmlns:r="http://schemas.openxmlformats.org/officeDocument/2006/relationships" xmlns:m="http://schemas.openxmlformats.org/officeDocument/2006/math" xmlns:v="urn:schemas-microsoft-com:vml" xmlns:wp14="http://schemas.microsoft.com/office/word/2010/wordprocessingDrawing" xmlns:wp="http://schemas.openxmlformats.org/drawingml/2006/wordprocessingDrawing" xmlns:w10="urn:schemas-microsoft-com:office:word" xmlns:w="http://schemas.openxmlformats.org/wordprocessingml/2006/main" xmlns:w14="http://schemas.microsoft.com/office/word/2010/wordml" xmlns:wpg="http://schemas.microsoft.com/office/word/2010/wordprocessingGroup" xmlns:wpi="http://schemas.microsoft.com/office/word/2010/wordprocessingInk" xmlns:wne="http://schemas.microsoft.com/office/word/2006/wordml" xmlns:wps="http://schemas.microsoft.com/office/word/2010/wordprocessingShape" mc:Ignorable="w14 wp14">
   <w:p>
     <w:pPr>
       <w:pStyle w:val="Footer"/>
@@ -801,15 +3569,29 @@
       </w:rPr>
       <w:t xml:space="preserve">Page </w:t>
     </w:r>
-    <w:fldSimple w:instr=" PAGE   \* MERGEFORMAT ">
-      <w:r>
-        <w:rPr>
-          <w:rFonts w:asciiTheme="majorHAnsi" w:hAnsiTheme="majorHAnsi"/>
-          <w:noProof/>
-        </w:rPr>
-        <w:t>1</w:t>
-      </w:r>
-    </w:fldSimple>
+    <w:r>
+      <w:fldChar w:fldCharType="begin"/>
+    </w:r>
+    <w:r>
+      <w:instrText xml:space="preserve"> PAGE   \* MERGEFORMAT </w:instrText>
+    </w:r>
+    <w:r>
+      <w:fldChar w:fldCharType="separate"/>
+    </w:r>
+    <w:r>
+      <w:rPr>
+        <w:rFonts w:asciiTheme="majorHAnsi" w:hAnsiTheme="majorHAnsi"/>
+        <w:noProof/>
+      </w:rPr>
+      <w:t>2</w:t>
+    </w:r>
+    <w:r>
+      <w:rPr>
+        <w:rFonts w:asciiTheme="majorHAnsi" w:hAnsiTheme="majorHAnsi"/>
+        <w:noProof/>
+      </w:rPr>
+      <w:fldChar w:fldCharType="end"/>
+    </w:r>
   </w:p>
   <w:p>
     <w:pPr>
@@ -820,8 +3602,8 @@
 </file>
 
 <file path=word/footnotes.xml><?xml version="1.0" encoding="utf-8"?>
-<w:footnotes xmlns:ve="http://schemas.openxmlformats.org/markup-compatibility/2006" xmlns:o="urn:schemas-microsoft-com:office:office" xmlns:r="http://schemas.openxmlformats.org/officeDocument/2006/relationships" xmlns:m="http://schemas.openxmlformats.org/officeDocument/2006/math" xmlns:v="urn:schemas-microsoft-com:vml" xmlns:wp="http://schemas.openxmlformats.org/drawingml/2006/wordprocessingDrawing" xmlns:w10="urn:schemas-microsoft-com:office:word" xmlns:w="http://schemas.openxmlformats.org/wordprocessingml/2006/main" xmlns:wne="http://schemas.microsoft.com/office/word/2006/wordml">
-  <w:footnote w:type="separator" w:id="0">
+<w:footnotes xmlns:wpc="http://schemas.microsoft.com/office/word/2010/wordprocessingCanvas" xmlns:mc="http://schemas.openxmlformats.org/markup-compatibility/2006" xmlns:o="urn:schemas-microsoft-com:office:office" xmlns:r="http://schemas.openxmlformats.org/officeDocument/2006/relationships" xmlns:m="http://schemas.openxmlformats.org/officeDocument/2006/math" xmlns:v="urn:schemas-microsoft-com:vml" xmlns:wp14="http://schemas.microsoft.com/office/word/2010/wordprocessingDrawing" xmlns:wp="http://schemas.openxmlformats.org/drawingml/2006/wordprocessingDrawing" xmlns:w10="urn:schemas-microsoft-com:office:word" xmlns:w="http://schemas.openxmlformats.org/wordprocessingml/2006/main" xmlns:w14="http://schemas.microsoft.com/office/word/2010/wordml" xmlns:wpg="http://schemas.microsoft.com/office/word/2010/wordprocessingGroup" xmlns:wpi="http://schemas.microsoft.com/office/word/2010/wordprocessingInk" xmlns:wne="http://schemas.microsoft.com/office/word/2006/wordml" xmlns:wps="http://schemas.microsoft.com/office/word/2010/wordprocessingShape" mc:Ignorable="w14 wp14">
+  <w:footnote w:type="separator" w:id="-1">
     <w:p>
       <w:pPr>
         <w:spacing w:after="0" w:line="240" w:lineRule="auto"/>
@@ -831,7 +3613,7 @@
       </w:r>
     </w:p>
   </w:footnote>
-  <w:footnote w:type="continuationSeparator" w:id="1">
+  <w:footnote w:type="continuationSeparator" w:id="0">
     <w:p>
       <w:pPr>
         <w:spacing w:after="0" w:line="240" w:lineRule="auto"/>
@@ -845,7 +3627,7 @@
 </file>
 
 <file path=word/header1.xml><?xml version="1.0" encoding="utf-8"?>
-<w:hdr xmlns:ve="http://schemas.openxmlformats.org/markup-compatibility/2006" xmlns:o="urn:schemas-microsoft-com:office:office" xmlns:r="http://schemas.openxmlformats.org/officeDocument/2006/relationships" xmlns:m="http://schemas.openxmlformats.org/officeDocument/2006/math" xmlns:v="urn:schemas-microsoft-com:vml" xmlns:wp="http://schemas.openxmlformats.org/drawingml/2006/wordprocessingDrawing" xmlns:w10="urn:schemas-microsoft-com:office:word" xmlns:w="http://schemas.openxmlformats.org/wordprocessingml/2006/main" xmlns:wne="http://schemas.microsoft.com/office/word/2006/wordml">
+<w:hdr xmlns:wpc="http://schemas.microsoft.com/office/word/2010/wordprocessingCanvas" xmlns:mc="http://schemas.openxmlformats.org/markup-compatibility/2006" xmlns:o="urn:schemas-microsoft-com:office:office" xmlns:r="http://schemas.openxmlformats.org/officeDocument/2006/relationships" xmlns:m="http://schemas.openxmlformats.org/officeDocument/2006/math" xmlns:v="urn:schemas-microsoft-com:vml" xmlns:wp14="http://schemas.microsoft.com/office/word/2010/wordprocessingDrawing" xmlns:wp="http://schemas.openxmlformats.org/drawingml/2006/wordprocessingDrawing" xmlns:w10="urn:schemas-microsoft-com:office:word" xmlns:w="http://schemas.openxmlformats.org/wordprocessingml/2006/main" xmlns:w14="http://schemas.microsoft.com/office/word/2010/wordml" xmlns:wpg="http://schemas.microsoft.com/office/word/2010/wordprocessingGroup" xmlns:wpi="http://schemas.microsoft.com/office/word/2010/wordprocessingInk" xmlns:wne="http://schemas.microsoft.com/office/word/2006/wordml" xmlns:wps="http://schemas.microsoft.com/office/word/2010/wordprocessingShape" mc:Ignorable="w14 wp14">
   <w:sdt>
     <w:sdtPr>
       <w:rPr>
@@ -861,6 +3643,7 @@
       <w:dataBinding w:prefixMappings="xmlns:ns0='http://schemas.openxmlformats.org/package/2006/metadata/core-properties' xmlns:ns1='http://purl.org/dc/elements/1.1/'" w:xpath="/ns0:coreProperties[1]/ns1:title[1]" w:storeItemID="{6C3C8BC8-F283-45AE-878A-BAB7291924A1}"/>
       <w:text/>
     </w:sdtPr>
+    <w:sdtEndPr/>
     <w:sdtContent>
       <w:p>
         <w:pPr>
@@ -895,7 +3678,7 @@
 </file>
 
 <file path=word/numbering.xml><?xml version="1.0" encoding="utf-8"?>
-<w:numbering xmlns:ve="http://schemas.openxmlformats.org/markup-compatibility/2006" xmlns:o="urn:schemas-microsoft-com:office:office" xmlns:r="http://schemas.openxmlformats.org/officeDocument/2006/relationships" xmlns:m="http://schemas.openxmlformats.org/officeDocument/2006/math" xmlns:v="urn:schemas-microsoft-com:vml" xmlns:wp="http://schemas.openxmlformats.org/drawingml/2006/wordprocessingDrawing" xmlns:w10="urn:schemas-microsoft-com:office:word" xmlns:w="http://schemas.openxmlformats.org/wordprocessingml/2006/main" xmlns:wne="http://schemas.microsoft.com/office/word/2006/wordml">
+<w:numbering xmlns:wpc="http://schemas.microsoft.com/office/word/2010/wordprocessingCanvas" xmlns:mc="http://schemas.openxmlformats.org/markup-compatibility/2006" xmlns:o="urn:schemas-microsoft-com:office:office" xmlns:r="http://schemas.openxmlformats.org/officeDocument/2006/relationships" xmlns:m="http://schemas.openxmlformats.org/officeDocument/2006/math" xmlns:v="urn:schemas-microsoft-com:vml" xmlns:wp14="http://schemas.microsoft.com/office/word/2010/wordprocessingDrawing" xmlns:wp="http://schemas.openxmlformats.org/drawingml/2006/wordprocessingDrawing" xmlns:w10="urn:schemas-microsoft-com:office:word" xmlns:w="http://schemas.openxmlformats.org/wordprocessingml/2006/main" xmlns:w14="http://schemas.microsoft.com/office/word/2010/wordml" xmlns:wpg="http://schemas.microsoft.com/office/word/2010/wordprocessingGroup" xmlns:wpi="http://schemas.microsoft.com/office/word/2010/wordprocessingInk" xmlns:wne="http://schemas.microsoft.com/office/word/2006/wordml" xmlns:wps="http://schemas.microsoft.com/office/word/2010/wordprocessingShape" mc:Ignorable="w14 wp14">
   <w:abstractNum w:abstractNumId="0">
     <w:nsid w:val="0E592731"/>
     <w:multiLevelType w:val="hybridMultilevel"/>
@@ -1030,6 +3813,118 @@
     </w:lvl>
   </w:abstractNum>
   <w:abstractNum w:abstractNumId="2">
+    <w:nsid w:val="3E451819"/>
+    <w:multiLevelType w:val="hybridMultilevel"/>
+    <w:tmpl w:val="9678F0CC"/>
+    <w:lvl w:ilvl="0" w:tplc="FD78932C">
+      <w:numFmt w:val="bullet"/>
+      <w:lvlText w:val=""/>
+      <w:lvlJc w:val="left"/>
+      <w:pPr>
+        <w:ind w:left="720" w:hanging="360"/>
+      </w:pPr>
+      <w:rPr>
+        <w:rFonts w:ascii="Wingdings" w:eastAsia="Times New Roman" w:hAnsi="Wingdings" w:cs="Times New Roman" w:hint="default"/>
+      </w:rPr>
+    </w:lvl>
+    <w:lvl w:ilvl="1" w:tplc="40090003" w:tentative="1">
+      <w:start w:val="1"/>
+      <w:numFmt w:val="bullet"/>
+      <w:lvlText w:val="o"/>
+      <w:lvlJc w:val="left"/>
+      <w:pPr>
+        <w:ind w:left="1440" w:hanging="360"/>
+      </w:pPr>
+      <w:rPr>
+        <w:rFonts w:ascii="Courier New" w:hAnsi="Courier New" w:cs="Courier New" w:hint="default"/>
+      </w:rPr>
+    </w:lvl>
+    <w:lvl w:ilvl="2" w:tplc="40090005" w:tentative="1">
+      <w:start w:val="1"/>
+      <w:numFmt w:val="bullet"/>
+      <w:lvlText w:val=""/>
+      <w:lvlJc w:val="left"/>
+      <w:pPr>
+        <w:ind w:left="2160" w:hanging="360"/>
+      </w:pPr>
+      <w:rPr>
+        <w:rFonts w:ascii="Wingdings" w:hAnsi="Wingdings" w:hint="default"/>
+      </w:rPr>
+    </w:lvl>
+    <w:lvl w:ilvl="3" w:tplc="40090001" w:tentative="1">
+      <w:start w:val="1"/>
+      <w:numFmt w:val="bullet"/>
+      <w:lvlText w:val=""/>
+      <w:lvlJc w:val="left"/>
+      <w:pPr>
+        <w:ind w:left="2880" w:hanging="360"/>
+      </w:pPr>
+      <w:rPr>
+        <w:rFonts w:ascii="Symbol" w:hAnsi="Symbol" w:hint="default"/>
+      </w:rPr>
+    </w:lvl>
+    <w:lvl w:ilvl="4" w:tplc="40090003" w:tentative="1">
+      <w:start w:val="1"/>
+      <w:numFmt w:val="bullet"/>
+      <w:lvlText w:val="o"/>
+      <w:lvlJc w:val="left"/>
+      <w:pPr>
+        <w:ind w:left="3600" w:hanging="360"/>
+      </w:pPr>
+      <w:rPr>
+        <w:rFonts w:ascii="Courier New" w:hAnsi="Courier New" w:cs="Courier New" w:hint="default"/>
+      </w:rPr>
+    </w:lvl>
+    <w:lvl w:ilvl="5" w:tplc="40090005" w:tentative="1">
+      <w:start w:val="1"/>
+      <w:numFmt w:val="bullet"/>
+      <w:lvlText w:val=""/>
+      <w:lvlJc w:val="left"/>
+      <w:pPr>
+        <w:ind w:left="4320" w:hanging="360"/>
+      </w:pPr>
+      <w:rPr>
+        <w:rFonts w:ascii="Wingdings" w:hAnsi="Wingdings" w:hint="default"/>
+      </w:rPr>
+    </w:lvl>
+    <w:lvl w:ilvl="6" w:tplc="40090001" w:tentative="1">
+      <w:start w:val="1"/>
+      <w:numFmt w:val="bullet"/>
+      <w:lvlText w:val=""/>
+      <w:lvlJc w:val="left"/>
+      <w:pPr>
+        <w:ind w:left="5040" w:hanging="360"/>
+      </w:pPr>
+      <w:rPr>
+        <w:rFonts w:ascii="Symbol" w:hAnsi="Symbol" w:hint="default"/>
+      </w:rPr>
+    </w:lvl>
+    <w:lvl w:ilvl="7" w:tplc="40090003" w:tentative="1">
+      <w:start w:val="1"/>
+      <w:numFmt w:val="bullet"/>
+      <w:lvlText w:val="o"/>
+      <w:lvlJc w:val="left"/>
+      <w:pPr>
+        <w:ind w:left="5760" w:hanging="360"/>
+      </w:pPr>
+      <w:rPr>
+        <w:rFonts w:ascii="Courier New" w:hAnsi="Courier New" w:cs="Courier New" w:hint="default"/>
+      </w:rPr>
+    </w:lvl>
+    <w:lvl w:ilvl="8" w:tplc="40090005" w:tentative="1">
+      <w:start w:val="1"/>
+      <w:numFmt w:val="bullet"/>
+      <w:lvlText w:val=""/>
+      <w:lvlJc w:val="left"/>
+      <w:pPr>
+        <w:ind w:left="6480" w:hanging="360"/>
+      </w:pPr>
+      <w:rPr>
+        <w:rFonts w:ascii="Wingdings" w:hAnsi="Wingdings" w:hint="default"/>
+      </w:rPr>
+    </w:lvl>
+  </w:abstractNum>
+  <w:abstractNum w:abstractNumId="3">
     <w:nsid w:val="51EF09F1"/>
     <w:multiLevelType w:val="hybridMultilevel"/>
     <w:tmpl w:val="1D8C0F5A"/>
@@ -1142,7 +4037,7 @@
       </w:rPr>
     </w:lvl>
   </w:abstractNum>
-  <w:abstractNum w:abstractNumId="3">
+  <w:abstractNum w:abstractNumId="4">
     <w:nsid w:val="52D1501F"/>
     <w:multiLevelType w:val="hybridMultilevel"/>
     <w:tmpl w:val="FA94C45A"/>
@@ -1255,7 +4150,7 @@
       </w:rPr>
     </w:lvl>
   </w:abstractNum>
-  <w:abstractNum w:abstractNumId="4">
+  <w:abstractNum w:abstractNumId="5">
     <w:nsid w:val="65B942C6"/>
     <w:multiLevelType w:val="hybridMultilevel"/>
     <w:tmpl w:val="F3BE6870"/>
@@ -1368,7 +4263,7 @@
       </w:pPr>
     </w:lvl>
   </w:abstractNum>
-  <w:abstractNum w:abstractNumId="5">
+  <w:abstractNum w:abstractNumId="6">
     <w:nsid w:val="6BE166AC"/>
     <w:multiLevelType w:val="hybridMultilevel"/>
     <w:tmpl w:val="5120BD30"/>
@@ -1454,7 +4349,7 @@
       </w:pPr>
     </w:lvl>
   </w:abstractNum>
-  <w:abstractNum w:abstractNumId="6">
+  <w:abstractNum w:abstractNumId="7">
     <w:nsid w:val="793F4A8A"/>
     <w:multiLevelType w:val="hybridMultilevel"/>
     <w:tmpl w:val="618E1FEA"/>
@@ -1571,31 +4466,34 @@
     </w:lvl>
   </w:abstractNum>
   <w:num w:numId="1">
-    <w:abstractNumId w:val="6"/>
+    <w:abstractNumId w:val="7"/>
   </w:num>
   <w:num w:numId="2">
     <w:abstractNumId w:val="1"/>
   </w:num>
   <w:num w:numId="3">
-    <w:abstractNumId w:val="4"/>
+    <w:abstractNumId w:val="5"/>
   </w:num>
   <w:num w:numId="4">
     <w:abstractNumId w:val="0"/>
   </w:num>
   <w:num w:numId="5">
-    <w:abstractNumId w:val="5"/>
+    <w:abstractNumId w:val="6"/>
   </w:num>
   <w:num w:numId="6">
+    <w:abstractNumId w:val="4"/>
+  </w:num>
+  <w:num w:numId="7">
     <w:abstractNumId w:val="3"/>
   </w:num>
-  <w:num w:numId="7">
+  <w:num w:numId="8">
     <w:abstractNumId w:val="2"/>
   </w:num>
 </w:numbering>
 </file>
 
 <file path=word/styles.xml><?xml version="1.0" encoding="utf-8"?>
-<w:styles xmlns:r="http://schemas.openxmlformats.org/officeDocument/2006/relationships" xmlns:w="http://schemas.openxmlformats.org/wordprocessingml/2006/main">
+<w:styles xmlns:mc="http://schemas.openxmlformats.org/markup-compatibility/2006" xmlns:r="http://schemas.openxmlformats.org/officeDocument/2006/relationships" xmlns:w="http://schemas.openxmlformats.org/wordprocessingml/2006/main" xmlns:w14="http://schemas.microsoft.com/office/word/2010/wordml" mc:Ignorable="w14">
   <w:docDefaults>
     <w:rPrDefault>
       <w:rPr>
@@ -1767,7 +4665,6 @@
     <w:uiPriority w:val="99"/>
     <w:semiHidden/>
     <w:unhideWhenUsed/>
-    <w:qFormat/>
     <w:tblPr>
       <w:tblInd w:w="0" w:type="dxa"/>
       <w:tblCellMar>
@@ -1901,8 +4798,198 @@
 </w:styles>
 </file>
 
+<file path=word/stylesWithEffects.xml><?xml version="1.0" encoding="utf-8"?>
+<w:styles xmlns:wpc="http://schemas.microsoft.com/office/word/2010/wordprocessingCanvas" xmlns:mc="http://schemas.openxmlformats.org/markup-compatibility/2006" xmlns:o="urn:schemas-microsoft-com:office:office" xmlns:r="http://schemas.openxmlformats.org/officeDocument/2006/relationships" xmlns:m="http://schemas.openxmlformats.org/officeDocument/2006/math" xmlns:v="urn:schemas-microsoft-com:vml" xmlns:wp14="http://schemas.microsoft.com/office/word/2010/wordprocessingDrawing" xmlns:wp="http://schemas.openxmlformats.org/drawingml/2006/wordprocessingDrawing" xmlns:w10="urn:schemas-microsoft-com:office:word" xmlns:w="http://schemas.openxmlformats.org/wordprocessingml/2006/main" xmlns:w14="http://schemas.microsoft.com/office/word/2010/wordml" xmlns:wpg="http://schemas.microsoft.com/office/word/2010/wordprocessingGroup" xmlns:wpi="http://schemas.microsoft.com/office/word/2010/wordprocessingInk" xmlns:wne="http://schemas.microsoft.com/office/word/2006/wordml" xmlns:wps="http://schemas.microsoft.com/office/word/2010/wordprocessingShape" mc:Ignorable="w14 wp14">
+  <w:docDefaults>
+    <w:rPrDefault>
+      <w:rPr>
+        <w:rFonts w:asciiTheme="minorHAnsi" w:eastAsiaTheme="minorEastAsia" w:hAnsiTheme="minorHAnsi" w:cstheme="minorBidi"/>
+        <w:sz w:val="22"/>
+        <w:szCs w:val="22"/>
+        <w:lang w:val="en-IN" w:eastAsia="en-IN" w:bidi="ar-SA"/>
+      </w:rPr>
+    </w:rPrDefault>
+    <w:pPrDefault>
+      <w:pPr>
+        <w:spacing w:after="200" w:line="276" w:lineRule="auto"/>
+      </w:pPr>
+    </w:pPrDefault>
+  </w:docDefaults>
+  <w:latentStyles w:defLockedState="0" w:defUIPriority="99" w:defSemiHidden="1" w:defUnhideWhenUsed="1" w:defQFormat="0" w:count="267">
+    <w:lsdException w:name="Normal" w:semiHidden="0" w:uiPriority="0" w:unhideWhenUsed="0" w:qFormat="1"/>
+    <w:lsdException w:name="heading 1" w:semiHidden="0" w:uiPriority="9" w:unhideWhenUsed="0" w:qFormat="1"/>
+    <w:lsdException w:name="heading 2" w:uiPriority="9" w:qFormat="1"/>
+    <w:lsdException w:name="heading 3" w:uiPriority="9" w:qFormat="1"/>
+    <w:lsdException w:name="heading 4" w:uiPriority="9" w:qFormat="1"/>
+    <w:lsdException w:name="heading 5" w:uiPriority="9" w:qFormat="1"/>
+    <w:lsdException w:name="heading 6" w:uiPriority="9" w:qFormat="1"/>
+    <w:lsdException w:name="heading 7" w:uiPriority="9" w:qFormat="1"/>
+    <w:lsdException w:name="heading 8" w:uiPriority="9" w:qFormat="1"/>
+    <w:lsdException w:name="heading 9" w:uiPriority="9" w:qFormat="1"/>
+    <w:lsdException w:name="toc 1" w:uiPriority="39"/>
+    <w:lsdException w:name="toc 2" w:uiPriority="39"/>
+    <w:lsdException w:name="toc 3" w:uiPriority="39"/>
+    <w:lsdException w:name="toc 4" w:uiPriority="39"/>
+    <w:lsdException w:name="toc 5" w:uiPriority="39"/>
+    <w:lsdException w:name="toc 6" w:uiPriority="39"/>
+    <w:lsdException w:name="toc 7" w:uiPriority="39"/>
+    <w:lsdException w:name="toc 8" w:uiPriority="39"/>
+    <w:lsdException w:name="toc 9" w:uiPriority="39"/>
+    <w:lsdException w:name="caption" w:uiPriority="35" w:qFormat="1"/>
+    <w:lsdException w:name="Title" w:semiHidden="0" w:uiPriority="10" w:unhideWhenUsed="0" w:qFormat="1"/>
+    <w:lsdException w:name="Default Paragraph Font" w:uiPriority="1"/>
+    <w:lsdException w:name="Subtitle" w:semiHidden="0" w:uiPriority="11" w:unhideWhenUsed="0" w:qFormat="1"/>
+    <w:lsdException w:name="Strong" w:semiHidden="0" w:uiPriority="22" w:unhideWhenUsed="0" w:qFormat="1"/>
+    <w:lsdException w:name="Emphasis" w:semiHidden="0" w:uiPriority="20" w:unhideWhenUsed="0" w:qFormat="1"/>
+    <w:lsdException w:name="Table Grid" w:semiHidden="0" w:uiPriority="59" w:unhideWhenUsed="0"/>
+    <w:lsdException w:name="Placeholder Text" w:unhideWhenUsed="0"/>
+    <w:lsdException w:name="No Spacing" w:semiHidden="0" w:uiPriority="1" w:unhideWhenUsed="0" w:qFormat="1"/>
+    <w:lsdException w:name="Light Shading" w:semiHidden="0" w:uiPriority="60" w:unhideWhenUsed="0"/>
+    <w:lsdException w:name="Light List" w:semiHidden="0" w:uiPriority="61" w:unhideWhenUsed="0"/>
+    <w:lsdException w:name="Light Grid" w:semiHidden="0" w:uiPriority="62" w:unhideWhenUsed="0"/>
+    <w:lsdException w:name="Medium Shading 1" w:semiHidden="0" w:uiPriority="63" w:unhideWhenUsed="0"/>
+    <w:lsdException w:name="Medium Shading 2" w:semiHidden="0" w:uiPriority="64" w:unhideWhenUsed="0"/>
+    <w:lsdException w:name="Medium List 1" w:semiHidden="0" w:uiPriority="65" w:unhideWhenUsed="0"/>
+    <w:lsdException w:name="Medium List 2" w:semiHidden="0" w:uiPriority="66" w:unhideWhenUsed="0"/>
+    <w:lsdException w:name="Medium Grid 1" w:semiHidden="0" w:uiPriority="67" w:unhideWhenUsed="0"/>
+    <w:lsdException w:name="Medium Grid 2" w:semiHidden="0" w:uiPriority="68" w:unhideWhenUsed="0"/>
+    <w:lsdException w:name="Medium Grid 3" w:semiHidden="0" w:uiPriority="69" w:unhideWhenUsed="0"/>
+    <w:lsdException w:name="Dark List" w:semiHidden="0" w:uiPriority="70" w:unhideWhenUsed="0"/>
+    <w:lsdException w:name="Colorful Shading" w:semiHidden="0" w:uiPriority="71" w:unhideWhenUsed="0"/>
+    <w:lsdException w:name="Colorful List" w:semiHidden="0" w:uiPriority="72" w:unhideWhenUsed="0"/>
+    <w:lsdException w:name="Colorful Grid" w:semiHidden="0" w:uiPriority="73" w:unhideWhenUsed="0"/>
+    <w:lsdException w:name="Light Shading Accent 1" w:semiHidden="0" w:uiPriority="60" w:unhideWhenUsed="0"/>
+    <w:lsdException w:name="Light List Accent 1" w:semiHidden="0" w:uiPriority="61" w:unhideWhenUsed="0"/>
+    <w:lsdException w:name="Light Grid Accent 1" w:semiHidden="0" w:uiPriority="62" w:unhideWhenUsed="0"/>
+    <w:lsdException w:name="Medium Shading 1 Accent 1" w:semiHidden="0" w:uiPriority="63" w:unhideWhenUsed="0"/>
+    <w:lsdException w:name="Medium Shading 2 Accent 1" w:semiHidden="0" w:uiPriority="64" w:unhideWhenUsed="0"/>
+    <w:lsdException w:name="Medium List 1 Accent 1" w:semiHidden="0" w:uiPriority="65" w:unhideWhenUsed="0"/>
+    <w:lsdException w:name="Revision" w:unhideWhenUsed="0"/>
+    <w:lsdException w:name="List Paragraph" w:semiHidden="0" w:uiPriority="34" w:unhideWhenUsed="0" w:qFormat="1"/>
+    <w:lsdException w:name="Quote" w:semiHidden="0" w:uiPriority="29" w:unhideWhenUsed="0" w:qFormat="1"/>
+    <w:lsdException w:name="Intense Quote" w:semiHidden="0" w:uiPriority="30" w:unhideWhenUsed="0" w:qFormat="1"/>
+    <w:lsdException w:name="Medium List 2 Accent 1" w:semiHidden="0" w:uiPriority="66" w:unhideWhenUsed="0"/>
+    <w:lsdException w:name="Medium Grid 1 Accent 1" w:semiHidden="0" w:uiPriority="67" w:unhideWhenUsed="0"/>
+    <w:lsdException w:name="Medium Grid 2 Accent 1" w:semiHidden="0" w:uiPriority="68" w:unhideWhenUsed="0"/>
+    <w:lsdException w:name="Medium Grid 3 Accent 1" w:semiHidden="0" w:uiPriority="69" w:unhideWhenUsed="0"/>
+    <w:lsdException w:name="Dark List Accent 1" w:semiHidden="0" w:uiPriority="70" w:unhideWhenUsed="0"/>
+    <w:lsdException w:name="Colorful Shading Accent 1" w:semiHidden="0" w:uiPriority="71" w:unhideWhenUsed="0"/>
+    <w:lsdException w:name="Colorful List Accent 1" w:semiHidden="0" w:uiPriority="72" w:unhideWhenUsed="0"/>
+    <w:lsdException w:name="Colorful Grid Accent 1" w:semiHidden="0" w:uiPriority="73" w:unhideWhenUsed="0"/>
+    <w:lsdException w:name="Light Shading Accent 2" w:semiHidden="0" w:uiPriority="60" w:unhideWhenUsed="0"/>
+    <w:lsdException w:name="Light List Accent 2" w:semiHidden="0" w:uiPriority="61" w:unhideWhenUsed="0"/>
+    <w:lsdException w:name="Light Grid Accent 2" w:semiHidden="0" w:uiPriority="62" w:unhideWhenUsed="0"/>
+    <w:lsdException w:name="Medium Shading 1 Accent 2" w:semiHidden="0" w:uiPriority="63" w:unhideWhenUsed="0"/>
+    <w:lsdException w:name="Medium Shading 2 Accent 2" w:semiHidden="0" w:uiPriority="64" w:unhideWhenUsed="0"/>
+    <w:lsdException w:name="Medium List 1 Accent 2" w:semiHidden="0" w:uiPriority="65" w:unhideWhenUsed="0"/>
+    <w:lsdException w:name="Medium List 2 Accent 2" w:semiHidden="0" w:uiPriority="66" w:unhideWhenUsed="0"/>
+    <w:lsdException w:name="Medium Grid 1 Accent 2" w:semiHidden="0" w:uiPriority="67" w:unhideWhenUsed="0"/>
+    <w:lsdException w:name="Medium Grid 2 Accent 2" w:semiHidden="0" w:uiPriority="68" w:unhideWhenUsed="0"/>
+    <w:lsdException w:name="Medium Grid 3 Accent 2" w:semiHidden="0" w:uiPriority="69" w:unhideWhenUsed="0"/>
+    <w:lsdException w:name="Dark List Accent 2" w:semiHidden="0" w:uiPriority="70" w:unhideWhenUsed="0"/>
+    <w:lsdException w:name="Colorful Shading Accent 2" w:semiHidden="0" w:uiPriority="71" w:unhideWhenUsed="0"/>
+    <w:lsdException w:name="Colorful List Accent 2" w:semiHidden="0" w:uiPriority="72" w:unhideWhenUsed="0"/>
+    <w:lsdException w:name="Colorful Grid Accent 2" w:semiHidden="0" w:uiPriority="73" w:unhideWhenUsed="0"/>
+    <w:lsdException w:name="Light Shading Accent 3" w:semiHidden="0" w:uiPriority="60" w:unhideWhenUsed="0"/>
+    <w:lsdException w:name="Light List Accent 3" w:semiHidden="0" w:uiPriority="61" w:unhideWhenUsed="0"/>
+    <w:lsdException w:name="Light Grid Accent 3" w:semiHidden="0" w:uiPriority="62" w:unhideWhenUsed="0"/>
+    <w:lsdException w:name="Medium Shading 1 Accent 3" w:semiHidden="0" w:uiPriority="63" w:unhideWhenUsed="0"/>
+    <w:lsdException w:name="Medium Shading 2 Accent 3" w:semiHidden="0" w:uiPriority="64" w:unhideWhenUsed="0"/>
+    <w:lsdException w:name="Medium List 1 Accent 3" w:semiHidden="0" w:uiPriority="65" w:unhideWhenUsed="0"/>
+    <w:lsdException w:name="Medium List 2 Accent 3" w:semiHidden="0" w:uiPriority="66" w:unhideWhenUsed="0"/>
+    <w:lsdException w:name="Medium Grid 1 Accent 3" w:semiHidden="0" w:uiPriority="67" w:unhideWhenUsed="0"/>
+    <w:lsdException w:name="Medium Grid 2 Accent 3" w:semiHidden="0" w:uiPriority="68" w:unhideWhenUsed="0"/>
+    <w:lsdException w:name="Medium Grid 3 Accent 3" w:semiHidden="0" w:uiPriority="69" w:unhideWhenUsed="0"/>
+    <w:lsdException w:name="Dark List Accent 3" w:semiHidden="0" w:uiPriority="70" w:unhideWhenUsed="0"/>
+    <w:lsdException w:name="Colorful Shading Accent 3" w:semiHidden="0" w:uiPriority="71" w:unhideWhenUsed="0"/>
+    <w:lsdException w:name="Colorful List Accent 3" w:semiHidden="0" w:uiPriority="72" w:unhideWhenUsed="0"/>
+    <w:lsdException w:name="Colorful Grid Accent 3" w:semiHidden="0" w:uiPriority="73" w:unhideWhenUsed="0"/>
+    <w:lsdException w:name="Light Shading Accent 4" w:semiHidden="0" w:uiPriority="60" w:unhideWhenUsed="0"/>
+    <w:lsdException w:name="Light List Accent 4" w:semiHidden="0" w:uiPriority="61" w:unhideWhenUsed="0"/>
+    <w:lsdException w:name="Light Grid Accent 4" w:semiHidden="0" w:uiPriority="62" w:unhideWhenUsed="0"/>
+    <w:lsdException w:name="Medium Shading 1 Accent 4" w:semiHidden="0" w:uiPriority="63" w:unhideWhenUsed="0"/>
+    <w:lsdException w:name="Medium Shading 2 Accent 4" w:semiHidden="0" w:uiPriority="64" w:unhideWhenUsed="0"/>
+    <w:lsdException w:name="Medium List 1 Accent 4" w:semiHidden="0" w:uiPriority="65" w:unhideWhenUsed="0"/>
+    <w:lsdException w:name="Medium List 2 Accent 4" w:semiHidden="0" w:uiPriority="66" w:unhideWhenUsed="0"/>
+    <w:lsdException w:name="Medium Grid 1 Accent 4" w:semiHidden="0" w:uiPriority="67" w:unhideWhenUsed="0"/>
+    <w:lsdException w:name="Medium Grid 2 Accent 4" w:semiHidden="0" w:uiPriority="68" w:unhideWhenUsed="0"/>
+    <w:lsdException w:name="Medium Grid 3 Accent 4" w:semiHidden="0" w:uiPriority="69" w:unhideWhenUsed="0"/>
+    <w:lsdException w:name="Dark List Accent 4" w:semiHidden="0" w:uiPriority="70" w:unhideWhenUsed="0"/>
+    <w:lsdException w:name="Colorful Shading Accent 4" w:semiHidden="0" w:uiPriority="71" w:unhideWhenUsed="0"/>
+    <w:lsdException w:name="Colorful List Accent 4" w:semiHidden="0" w:uiPriority="72" w:unhideWhenUsed="0"/>
+    <w:lsdException w:name="Colorful Grid Accent 4" w:semiHidden="0" w:uiPriority="73" w:unhideWhenUsed="0"/>
+    <w:lsdException w:name="Light Shading Accent 5" w:semiHidden="0" w:uiPriority="60" w:unhideWhenUsed="0"/>
+    <w:lsdException w:name="Light List Accent 5" w:semiHidden="0" w:uiPriority="61" w:unhideWhenUsed="0"/>
+    <w:lsdException w:name="Light Grid Accent 5" w:semiHidden="0" w:uiPriority="62" w:unhideWhenUsed="0"/>
+    <w:lsdException w:name="Medium Shading 1 Accent 5" w:semiHidden="0" w:uiPriority="63" w:unhideWhenUsed="0"/>
+    <w:lsdException w:name="Medium Shading 2 Accent 5" w:semiHidden="0" w:uiPriority="64" w:unhideWhenUsed="0"/>
+    <w:lsdException w:name="Medium List 1 Accent 5" w:semiHidden="0" w:uiPriority="65" w:unhideWhenUsed="0"/>
+    <w:lsdException w:name="Medium List 2 Accent 5" w:semiHidden="0" w:uiPriority="66" w:unhideWhenUsed="0"/>
+    <w:lsdException w:name="Medium Grid 1 Accent 5" w:semiHidden="0" w:uiPriority="67" w:unhideWhenUsed="0"/>
+    <w:lsdException w:name="Medium Grid 2 Accent 5" w:semiHidden="0" w:uiPriority="68" w:unhideWhenUsed="0"/>
+    <w:lsdException w:name="Medium Grid 3 Accent 5" w:semiHidden="0" w:uiPriority="69" w:unhideWhenUsed="0"/>
+    <w:lsdException w:name="Dark List Accent 5" w:semiHidden="0" w:uiPriority="70" w:unhideWhenUsed="0"/>
+    <w:lsdException w:name="Colorful Shading Accent 5" w:semiHidden="0" w:uiPriority="71" w:unhideWhenUsed="0"/>
+    <w:lsdException w:name="Colorful List Accent 5" w:semiHidden="0" w:uiPriority="72" w:unhideWhenUsed="0"/>
+    <w:lsdException w:name="Colorful Grid Accent 5" w:semiHidden="0" w:uiPriority="73" w:unhideWhenUsed="0"/>
+    <w:lsdException w:name="Light Shading Accent 6" w:semiHidden="0" w:uiPriority="60" w:unhideWhenUsed="0"/>
+    <w:lsdException w:name="Light List Accent 6" w:semiHidden="0" w:uiPriority="61" w:unhideWhenUsed="0"/>
+    <w:lsdException w:name="Light Grid Accent 6" w:semiHidden="0" w:uiPriority="62" w:unhideWhenUsed="0"/>
+    <w:lsdException w:name="Medium Shading 1 Accent 6" w:semiHidden="0" w:uiPriority="63" w:unhideWhenUsed="0"/>
+    <w:lsdException w:name="Medium Shading 2 Accent 6" w:semiHidden="0" w:uiPriority="64" w:unhideWhenUsed="0"/>
+    <w:lsdException w:name="Medium List 1 Accent 6" w:semiHidden="0" w:uiPriority="65" w:unhideWhenUsed="0"/>
+    <w:lsdException w:name="Medium List 2 Accent 6" w:semiHidden="0" w:uiPriority="66" w:unhideWhenUsed="0"/>
+    <w:lsdException w:name="Medium Grid 1 Accent 6" w:semiHidden="0" w:uiPriority="67" w:unhideWhenUsed="0"/>
+    <w:lsdException w:name="Medium Grid 2 Accent 6" w:semiHidden="0" w:uiPriority="68" w:unhideWhenUsed="0"/>
+    <w:lsdException w:name="Medium Grid 3 Accent 6" w:semiHidden="0" w:uiPriority="69" w:unhideWhenUsed="0"/>
+    <w:lsdException w:name="Dark List Accent 6" w:semiHidden="0" w:uiPriority="70" w:unhideWhenUsed="0"/>
+    <w:lsdException w:name="Colorful Shading Accent 6" w:semiHidden="0" w:uiPriority="71" w:unhideWhenUsed="0"/>
+    <w:lsdException w:name="Colorful List Accent 6" w:semiHidden="0" w:uiPriority="72" w:unhideWhenUsed="0"/>
+    <w:lsdException w:name="Colorful Grid Accent 6" w:semiHidden="0" w:uiPriority="73" w:unhideWhenUsed="0"/>
+    <w:lsdException w:name="Subtle Emphasis" w:semiHidden="0" w:uiPriority="19" w:unhideWhenUsed="0" w:qFormat="1"/>
+    <w:lsdException w:name="Intense Emphasis" w:semiHidden="0" w:uiPriority="21" w:unhideWhenUsed="0" w:qFormat="1"/>
+    <w:lsdException w:name="Subtle Reference" w:semiHidden="0" w:uiPriority="31" w:unhideWhenUsed="0" w:qFormat="1"/>
+    <w:lsdException w:name="Intense Reference" w:semiHidden="0" w:uiPriority="32" w:unhideWhenUsed="0" w:qFormat="1"/>
+    <w:lsdException w:name="Book Title" w:semiHidden="0" w:uiPriority="33" w:unhideWhenUsed="0" w:qFormat="1"/>
+    <w:lsdException w:name="Bibliography" w:uiPriority="37"/>
+    <w:lsdException w:name="TOC Heading" w:uiPriority="39" w:qFormat="1"/>
+  </w:latentStyles>
+  <w:style w:type="paragraph" w:default="1" w:styleId="Normal">
+    <w:name w:val="Normal"/>
+    <w:qFormat/>
+  </w:style>
+  <w:style w:type="character" w:default="1" w:styleId="DefaultParagraphFont">
+    <w:name w:val="Default Paragraph Font"/>
+    <w:uiPriority w:val="1"/>
+    <w:semiHidden/>
+    <w:unhideWhenUsed/>
+  </w:style>
+  <w:style w:type="table" w:default="1" w:styleId="TableNormal">
+    <w:name w:val="Normal Table"/>
+    <w:uiPriority w:val="99"/>
+    <w:semiHidden/>
+    <w:unhideWhenUsed/>
+    <w:tblPr>
+      <w:tblInd w:w="0" w:type="dxa"/>
+      <w:tblCellMar>
+        <w:top w:w="0" w:type="dxa"/>
+        <w:left w:w="108" w:type="dxa"/>
+        <w:bottom w:w="0" w:type="dxa"/>
+        <w:right w:w="108" w:type="dxa"/>
+      </w:tblCellMar>
+    </w:tblPr>
+  </w:style>
+  <w:style w:type="numbering" w:default="1" w:styleId="NoList">
+    <w:name w:val="No List"/>
+    <w:uiPriority w:val="99"/>
+    <w:semiHidden/>
+    <w:unhideWhenUsed/>
+  </w:style>
+</w:styles>
+</file>
+
 <file path=word/glossary/document.xml><?xml version="1.0" encoding="utf-8"?>
-<w:glossaryDocument xmlns:ve="http://schemas.openxmlformats.org/markup-compatibility/2006" xmlns:o="urn:schemas-microsoft-com:office:office" xmlns:r="http://schemas.openxmlformats.org/officeDocument/2006/relationships" xmlns:m="http://schemas.openxmlformats.org/officeDocument/2006/math" xmlns:v="urn:schemas-microsoft-com:vml" xmlns:wp="http://schemas.openxmlformats.org/drawingml/2006/wordprocessingDrawing" xmlns:w10="urn:schemas-microsoft-com:office:word" xmlns:w="http://schemas.openxmlformats.org/wordprocessingml/2006/main" xmlns:wne="http://schemas.microsoft.com/office/word/2006/wordml">
+<w:glossaryDocument xmlns:wpc="http://schemas.microsoft.com/office/word/2010/wordprocessingCanvas" xmlns:mc="http://schemas.openxmlformats.org/markup-compatibility/2006" xmlns:o="urn:schemas-microsoft-com:office:office" xmlns:r="http://schemas.openxmlformats.org/officeDocument/2006/relationships" xmlns:m="http://schemas.openxmlformats.org/officeDocument/2006/math" xmlns:v="urn:schemas-microsoft-com:vml" xmlns:wp14="http://schemas.microsoft.com/office/word/2010/wordprocessingDrawing" xmlns:wp="http://schemas.openxmlformats.org/drawingml/2006/wordprocessingDrawing" xmlns:w10="urn:schemas-microsoft-com:office:word" xmlns:w="http://schemas.openxmlformats.org/wordprocessingml/2006/main" xmlns:w14="http://schemas.microsoft.com/office/word/2010/wordml" xmlns:wpg="http://schemas.microsoft.com/office/word/2010/wordprocessingGroup" xmlns:wpi="http://schemas.microsoft.com/office/word/2010/wordprocessingInk" xmlns:wne="http://schemas.microsoft.com/office/word/2006/wordml" xmlns:wps="http://schemas.microsoft.com/office/word/2010/wordprocessingShape" mc:Ignorable="w14 wp14">
   <w:docParts>
     <w:docPart>
       <w:docPartPr>
@@ -1940,13 +5027,27 @@
 </file>
 
 <file path=word/glossary/fontTable.xml><?xml version="1.0" encoding="utf-8"?>
-<w:fonts xmlns:r="http://schemas.openxmlformats.org/officeDocument/2006/relationships" xmlns:w="http://schemas.openxmlformats.org/wordprocessingml/2006/main">
+<w:fonts xmlns:mc="http://schemas.openxmlformats.org/markup-compatibility/2006" xmlns:r="http://schemas.openxmlformats.org/officeDocument/2006/relationships" xmlns:w="http://schemas.openxmlformats.org/wordprocessingml/2006/main" xmlns:w14="http://schemas.microsoft.com/office/word/2010/wordml" mc:Ignorable="w14">
   <w:font w:name="Times New Roman">
     <w:panose1 w:val="02020603050405020304"/>
     <w:charset w:val="00"/>
     <w:family w:val="roman"/>
     <w:pitch w:val="variable"/>
-    <w:sig w:usb0="E0002AFF" w:usb1="C0007841" w:usb2="00000009" w:usb3="00000000" w:csb0="000001FF" w:csb1="00000000"/>
+    <w:sig w:usb0="E0002EFF" w:usb1="C000785B" w:usb2="00000009" w:usb3="00000000" w:csb0="000001FF" w:csb1="00000000"/>
+  </w:font>
+  <w:font w:name="Wingdings">
+    <w:panose1 w:val="05000000000000000000"/>
+    <w:charset w:val="02"/>
+    <w:family w:val="auto"/>
+    <w:pitch w:val="variable"/>
+    <w:sig w:usb0="00000000" w:usb1="10000000" w:usb2="00000000" w:usb3="00000000" w:csb0="80000000" w:csb1="00000000"/>
+  </w:font>
+  <w:font w:name="Courier New">
+    <w:panose1 w:val="02070309020205020404"/>
+    <w:charset w:val="00"/>
+    <w:family w:val="modern"/>
+    <w:pitch w:val="fixed"/>
+    <w:sig w:usb0="E0002EFF" w:usb1="C0007843" w:usb2="00000009" w:usb3="00000000" w:csb0="000001FF" w:csb1="00000000"/>
   </w:font>
   <w:font w:name="Symbol">
     <w:panose1 w:val="05050102010706020507"/>
@@ -1955,33 +5056,19 @@
     <w:pitch w:val="variable"/>
     <w:sig w:usb0="00000000" w:usb1="10000000" w:usb2="00000000" w:usb3="00000000" w:csb0="80000000" w:csb1="00000000"/>
   </w:font>
-  <w:font w:name="Courier New">
-    <w:panose1 w:val="02070309020205020404"/>
-    <w:charset w:val="00"/>
-    <w:family w:val="modern"/>
-    <w:pitch w:val="fixed"/>
-    <w:sig w:usb0="E0002AFF" w:usb1="C0007843" w:usb2="00000009" w:usb3="00000000" w:csb0="000001FF" w:csb1="00000000"/>
-  </w:font>
-  <w:font w:name="Wingdings">
-    <w:panose1 w:val="05000000000000000000"/>
-    <w:charset w:val="02"/>
-    <w:family w:val="auto"/>
-    <w:pitch w:val="variable"/>
-    <w:sig w:usb0="00000000" w:usb1="10000000" w:usb2="00000000" w:usb3="00000000" w:csb0="80000000" w:csb1="00000000"/>
-  </w:font>
   <w:font w:name="Calibri">
     <w:panose1 w:val="020F0502020204030204"/>
     <w:charset w:val="00"/>
     <w:family w:val="swiss"/>
     <w:pitch w:val="variable"/>
-    <w:sig w:usb0="E10002FF" w:usb1="4000ACFF" w:usb2="00000009" w:usb3="00000000" w:csb0="0000019F" w:csb1="00000000"/>
+    <w:sig w:usb0="E4002EFF" w:usb1="C000247B" w:usb2="00000009" w:usb3="00000000" w:csb0="000001FF" w:csb1="00000000"/>
   </w:font>
   <w:font w:name="Arial">
     <w:panose1 w:val="020B0604020202020204"/>
     <w:charset w:val="00"/>
     <w:family w:val="swiss"/>
     <w:pitch w:val="variable"/>
-    <w:sig w:usb0="E0002AFF" w:usb1="C0007843" w:usb2="00000009" w:usb3="00000000" w:csb0="000001FF" w:csb1="00000000"/>
+    <w:sig w:usb0="E0002EFF" w:usb1="C000785B" w:usb2="00000009" w:usb3="00000000" w:csb0="000001FF" w:csb1="00000000"/>
   </w:font>
   <w:font w:name="Tahoma">
     <w:panose1 w:val="020B0604030504040204"/>
@@ -1995,30 +5082,33 @@
     <w:charset w:val="00"/>
     <w:family w:val="roman"/>
     <w:pitch w:val="variable"/>
-    <w:sig w:usb0="E00002FF" w:usb1="400004FF" w:usb2="00000000" w:usb3="00000000" w:csb0="0000019F" w:csb1="00000000"/>
+    <w:sig w:usb0="E00006FF" w:usb1="420024FF" w:usb2="02000000" w:usb3="00000000" w:csb0="0000019F" w:csb1="00000000"/>
   </w:font>
 </w:fonts>
 </file>
 
 <file path=word/glossary/settings.xml><?xml version="1.0" encoding="utf-8"?>
-<w:settings xmlns:o="urn:schemas-microsoft-com:office:office" xmlns:r="http://schemas.openxmlformats.org/officeDocument/2006/relationships" xmlns:m="http://schemas.openxmlformats.org/officeDocument/2006/math" xmlns:v="urn:schemas-microsoft-com:vml" xmlns:w10="urn:schemas-microsoft-com:office:word" xmlns:w="http://schemas.openxmlformats.org/wordprocessingml/2006/main" xmlns:sl="http://schemas.openxmlformats.org/schemaLibrary/2006/main">
+<w:settings xmlns:mc="http://schemas.openxmlformats.org/markup-compatibility/2006" xmlns:o="urn:schemas-microsoft-com:office:office" xmlns:r="http://schemas.openxmlformats.org/officeDocument/2006/relationships" xmlns:m="http://schemas.openxmlformats.org/officeDocument/2006/math" xmlns:v="urn:schemas-microsoft-com:vml" xmlns:w10="urn:schemas-microsoft-com:office:word" xmlns:w="http://schemas.openxmlformats.org/wordprocessingml/2006/main" xmlns:w14="http://schemas.microsoft.com/office/word/2010/wordml" xmlns:sl="http://schemas.openxmlformats.org/schemaLibrary/2006/main" mc:Ignorable="w14">
   <w:view w:val="normal"/>
   <w:defaultTabStop w:val="720"/>
   <w:characterSpacingControl w:val="doNotCompress"/>
   <w:compat>
     <w:useFELayout/>
+    <w:compatSetting w:name="compatibilityMode" w:uri="http://schemas.microsoft.com/office/word" w:val="12"/>
   </w:compat>
   <w:rsids>
     <w:rsidRoot w:val="00F31405"/>
     <w:rsid w:val="001D5966"/>
+    <w:rsid w:val="009D62F0"/>
     <w:rsid w:val="00AE68EC"/>
+    <w:rsid w:val="00D2508E"/>
     <w:rsid w:val="00F31405"/>
   </w:rsids>
   <m:mathPr>
     <m:mathFont m:val="Cambria Math"/>
     <m:brkBin m:val="before"/>
     <m:brkBinSub m:val="--"/>
-    <m:smallFrac m:val="off"/>
+    <m:smallFrac m:val="0"/>
     <m:dispDef/>
     <m:lMargin m:val="0"/>
     <m:rMargin m:val="0"/>
@@ -2035,7 +5125,7 @@
 </file>
 
 <file path=word/glossary/styles.xml><?xml version="1.0" encoding="utf-8"?>
-<w:styles xmlns:r="http://schemas.openxmlformats.org/officeDocument/2006/relationships" xmlns:w="http://schemas.openxmlformats.org/wordprocessingml/2006/main">
+<w:styles xmlns:mc="http://schemas.openxmlformats.org/markup-compatibility/2006" xmlns:r="http://schemas.openxmlformats.org/officeDocument/2006/relationships" xmlns:w="http://schemas.openxmlformats.org/wordprocessingml/2006/main" xmlns:w14="http://schemas.microsoft.com/office/word/2010/wordml" mc:Ignorable="w14">
   <w:docDefaults>
     <w:rPrDefault>
       <w:rPr>
@@ -2206,7 +5296,6 @@
     <w:uiPriority w:val="99"/>
     <w:semiHidden/>
     <w:unhideWhenUsed/>
-    <w:qFormat/>
     <w:tblPr>
       <w:tblInd w:w="0" w:type="dxa"/>
       <w:tblCellMar>
@@ -2234,8 +5323,198 @@
 </w:styles>
 </file>
 
+<file path=word/glossary/stylesWithEffects.xml><?xml version="1.0" encoding="utf-8"?>
+<w:styles xmlns:wpc="http://schemas.microsoft.com/office/word/2010/wordprocessingCanvas" xmlns:mc="http://schemas.openxmlformats.org/markup-compatibility/2006" xmlns:o="urn:schemas-microsoft-com:office:office" xmlns:r="http://schemas.openxmlformats.org/officeDocument/2006/relationships" xmlns:m="http://schemas.openxmlformats.org/officeDocument/2006/math" xmlns:v="urn:schemas-microsoft-com:vml" xmlns:wp14="http://schemas.microsoft.com/office/word/2010/wordprocessingDrawing" xmlns:wp="http://schemas.openxmlformats.org/drawingml/2006/wordprocessingDrawing" xmlns:w10="urn:schemas-microsoft-com:office:word" xmlns:w="http://schemas.openxmlformats.org/wordprocessingml/2006/main" xmlns:w14="http://schemas.microsoft.com/office/word/2010/wordml" xmlns:wpg="http://schemas.microsoft.com/office/word/2010/wordprocessingGroup" xmlns:wpi="http://schemas.microsoft.com/office/word/2010/wordprocessingInk" xmlns:wne="http://schemas.microsoft.com/office/word/2006/wordml" xmlns:wps="http://schemas.microsoft.com/office/word/2010/wordprocessingShape" mc:Ignorable="w14 wp14">
+  <w:docDefaults>
+    <w:rPrDefault>
+      <w:rPr>
+        <w:rFonts w:asciiTheme="minorHAnsi" w:eastAsiaTheme="minorEastAsia" w:hAnsiTheme="minorHAnsi" w:cstheme="minorBidi"/>
+        <w:sz w:val="22"/>
+        <w:szCs w:val="22"/>
+        <w:lang w:val="en-IN" w:eastAsia="en-IN" w:bidi="ar-SA"/>
+      </w:rPr>
+    </w:rPrDefault>
+    <w:pPrDefault>
+      <w:pPr>
+        <w:spacing w:after="200" w:line="276" w:lineRule="auto"/>
+      </w:pPr>
+    </w:pPrDefault>
+  </w:docDefaults>
+  <w:latentStyles w:defLockedState="0" w:defUIPriority="99" w:defSemiHidden="1" w:defUnhideWhenUsed="1" w:defQFormat="0" w:count="267">
+    <w:lsdException w:name="Normal" w:semiHidden="0" w:uiPriority="0" w:unhideWhenUsed="0" w:qFormat="1"/>
+    <w:lsdException w:name="heading 1" w:semiHidden="0" w:uiPriority="9" w:unhideWhenUsed="0" w:qFormat="1"/>
+    <w:lsdException w:name="heading 2" w:uiPriority="9" w:qFormat="1"/>
+    <w:lsdException w:name="heading 3" w:uiPriority="9" w:qFormat="1"/>
+    <w:lsdException w:name="heading 4" w:uiPriority="9" w:qFormat="1"/>
+    <w:lsdException w:name="heading 5" w:uiPriority="9" w:qFormat="1"/>
+    <w:lsdException w:name="heading 6" w:uiPriority="9" w:qFormat="1"/>
+    <w:lsdException w:name="heading 7" w:uiPriority="9" w:qFormat="1"/>
+    <w:lsdException w:name="heading 8" w:uiPriority="9" w:qFormat="1"/>
+    <w:lsdException w:name="heading 9" w:uiPriority="9" w:qFormat="1"/>
+    <w:lsdException w:name="toc 1" w:uiPriority="39"/>
+    <w:lsdException w:name="toc 2" w:uiPriority="39"/>
+    <w:lsdException w:name="toc 3" w:uiPriority="39"/>
+    <w:lsdException w:name="toc 4" w:uiPriority="39"/>
+    <w:lsdException w:name="toc 5" w:uiPriority="39"/>
+    <w:lsdException w:name="toc 6" w:uiPriority="39"/>
+    <w:lsdException w:name="toc 7" w:uiPriority="39"/>
+    <w:lsdException w:name="toc 8" w:uiPriority="39"/>
+    <w:lsdException w:name="toc 9" w:uiPriority="39"/>
+    <w:lsdException w:name="caption" w:uiPriority="35" w:qFormat="1"/>
+    <w:lsdException w:name="Title" w:semiHidden="0" w:uiPriority="10" w:unhideWhenUsed="0" w:qFormat="1"/>
+    <w:lsdException w:name="Default Paragraph Font" w:uiPriority="1"/>
+    <w:lsdException w:name="Subtitle" w:semiHidden="0" w:uiPriority="11" w:unhideWhenUsed="0" w:qFormat="1"/>
+    <w:lsdException w:name="Strong" w:semiHidden="0" w:uiPriority="22" w:unhideWhenUsed="0" w:qFormat="1"/>
+    <w:lsdException w:name="Emphasis" w:semiHidden="0" w:uiPriority="20" w:unhideWhenUsed="0" w:qFormat="1"/>
+    <w:lsdException w:name="Table Grid" w:semiHidden="0" w:uiPriority="59" w:unhideWhenUsed="0"/>
+    <w:lsdException w:name="Placeholder Text" w:unhideWhenUsed="0"/>
+    <w:lsdException w:name="No Spacing" w:semiHidden="0" w:uiPriority="1" w:unhideWhenUsed="0" w:qFormat="1"/>
+    <w:lsdException w:name="Light Shading" w:semiHidden="0" w:uiPriority="60" w:unhideWhenUsed="0"/>
+    <w:lsdException w:name="Light List" w:semiHidden="0" w:uiPriority="61" w:unhideWhenUsed="0"/>
+    <w:lsdException w:name="Light Grid" w:semiHidden="0" w:uiPriority="62" w:unhideWhenUsed="0"/>
+    <w:lsdException w:name="Medium Shading 1" w:semiHidden="0" w:uiPriority="63" w:unhideWhenUsed="0"/>
+    <w:lsdException w:name="Medium Shading 2" w:semiHidden="0" w:uiPriority="64" w:unhideWhenUsed="0"/>
+    <w:lsdException w:name="Medium List 1" w:semiHidden="0" w:uiPriority="65" w:unhideWhenUsed="0"/>
+    <w:lsdException w:name="Medium List 2" w:semiHidden="0" w:uiPriority="66" w:unhideWhenUsed="0"/>
+    <w:lsdException w:name="Medium Grid 1" w:semiHidden="0" w:uiPriority="67" w:unhideWhenUsed="0"/>
+    <w:lsdException w:name="Medium Grid 2" w:semiHidden="0" w:uiPriority="68" w:unhideWhenUsed="0"/>
+    <w:lsdException w:name="Medium Grid 3" w:semiHidden="0" w:uiPriority="69" w:unhideWhenUsed="0"/>
+    <w:lsdException w:name="Dark List" w:semiHidden="0" w:uiPriority="70" w:unhideWhenUsed="0"/>
+    <w:lsdException w:name="Colorful Shading" w:semiHidden="0" w:uiPriority="71" w:unhideWhenUsed="0"/>
+    <w:lsdException w:name="Colorful List" w:semiHidden="0" w:uiPriority="72" w:unhideWhenUsed="0"/>
+    <w:lsdException w:name="Colorful Grid" w:semiHidden="0" w:uiPriority="73" w:unhideWhenUsed="0"/>
+    <w:lsdException w:name="Light Shading Accent 1" w:semiHidden="0" w:uiPriority="60" w:unhideWhenUsed="0"/>
+    <w:lsdException w:name="Light List Accent 1" w:semiHidden="0" w:uiPriority="61" w:unhideWhenUsed="0"/>
+    <w:lsdException w:name="Light Grid Accent 1" w:semiHidden="0" w:uiPriority="62" w:unhideWhenUsed="0"/>
+    <w:lsdException w:name="Medium Shading 1 Accent 1" w:semiHidden="0" w:uiPriority="63" w:unhideWhenUsed="0"/>
+    <w:lsdException w:name="Medium Shading 2 Accent 1" w:semiHidden="0" w:uiPriority="64" w:unhideWhenUsed="0"/>
+    <w:lsdException w:name="Medium List 1 Accent 1" w:semiHidden="0" w:uiPriority="65" w:unhideWhenUsed="0"/>
+    <w:lsdException w:name="Revision" w:unhideWhenUsed="0"/>
+    <w:lsdException w:name="List Paragraph" w:semiHidden="0" w:uiPriority="34" w:unhideWhenUsed="0" w:qFormat="1"/>
+    <w:lsdException w:name="Quote" w:semiHidden="0" w:uiPriority="29" w:unhideWhenUsed="0" w:qFormat="1"/>
+    <w:lsdException w:name="Intense Quote" w:semiHidden="0" w:uiPriority="30" w:unhideWhenUsed="0" w:qFormat="1"/>
+    <w:lsdException w:name="Medium List 2 Accent 1" w:semiHidden="0" w:uiPriority="66" w:unhideWhenUsed="0"/>
+    <w:lsdException w:name="Medium Grid 1 Accent 1" w:semiHidden="0" w:uiPriority="67" w:unhideWhenUsed="0"/>
+    <w:lsdException w:name="Medium Grid 2 Accent 1" w:semiHidden="0" w:uiPriority="68" w:unhideWhenUsed="0"/>
+    <w:lsdException w:name="Medium Grid 3 Accent 1" w:semiHidden="0" w:uiPriority="69" w:unhideWhenUsed="0"/>
+    <w:lsdException w:name="Dark List Accent 1" w:semiHidden="0" w:uiPriority="70" w:unhideWhenUsed="0"/>
+    <w:lsdException w:name="Colorful Shading Accent 1" w:semiHidden="0" w:uiPriority="71" w:unhideWhenUsed="0"/>
+    <w:lsdException w:name="Colorful List Accent 1" w:semiHidden="0" w:uiPriority="72" w:unhideWhenUsed="0"/>
+    <w:lsdException w:name="Colorful Grid Accent 1" w:semiHidden="0" w:uiPriority="73" w:unhideWhenUsed="0"/>
+    <w:lsdException w:name="Light Shading Accent 2" w:semiHidden="0" w:uiPriority="60" w:unhideWhenUsed="0"/>
+    <w:lsdException w:name="Light List Accent 2" w:semiHidden="0" w:uiPriority="61" w:unhideWhenUsed="0"/>
+    <w:lsdException w:name="Light Grid Accent 2" w:semiHidden="0" w:uiPriority="62" w:unhideWhenUsed="0"/>
+    <w:lsdException w:name="Medium Shading 1 Accent 2" w:semiHidden="0" w:uiPriority="63" w:unhideWhenUsed="0"/>
+    <w:lsdException w:name="Medium Shading 2 Accent 2" w:semiHidden="0" w:uiPriority="64" w:unhideWhenUsed="0"/>
+    <w:lsdException w:name="Medium List 1 Accent 2" w:semiHidden="0" w:uiPriority="65" w:unhideWhenUsed="0"/>
+    <w:lsdException w:name="Medium List 2 Accent 2" w:semiHidden="0" w:uiPriority="66" w:unhideWhenUsed="0"/>
+    <w:lsdException w:name="Medium Grid 1 Accent 2" w:semiHidden="0" w:uiPriority="67" w:unhideWhenUsed="0"/>
+    <w:lsdException w:name="Medium Grid 2 Accent 2" w:semiHidden="0" w:uiPriority="68" w:unhideWhenUsed="0"/>
+    <w:lsdException w:name="Medium Grid 3 Accent 2" w:semiHidden="0" w:uiPriority="69" w:unhideWhenUsed="0"/>
+    <w:lsdException w:name="Dark List Accent 2" w:semiHidden="0" w:uiPriority="70" w:unhideWhenUsed="0"/>
+    <w:lsdException w:name="Colorful Shading Accent 2" w:semiHidden="0" w:uiPriority="71" w:unhideWhenUsed="0"/>
+    <w:lsdException w:name="Colorful List Accent 2" w:semiHidden="0" w:uiPriority="72" w:unhideWhenUsed="0"/>
+    <w:lsdException w:name="Colorful Grid Accent 2" w:semiHidden="0" w:uiPriority="73" w:unhideWhenUsed="0"/>
+    <w:lsdException w:name="Light Shading Accent 3" w:semiHidden="0" w:uiPriority="60" w:unhideWhenUsed="0"/>
+    <w:lsdException w:name="Light List Accent 3" w:semiHidden="0" w:uiPriority="61" w:unhideWhenUsed="0"/>
+    <w:lsdException w:name="Light Grid Accent 3" w:semiHidden="0" w:uiPriority="62" w:unhideWhenUsed="0"/>
+    <w:lsdException w:name="Medium Shading 1 Accent 3" w:semiHidden="0" w:uiPriority="63" w:unhideWhenUsed="0"/>
+    <w:lsdException w:name="Medium Shading 2 Accent 3" w:semiHidden="0" w:uiPriority="64" w:unhideWhenUsed="0"/>
+    <w:lsdException w:name="Medium List 1 Accent 3" w:semiHidden="0" w:uiPriority="65" w:unhideWhenUsed="0"/>
+    <w:lsdException w:name="Medium List 2 Accent 3" w:semiHidden="0" w:uiPriority="66" w:unhideWhenUsed="0"/>
+    <w:lsdException w:name="Medium Grid 1 Accent 3" w:semiHidden="0" w:uiPriority="67" w:unhideWhenUsed="0"/>
+    <w:lsdException w:name="Medium Grid 2 Accent 3" w:semiHidden="0" w:uiPriority="68" w:unhideWhenUsed="0"/>
+    <w:lsdException w:name="Medium Grid 3 Accent 3" w:semiHidden="0" w:uiPriority="69" w:unhideWhenUsed="0"/>
+    <w:lsdException w:name="Dark List Accent 3" w:semiHidden="0" w:uiPriority="70" w:unhideWhenUsed="0"/>
+    <w:lsdException w:name="Colorful Shading Accent 3" w:semiHidden="0" w:uiPriority="71" w:unhideWhenUsed="0"/>
+    <w:lsdException w:name="Colorful List Accent 3" w:semiHidden="0" w:uiPriority="72" w:unhideWhenUsed="0"/>
+    <w:lsdException w:name="Colorful Grid Accent 3" w:semiHidden="0" w:uiPriority="73" w:unhideWhenUsed="0"/>
+    <w:lsdException w:name="Light Shading Accent 4" w:semiHidden="0" w:uiPriority="60" w:unhideWhenUsed="0"/>
+    <w:lsdException w:name="Light List Accent 4" w:semiHidden="0" w:uiPriority="61" w:unhideWhenUsed="0"/>
+    <w:lsdException w:name="Light Grid Accent 4" w:semiHidden="0" w:uiPriority="62" w:unhideWhenUsed="0"/>
+    <w:lsdException w:name="Medium Shading 1 Accent 4" w:semiHidden="0" w:uiPriority="63" w:unhideWhenUsed="0"/>
+    <w:lsdException w:name="Medium Shading 2 Accent 4" w:semiHidden="0" w:uiPriority="64" w:unhideWhenUsed="0"/>
+    <w:lsdException w:name="Medium List 1 Accent 4" w:semiHidden="0" w:uiPriority="65" w:unhideWhenUsed="0"/>
+    <w:lsdException w:name="Medium List 2 Accent 4" w:semiHidden="0" w:uiPriority="66" w:unhideWhenUsed="0"/>
+    <w:lsdException w:name="Medium Grid 1 Accent 4" w:semiHidden="0" w:uiPriority="67" w:unhideWhenUsed="0"/>
+    <w:lsdException w:name="Medium Grid 2 Accent 4" w:semiHidden="0" w:uiPriority="68" w:unhideWhenUsed="0"/>
+    <w:lsdException w:name="Medium Grid 3 Accent 4" w:semiHidden="0" w:uiPriority="69" w:unhideWhenUsed="0"/>
+    <w:lsdException w:name="Dark List Accent 4" w:semiHidden="0" w:uiPriority="70" w:unhideWhenUsed="0"/>
+    <w:lsdException w:name="Colorful Shading Accent 4" w:semiHidden="0" w:uiPriority="71" w:unhideWhenUsed="0"/>
+    <w:lsdException w:name="Colorful List Accent 4" w:semiHidden="0" w:uiPriority="72" w:unhideWhenUsed="0"/>
+    <w:lsdException w:name="Colorful Grid Accent 4" w:semiHidden="0" w:uiPriority="73" w:unhideWhenUsed="0"/>
+    <w:lsdException w:name="Light Shading Accent 5" w:semiHidden="0" w:uiPriority="60" w:unhideWhenUsed="0"/>
+    <w:lsdException w:name="Light List Accent 5" w:semiHidden="0" w:uiPriority="61" w:unhideWhenUsed="0"/>
+    <w:lsdException w:name="Light Grid Accent 5" w:semiHidden="0" w:uiPriority="62" w:unhideWhenUsed="0"/>
+    <w:lsdException w:name="Medium Shading 1 Accent 5" w:semiHidden="0" w:uiPriority="63" w:unhideWhenUsed="0"/>
+    <w:lsdException w:name="Medium Shading 2 Accent 5" w:semiHidden="0" w:uiPriority="64" w:unhideWhenUsed="0"/>
+    <w:lsdException w:name="Medium List 1 Accent 5" w:semiHidden="0" w:uiPriority="65" w:unhideWhenUsed="0"/>
+    <w:lsdException w:name="Medium List 2 Accent 5" w:semiHidden="0" w:uiPriority="66" w:unhideWhenUsed="0"/>
+    <w:lsdException w:name="Medium Grid 1 Accent 5" w:semiHidden="0" w:uiPriority="67" w:unhideWhenUsed="0"/>
+    <w:lsdException w:name="Medium Grid 2 Accent 5" w:semiHidden="0" w:uiPriority="68" w:unhideWhenUsed="0"/>
+    <w:lsdException w:name="Medium Grid 3 Accent 5" w:semiHidden="0" w:uiPriority="69" w:unhideWhenUsed="0"/>
+    <w:lsdException w:name="Dark List Accent 5" w:semiHidden="0" w:uiPriority="70" w:unhideWhenUsed="0"/>
+    <w:lsdException w:name="Colorful Shading Accent 5" w:semiHidden="0" w:uiPriority="71" w:unhideWhenUsed="0"/>
+    <w:lsdException w:name="Colorful List Accent 5" w:semiHidden="0" w:uiPriority="72" w:unhideWhenUsed="0"/>
+    <w:lsdException w:name="Colorful Grid Accent 5" w:semiHidden="0" w:uiPriority="73" w:unhideWhenUsed="0"/>
+    <w:lsdException w:name="Light Shading Accent 6" w:semiHidden="0" w:uiPriority="60" w:unhideWhenUsed="0"/>
+    <w:lsdException w:name="Light List Accent 6" w:semiHidden="0" w:uiPriority="61" w:unhideWhenUsed="0"/>
+    <w:lsdException w:name="Light Grid Accent 6" w:semiHidden="0" w:uiPriority="62" w:unhideWhenUsed="0"/>
+    <w:lsdException w:name="Medium Shading 1 Accent 6" w:semiHidden="0" w:uiPriority="63" w:unhideWhenUsed="0"/>
+    <w:lsdException w:name="Medium Shading 2 Accent 6" w:semiHidden="0" w:uiPriority="64" w:unhideWhenUsed="0"/>
+    <w:lsdException w:name="Medium List 1 Accent 6" w:semiHidden="0" w:uiPriority="65" w:unhideWhenUsed="0"/>
+    <w:lsdException w:name="Medium List 2 Accent 6" w:semiHidden="0" w:uiPriority="66" w:unhideWhenUsed="0"/>
+    <w:lsdException w:name="Medium Grid 1 Accent 6" w:semiHidden="0" w:uiPriority="67" w:unhideWhenUsed="0"/>
+    <w:lsdException w:name="Medium Grid 2 Accent 6" w:semiHidden="0" w:uiPriority="68" w:unhideWhenUsed="0"/>
+    <w:lsdException w:name="Medium Grid 3 Accent 6" w:semiHidden="0" w:uiPriority="69" w:unhideWhenUsed="0"/>
+    <w:lsdException w:name="Dark List Accent 6" w:semiHidden="0" w:uiPriority="70" w:unhideWhenUsed="0"/>
+    <w:lsdException w:name="Colorful Shading Accent 6" w:semiHidden="0" w:uiPriority="71" w:unhideWhenUsed="0"/>
+    <w:lsdException w:name="Colorful List Accent 6" w:semiHidden="0" w:uiPriority="72" w:unhideWhenUsed="0"/>
+    <w:lsdException w:name="Colorful Grid Accent 6" w:semiHidden="0" w:uiPriority="73" w:unhideWhenUsed="0"/>
+    <w:lsdException w:name="Subtle Emphasis" w:semiHidden="0" w:uiPriority="19" w:unhideWhenUsed="0" w:qFormat="1"/>
+    <w:lsdException w:name="Intense Emphasis" w:semiHidden="0" w:uiPriority="21" w:unhideWhenUsed="0" w:qFormat="1"/>
+    <w:lsdException w:name="Subtle Reference" w:semiHidden="0" w:uiPriority="31" w:unhideWhenUsed="0" w:qFormat="1"/>
+    <w:lsdException w:name="Intense Reference" w:semiHidden="0" w:uiPriority="32" w:unhideWhenUsed="0" w:qFormat="1"/>
+    <w:lsdException w:name="Book Title" w:semiHidden="0" w:uiPriority="33" w:unhideWhenUsed="0" w:qFormat="1"/>
+    <w:lsdException w:name="Bibliography" w:uiPriority="37"/>
+    <w:lsdException w:name="TOC Heading" w:uiPriority="39" w:qFormat="1"/>
+  </w:latentStyles>
+  <w:style w:type="paragraph" w:default="1" w:styleId="Normal">
+    <w:name w:val="Normal"/>
+    <w:qFormat/>
+  </w:style>
+  <w:style w:type="character" w:default="1" w:styleId="DefaultParagraphFont">
+    <w:name w:val="Default Paragraph Font"/>
+    <w:uiPriority w:val="1"/>
+    <w:semiHidden/>
+    <w:unhideWhenUsed/>
+  </w:style>
+  <w:style w:type="table" w:default="1" w:styleId="TableNormal">
+    <w:name w:val="Normal Table"/>
+    <w:uiPriority w:val="99"/>
+    <w:semiHidden/>
+    <w:unhideWhenUsed/>
+    <w:tblPr>
+      <w:tblInd w:w="0" w:type="dxa"/>
+      <w:tblCellMar>
+        <w:top w:w="0" w:type="dxa"/>
+        <w:left w:w="108" w:type="dxa"/>
+        <w:bottom w:w="0" w:type="dxa"/>
+        <w:right w:w="108" w:type="dxa"/>
+      </w:tblCellMar>
+    </w:tblPr>
+  </w:style>
+  <w:style w:type="numbering" w:default="1" w:styleId="NoList">
+    <w:name w:val="No List"/>
+    <w:uiPriority w:val="99"/>
+    <w:semiHidden/>
+    <w:unhideWhenUsed/>
+  </w:style>
+</w:styles>
+</file>
+
 <file path=word/glossary/webSettings.xml><?xml version="1.0" encoding="utf-8"?>
-<w:webSettings xmlns:r="http://schemas.openxmlformats.org/officeDocument/2006/relationships" xmlns:w="http://schemas.openxmlformats.org/wordprocessingml/2006/main">
+<w:webSettings xmlns:mc="http://schemas.openxmlformats.org/markup-compatibility/2006" xmlns:r="http://schemas.openxmlformats.org/officeDocument/2006/relationships" xmlns:w="http://schemas.openxmlformats.org/wordprocessingml/2006/main" xmlns:w14="http://schemas.microsoft.com/office/word/2010/wordml" mc:Ignorable="w14">
   <w:optimizeForBrowser/>
 </w:webSettings>
 </file>

--- a/2 SELECT command with WHERE and date Function.docx
+++ b/2 SELECT command with WHERE and date Function.docx
@@ -2930,8 +2930,107 @@
           <w:szCs w:val="24"/>
         </w:rPr>
       </w:pPr>
-      <w:bookmarkStart w:id="0" w:name="_GoBack"/>
-      <w:bookmarkEnd w:id="0"/>
+      <w:r>
+        <w:rPr>
+          <w:rFonts w:ascii="Cambria" w:hAnsi="Cambria"/>
+          <w:i/>
+          <w:sz w:val="24"/>
+          <w:szCs w:val="24"/>
+        </w:rPr>
+        <w:t xml:space="preserve">select </w:t>
+      </w:r>
+      <w:proofErr w:type="spellStart"/>
+      <w:r>
+        <w:rPr>
+          <w:rFonts w:ascii="Cambria" w:hAnsi="Cambria"/>
+          <w:i/>
+          <w:sz w:val="24"/>
+          <w:szCs w:val="24"/>
+        </w:rPr>
+        <w:t>monthname</w:t>
+      </w:r>
+      <w:proofErr w:type="spellEnd"/>
+      <w:r>
+        <w:rPr>
+          <w:rFonts w:ascii="Cambria" w:hAnsi="Cambria"/>
+          <w:i/>
+          <w:sz w:val="24"/>
+          <w:szCs w:val="24"/>
+        </w:rPr>
+        <w:t>(</w:t>
+      </w:r>
+      <w:proofErr w:type="spellStart"/>
+      <w:r>
+        <w:rPr>
+          <w:rFonts w:ascii="Cambria" w:hAnsi="Cambria"/>
+          <w:i/>
+          <w:sz w:val="24"/>
+          <w:szCs w:val="24"/>
+        </w:rPr>
+        <w:t>hiredate</w:t>
+      </w:r>
+      <w:proofErr w:type="spellEnd"/>
+      <w:r>
+        <w:rPr>
+          <w:rFonts w:ascii="Cambria" w:hAnsi="Cambria"/>
+          <w:i/>
+          <w:sz w:val="24"/>
+          <w:szCs w:val="24"/>
+        </w:rPr>
+        <w:t xml:space="preserve">) as 'Month' from </w:t>
+      </w:r>
+      <w:proofErr w:type="spellStart"/>
+      <w:r>
+        <w:rPr>
+          <w:rFonts w:ascii="Cambria" w:hAnsi="Cambria"/>
+          <w:i/>
+          <w:sz w:val="24"/>
+          <w:szCs w:val="24"/>
+        </w:rPr>
+        <w:t>emp</w:t>
+      </w:r>
+      <w:proofErr w:type="spellEnd"/>
+      <w:r>
+        <w:rPr>
+          <w:rFonts w:ascii="Cambria" w:hAnsi="Cambria"/>
+          <w:i/>
+          <w:sz w:val="24"/>
+          <w:szCs w:val="24"/>
+        </w:rPr>
+        <w:t xml:space="preserve"> where </w:t>
+      </w:r>
+      <w:proofErr w:type="spellStart"/>
+      <w:r>
+        <w:rPr>
+          <w:rFonts w:ascii="Cambria" w:hAnsi="Cambria"/>
+          <w:i/>
+          <w:sz w:val="24"/>
+          <w:szCs w:val="24"/>
+        </w:rPr>
+        <w:t>ename</w:t>
+      </w:r>
+      <w:proofErr w:type="spellEnd"/>
+      <w:r>
+        <w:rPr>
+          <w:rFonts w:ascii="Cambria" w:hAnsi="Cambria"/>
+          <w:i/>
+          <w:sz w:val="24"/>
+          <w:szCs w:val="24"/>
+        </w:rPr>
+        <w:t>='martin';</w:t>
+      </w:r>
+    </w:p>
+    <w:p>
+      <w:pPr>
+        <w:pStyle w:val="ListParagraph"/>
+        <w:spacing w:after="0" w:line="240" w:lineRule="auto"/>
+        <w:rPr>
+          <w:rFonts w:ascii="Cambria" w:hAnsi="Cambria"/>
+          <w:i/>
+          <w:sz w:val="24"/>
+          <w:szCs w:val="24"/>
+        </w:rPr>
+      </w:pPr>
     </w:p>
     <w:p>
       <w:pPr>
@@ -3003,7 +3102,7 @@
         <w:pStyle w:val="ListParagraph"/>
         <w:numPr>
           <w:ilvl w:val="0"/>
-          <w:numId w:val="1"/>
+          <w:numId w:val="8"/>
         </w:numPr>
         <w:spacing w:after="0" w:line="240" w:lineRule="auto"/>
         <w:rPr>
@@ -3020,48 +3119,140 @@
           <w:sz w:val="24"/>
           <w:szCs w:val="24"/>
         </w:rPr>
-        <w:t xml:space="preserve">Print the </w:t>
-      </w:r>
-      <w:proofErr w:type="gramStart"/>
-      <w:r>
-        <w:rPr>
-          <w:rFonts w:ascii="Cambria" w:hAnsi="Cambria"/>
-          <w:i/>
-          <w:sz w:val="24"/>
-          <w:szCs w:val="24"/>
-        </w:rPr>
-        <w:t>date,</w:t>
-      </w:r>
-      <w:proofErr w:type="gramEnd"/>
-      <w:r>
-        <w:rPr>
-          <w:rFonts w:ascii="Cambria" w:hAnsi="Cambria"/>
-          <w:i/>
-          <w:sz w:val="24"/>
-          <w:szCs w:val="24"/>
-        </w:rPr>
-        <w:t xml:space="preserve"> 15 days </w:t>
-      </w:r>
-      <w:proofErr w:type="spellStart"/>
-      <w:r>
-        <w:rPr>
-          <w:rFonts w:ascii="Cambria" w:hAnsi="Cambria"/>
-          <w:i/>
-          <w:sz w:val="24"/>
-          <w:szCs w:val="24"/>
-        </w:rPr>
-        <w:t>alter</w:t>
-      </w:r>
-      <w:proofErr w:type="spellEnd"/>
-      <w:r>
-        <w:rPr>
-          <w:rFonts w:ascii="Cambria" w:hAnsi="Cambria"/>
-          <w:i/>
-          <w:sz w:val="24"/>
-          <w:szCs w:val="24"/>
-        </w:rPr>
-        <w:t xml:space="preserve"> today’s date.</w:t>
-      </w:r>
+        <w:t xml:space="preserve">select </w:t>
+      </w:r>
+      <w:proofErr w:type="spellStart"/>
+      <w:r>
+        <w:rPr>
+          <w:rFonts w:ascii="Cambria" w:hAnsi="Cambria"/>
+          <w:i/>
+          <w:sz w:val="24"/>
+          <w:szCs w:val="24"/>
+        </w:rPr>
+        <w:t>datediff</w:t>
+      </w:r>
+      <w:proofErr w:type="spellEnd"/>
+      <w:r>
+        <w:rPr>
+          <w:rFonts w:ascii="Cambria" w:hAnsi="Cambria"/>
+          <w:i/>
+          <w:sz w:val="24"/>
+          <w:szCs w:val="24"/>
+        </w:rPr>
+        <w:t>(</w:t>
+      </w:r>
+      <w:proofErr w:type="spellStart"/>
+      <w:r>
+        <w:rPr>
+          <w:rFonts w:ascii="Cambria" w:hAnsi="Cambria"/>
+          <w:i/>
+          <w:sz w:val="24"/>
+          <w:szCs w:val="24"/>
+        </w:rPr>
+        <w:t>curdate</w:t>
+      </w:r>
+      <w:proofErr w:type="spellEnd"/>
+      <w:r>
+        <w:rPr>
+          <w:rFonts w:ascii="Cambria" w:hAnsi="Cambria"/>
+          <w:i/>
+          <w:sz w:val="24"/>
+          <w:szCs w:val="24"/>
+        </w:rPr>
+        <w:t>(),</w:t>
+      </w:r>
+      <w:proofErr w:type="spellStart"/>
+      <w:r>
+        <w:rPr>
+          <w:rFonts w:ascii="Cambria" w:hAnsi="Cambria"/>
+          <w:i/>
+          <w:sz w:val="24"/>
+          <w:szCs w:val="24"/>
+        </w:rPr>
+        <w:t>hiredate</w:t>
+      </w:r>
+      <w:proofErr w:type="spellEnd"/>
+      <w:r>
+        <w:rPr>
+          <w:rFonts w:ascii="Cambria" w:hAnsi="Cambria"/>
+          <w:i/>
+          <w:sz w:val="24"/>
+          <w:szCs w:val="24"/>
+        </w:rPr>
+        <w:t xml:space="preserve">()) as 'elapsed days' from </w:t>
+      </w:r>
+      <w:proofErr w:type="spellStart"/>
+      <w:r>
+        <w:rPr>
+          <w:rFonts w:ascii="Cambria" w:hAnsi="Cambria"/>
+          <w:i/>
+          <w:sz w:val="24"/>
+          <w:szCs w:val="24"/>
+        </w:rPr>
+        <w:t>emp</w:t>
+      </w:r>
+      <w:proofErr w:type="spellEnd"/>
+      <w:r>
+        <w:rPr>
+          <w:rFonts w:ascii="Cambria" w:hAnsi="Cambria"/>
+          <w:i/>
+          <w:sz w:val="24"/>
+          <w:szCs w:val="24"/>
+        </w:rPr>
+        <w:t xml:space="preserve"> where </w:t>
+      </w:r>
+      <w:proofErr w:type="spellStart"/>
+      <w:r>
+        <w:rPr>
+          <w:rFonts w:ascii="Cambria" w:hAnsi="Cambria"/>
+          <w:i/>
+          <w:sz w:val="24"/>
+          <w:szCs w:val="24"/>
+        </w:rPr>
+        <w:t>ename</w:t>
+      </w:r>
+      <w:proofErr w:type="spellEnd"/>
+      <w:r>
+        <w:rPr>
+          <w:rFonts w:ascii="Cambria" w:hAnsi="Cambria"/>
+          <w:i/>
+          <w:sz w:val="24"/>
+          <w:szCs w:val="24"/>
+        </w:rPr>
+        <w:t>='</w:t>
+      </w:r>
+      <w:proofErr w:type="spellStart"/>
+      <w:r>
+        <w:rPr>
+          <w:rFonts w:ascii="Cambria" w:hAnsi="Cambria"/>
+          <w:i/>
+          <w:sz w:val="24"/>
+          <w:szCs w:val="24"/>
+        </w:rPr>
+        <w:t>adams</w:t>
+      </w:r>
+      <w:proofErr w:type="spellEnd"/>
+      <w:r>
+        <w:rPr>
+          <w:rFonts w:ascii="Cambria" w:hAnsi="Cambria"/>
+          <w:i/>
+          <w:sz w:val="24"/>
+          <w:szCs w:val="24"/>
+        </w:rPr>
+        <w:t>';</w:t>
+      </w:r>
+    </w:p>
+    <w:p>
+      <w:pPr>
+        <w:pStyle w:val="ListParagraph"/>
+        <w:spacing w:after="0" w:line="240" w:lineRule="auto"/>
+        <w:rPr>
+          <w:rFonts w:ascii="Cambria" w:hAnsi="Cambria"/>
+          <w:i/>
+          <w:sz w:val="24"/>
+          <w:szCs w:val="24"/>
+        </w:rPr>
+      </w:pPr>
     </w:p>
     <w:p>
       <w:pPr>
@@ -3085,8 +3276,125 @@
           <w:sz w:val="24"/>
           <w:szCs w:val="24"/>
         </w:rPr>
-        <w:t>List all employee hired in the month of December.</w:t>
-      </w:r>
+        <w:t xml:space="preserve">Print the </w:t>
+      </w:r>
+      <w:proofErr w:type="gramStart"/>
+      <w:r>
+        <w:rPr>
+          <w:rFonts w:ascii="Cambria" w:hAnsi="Cambria"/>
+          <w:i/>
+          <w:sz w:val="24"/>
+          <w:szCs w:val="24"/>
+        </w:rPr>
+        <w:t>date,</w:t>
+      </w:r>
+      <w:proofErr w:type="gramEnd"/>
+      <w:r>
+        <w:rPr>
+          <w:rFonts w:ascii="Cambria" w:hAnsi="Cambria"/>
+          <w:i/>
+          <w:sz w:val="24"/>
+          <w:szCs w:val="24"/>
+        </w:rPr>
+        <w:t xml:space="preserve"> 15 days </w:t>
+      </w:r>
+      <w:proofErr w:type="spellStart"/>
+      <w:r>
+        <w:rPr>
+          <w:rFonts w:ascii="Cambria" w:hAnsi="Cambria"/>
+          <w:i/>
+          <w:sz w:val="24"/>
+          <w:szCs w:val="24"/>
+        </w:rPr>
+        <w:t>alter</w:t>
+      </w:r>
+      <w:proofErr w:type="spellEnd"/>
+      <w:r>
+        <w:rPr>
+          <w:rFonts w:ascii="Cambria" w:hAnsi="Cambria"/>
+          <w:i/>
+          <w:sz w:val="24"/>
+          <w:szCs w:val="24"/>
+        </w:rPr>
+        <w:t xml:space="preserve"> today’s date.</w:t>
+      </w:r>
+    </w:p>
+    <w:p>
+      <w:pPr>
+        <w:pStyle w:val="ListParagraph"/>
+        <w:numPr>
+          <w:ilvl w:val="0"/>
+          <w:numId w:val="8"/>
+        </w:numPr>
+        <w:spacing w:after="0" w:line="240" w:lineRule="auto"/>
+        <w:rPr>
+          <w:rFonts w:ascii="Cambria" w:hAnsi="Cambria"/>
+          <w:i/>
+          <w:sz w:val="24"/>
+          <w:szCs w:val="24"/>
+        </w:rPr>
+      </w:pPr>
+      <w:r>
+        <w:rPr>
+          <w:rFonts w:ascii="Cambria" w:hAnsi="Cambria"/>
+          <w:i/>
+          <w:sz w:val="24"/>
+          <w:szCs w:val="24"/>
+        </w:rPr>
+        <w:t xml:space="preserve">select </w:t>
+      </w:r>
+      <w:proofErr w:type="spellStart"/>
+      <w:r>
+        <w:rPr>
+          <w:rFonts w:ascii="Cambria" w:hAnsi="Cambria"/>
+          <w:i/>
+          <w:sz w:val="24"/>
+          <w:szCs w:val="24"/>
+        </w:rPr>
+        <w:t>curdate</w:t>
+      </w:r>
+      <w:proofErr w:type="spellEnd"/>
+      <w:r>
+        <w:rPr>
+          <w:rFonts w:ascii="Cambria" w:hAnsi="Cambria"/>
+          <w:i/>
+          <w:sz w:val="24"/>
+          <w:szCs w:val="24"/>
+        </w:rPr>
+        <w:t xml:space="preserve">() as 'today', </w:t>
+      </w:r>
+      <w:proofErr w:type="spellStart"/>
+      <w:r>
+        <w:rPr>
+          <w:rFonts w:ascii="Cambria" w:hAnsi="Cambria"/>
+          <w:i/>
+          <w:sz w:val="24"/>
+          <w:szCs w:val="24"/>
+        </w:rPr>
+        <w:t>curdate</w:t>
+      </w:r>
+      <w:proofErr w:type="spellEnd"/>
+      <w:r>
+        <w:rPr>
+          <w:rFonts w:ascii="Cambria" w:hAnsi="Cambria"/>
+          <w:i/>
+          <w:sz w:val="24"/>
+          <w:szCs w:val="24"/>
+        </w:rPr>
+        <w:t>() + interval 15 day as 'after 15 days';</w:t>
+      </w:r>
+    </w:p>
+    <w:p>
+      <w:pPr>
+        <w:pStyle w:val="ListParagraph"/>
+        <w:spacing w:after="0" w:line="240" w:lineRule="auto"/>
+        <w:rPr>
+          <w:rFonts w:ascii="Cambria" w:hAnsi="Cambria"/>
+          <w:i/>
+          <w:sz w:val="24"/>
+          <w:szCs w:val="24"/>
+        </w:rPr>
+      </w:pPr>
     </w:p>
     <w:p>
       <w:pPr>
@@ -3110,8 +3418,145 @@
           <w:sz w:val="24"/>
           <w:szCs w:val="24"/>
         </w:rPr>
-        <w:t>List all employee hired after 1980.</w:t>
-      </w:r>
+        <w:t>List all employee hired in the month of December.</w:t>
+      </w:r>
+    </w:p>
+    <w:p>
+      <w:pPr>
+        <w:pStyle w:val="ListParagraph"/>
+        <w:numPr>
+          <w:ilvl w:val="0"/>
+          <w:numId w:val="8"/>
+        </w:numPr>
+        <w:spacing w:after="0" w:line="240" w:lineRule="auto"/>
+        <w:rPr>
+          <w:rFonts w:ascii="Cambria" w:hAnsi="Cambria"/>
+          <w:i/>
+          <w:sz w:val="24"/>
+          <w:szCs w:val="24"/>
+        </w:rPr>
+      </w:pPr>
+      <w:r>
+        <w:rPr>
+          <w:rFonts w:ascii="Cambria" w:hAnsi="Cambria"/>
+          <w:i/>
+          <w:sz w:val="24"/>
+          <w:szCs w:val="24"/>
+        </w:rPr>
+        <w:t xml:space="preserve">select </w:t>
+      </w:r>
+      <w:proofErr w:type="spellStart"/>
+      <w:r>
+        <w:rPr>
+          <w:rFonts w:ascii="Cambria" w:hAnsi="Cambria"/>
+          <w:i/>
+          <w:sz w:val="24"/>
+          <w:szCs w:val="24"/>
+        </w:rPr>
+        <w:t>ename</w:t>
+      </w:r>
+      <w:proofErr w:type="spellEnd"/>
+      <w:r>
+        <w:rPr>
+          <w:rFonts w:ascii="Cambria" w:hAnsi="Cambria"/>
+          <w:i/>
+          <w:sz w:val="24"/>
+          <w:szCs w:val="24"/>
+        </w:rPr>
+        <w:t xml:space="preserve"> from </w:t>
+      </w:r>
+      <w:proofErr w:type="spellStart"/>
+      <w:r>
+        <w:rPr>
+          <w:rFonts w:ascii="Cambria" w:hAnsi="Cambria"/>
+          <w:i/>
+          <w:sz w:val="24"/>
+          <w:szCs w:val="24"/>
+        </w:rPr>
+        <w:t>emp</w:t>
+      </w:r>
+      <w:proofErr w:type="spellEnd"/>
+      <w:r>
+        <w:rPr>
+          <w:rFonts w:ascii="Cambria" w:hAnsi="Cambria"/>
+          <w:i/>
+          <w:sz w:val="24"/>
+          <w:szCs w:val="24"/>
+        </w:rPr>
+        <w:t xml:space="preserve"> where </w:t>
+      </w:r>
+      <w:proofErr w:type="spellStart"/>
+      <w:r>
+        <w:rPr>
+          <w:rFonts w:ascii="Cambria" w:hAnsi="Cambria"/>
+          <w:i/>
+          <w:sz w:val="24"/>
+          <w:szCs w:val="24"/>
+        </w:rPr>
+        <w:t>monthname</w:t>
+      </w:r>
+      <w:proofErr w:type="spellEnd"/>
+      <w:r>
+        <w:rPr>
+          <w:rFonts w:ascii="Cambria" w:hAnsi="Cambria"/>
+          <w:i/>
+          <w:sz w:val="24"/>
+          <w:szCs w:val="24"/>
+        </w:rPr>
+        <w:t>(</w:t>
+      </w:r>
+      <w:proofErr w:type="spellStart"/>
+      <w:r>
+        <w:rPr>
+          <w:rFonts w:ascii="Cambria" w:hAnsi="Cambria"/>
+          <w:i/>
+          <w:sz w:val="24"/>
+          <w:szCs w:val="24"/>
+        </w:rPr>
+        <w:t>hiredate</w:t>
+      </w:r>
+      <w:proofErr w:type="spellEnd"/>
+      <w:r>
+        <w:rPr>
+          <w:rFonts w:ascii="Cambria" w:hAnsi="Cambria"/>
+          <w:i/>
+          <w:sz w:val="24"/>
+          <w:szCs w:val="24"/>
+        </w:rPr>
+        <w:t>) = '</w:t>
+      </w:r>
+      <w:proofErr w:type="spellStart"/>
+      <w:r>
+        <w:rPr>
+          <w:rFonts w:ascii="Cambria" w:hAnsi="Cambria"/>
+          <w:i/>
+          <w:sz w:val="24"/>
+          <w:szCs w:val="24"/>
+        </w:rPr>
+        <w:t>december</w:t>
+      </w:r>
+      <w:proofErr w:type="spellEnd"/>
+      <w:r>
+        <w:rPr>
+          <w:rFonts w:ascii="Cambria" w:hAnsi="Cambria"/>
+          <w:i/>
+          <w:sz w:val="24"/>
+          <w:szCs w:val="24"/>
+        </w:rPr>
+        <w:t>';</w:t>
+      </w:r>
+    </w:p>
+    <w:p>
+      <w:pPr>
+        <w:pStyle w:val="ListParagraph"/>
+        <w:spacing w:after="0" w:line="240" w:lineRule="auto"/>
+        <w:rPr>
+          <w:rFonts w:ascii="Cambria" w:hAnsi="Cambria"/>
+          <w:i/>
+          <w:sz w:val="24"/>
+          <w:szCs w:val="24"/>
+        </w:rPr>
+      </w:pPr>
     </w:p>
     <w:p>
       <w:pPr>
@@ -3135,8 +3580,105 @@
           <w:sz w:val="24"/>
           <w:szCs w:val="24"/>
         </w:rPr>
-        <w:t>Display names and jobs of employee in the format SMITH-CLERK.</w:t>
-      </w:r>
+        <w:t>List all employee hired after 1980.</w:t>
+      </w:r>
+    </w:p>
+    <w:p>
+      <w:pPr>
+        <w:pStyle w:val="ListParagraph"/>
+        <w:numPr>
+          <w:ilvl w:val="0"/>
+          <w:numId w:val="8"/>
+        </w:numPr>
+        <w:spacing w:after="0" w:line="240" w:lineRule="auto"/>
+        <w:rPr>
+          <w:rFonts w:ascii="Cambria" w:hAnsi="Cambria"/>
+          <w:i/>
+          <w:sz w:val="24"/>
+          <w:szCs w:val="24"/>
+        </w:rPr>
+      </w:pPr>
+      <w:r>
+        <w:rPr>
+          <w:rFonts w:ascii="Cambria" w:hAnsi="Cambria"/>
+          <w:i/>
+          <w:sz w:val="24"/>
+          <w:szCs w:val="24"/>
+        </w:rPr>
+        <w:t xml:space="preserve">select </w:t>
+      </w:r>
+      <w:proofErr w:type="spellStart"/>
+      <w:r>
+        <w:rPr>
+          <w:rFonts w:ascii="Cambria" w:hAnsi="Cambria"/>
+          <w:i/>
+          <w:sz w:val="24"/>
+          <w:szCs w:val="24"/>
+        </w:rPr>
+        <w:t>ename</w:t>
+      </w:r>
+      <w:proofErr w:type="spellEnd"/>
+      <w:r>
+        <w:rPr>
+          <w:rFonts w:ascii="Cambria" w:hAnsi="Cambria"/>
+          <w:i/>
+          <w:sz w:val="24"/>
+          <w:szCs w:val="24"/>
+        </w:rPr>
+        <w:t xml:space="preserve"> from </w:t>
+      </w:r>
+      <w:proofErr w:type="spellStart"/>
+      <w:r>
+        <w:rPr>
+          <w:rFonts w:ascii="Cambria" w:hAnsi="Cambria"/>
+          <w:i/>
+          <w:sz w:val="24"/>
+          <w:szCs w:val="24"/>
+        </w:rPr>
+        <w:t>emp</w:t>
+      </w:r>
+      <w:proofErr w:type="spellEnd"/>
+      <w:r>
+        <w:rPr>
+          <w:rFonts w:ascii="Cambria" w:hAnsi="Cambria"/>
+          <w:i/>
+          <w:sz w:val="24"/>
+          <w:szCs w:val="24"/>
+        </w:rPr>
+        <w:t xml:space="preserve"> where year(</w:t>
+      </w:r>
+      <w:proofErr w:type="spellStart"/>
+      <w:r>
+        <w:rPr>
+          <w:rFonts w:ascii="Cambria" w:hAnsi="Cambria"/>
+          <w:i/>
+          <w:sz w:val="24"/>
+          <w:szCs w:val="24"/>
+        </w:rPr>
+        <w:t>hiredate</w:t>
+      </w:r>
+      <w:proofErr w:type="spellEnd"/>
+      <w:r>
+        <w:rPr>
+          <w:rFonts w:ascii="Cambria" w:hAnsi="Cambria"/>
+          <w:i/>
+          <w:sz w:val="24"/>
+          <w:szCs w:val="24"/>
+        </w:rPr>
+        <w:t>)&gt;1980;</w:t>
+      </w:r>
+    </w:p>
+    <w:p>
+      <w:pPr>
+        <w:pStyle w:val="ListParagraph"/>
+        <w:spacing w:after="0" w:line="240" w:lineRule="auto"/>
+        <w:rPr>
+          <w:rFonts w:ascii="Cambria" w:hAnsi="Cambria"/>
+          <w:i/>
+          <w:sz w:val="24"/>
+          <w:szCs w:val="24"/>
+        </w:rPr>
+      </w:pPr>
     </w:p>
     <w:p>
       <w:pPr>
@@ -3160,8 +3702,125 @@
           <w:sz w:val="24"/>
           <w:szCs w:val="24"/>
         </w:rPr>
-        <w:t>Show the length of names in EMP table. Eliminate duplicate length. Do not show the names.</w:t>
-      </w:r>
+        <w:t>Display names and jobs of employee in the format SMITH-CLERK.</w:t>
+      </w:r>
+    </w:p>
+    <w:p>
+      <w:pPr>
+        <w:pStyle w:val="ListParagraph"/>
+        <w:numPr>
+          <w:ilvl w:val="0"/>
+          <w:numId w:val="8"/>
+        </w:numPr>
+        <w:spacing w:after="0" w:line="240" w:lineRule="auto"/>
+        <w:rPr>
+          <w:rFonts w:ascii="Cambria" w:hAnsi="Cambria"/>
+          <w:i/>
+          <w:sz w:val="24"/>
+          <w:szCs w:val="24"/>
+        </w:rPr>
+      </w:pPr>
+      <w:r>
+        <w:rPr>
+          <w:rFonts w:ascii="Cambria" w:hAnsi="Cambria"/>
+          <w:i/>
+          <w:sz w:val="24"/>
+          <w:szCs w:val="24"/>
+        </w:rPr>
+        <w:t xml:space="preserve">select </w:t>
+      </w:r>
+      <w:proofErr w:type="spellStart"/>
+      <w:r>
+        <w:rPr>
+          <w:rFonts w:ascii="Cambria" w:hAnsi="Cambria"/>
+          <w:i/>
+          <w:sz w:val="24"/>
+          <w:szCs w:val="24"/>
+        </w:rPr>
+        <w:t>ename</w:t>
+      </w:r>
+      <w:proofErr w:type="spellEnd"/>
+      <w:r>
+        <w:rPr>
+          <w:rFonts w:ascii="Cambria" w:hAnsi="Cambria"/>
+          <w:i/>
+          <w:sz w:val="24"/>
+          <w:szCs w:val="24"/>
+        </w:rPr>
+        <w:t xml:space="preserve">, job, </w:t>
+      </w:r>
+      <w:proofErr w:type="spellStart"/>
+      <w:r>
+        <w:rPr>
+          <w:rFonts w:ascii="Cambria" w:hAnsi="Cambria"/>
+          <w:i/>
+          <w:sz w:val="24"/>
+          <w:szCs w:val="24"/>
+        </w:rPr>
+        <w:t>concat</w:t>
+      </w:r>
+      <w:proofErr w:type="spellEnd"/>
+      <w:r>
+        <w:rPr>
+          <w:rFonts w:ascii="Cambria" w:hAnsi="Cambria"/>
+          <w:i/>
+          <w:sz w:val="24"/>
+          <w:szCs w:val="24"/>
+        </w:rPr>
+        <w:t>(</w:t>
+      </w:r>
+      <w:proofErr w:type="spellStart"/>
+      <w:r>
+        <w:rPr>
+          <w:rFonts w:ascii="Cambria" w:hAnsi="Cambria"/>
+          <w:i/>
+          <w:sz w:val="24"/>
+          <w:szCs w:val="24"/>
+        </w:rPr>
+        <w:t>ename</w:t>
+      </w:r>
+      <w:proofErr w:type="spellEnd"/>
+      <w:r>
+        <w:rPr>
+          <w:rFonts w:ascii="Cambria" w:hAnsi="Cambria"/>
+          <w:i/>
+          <w:sz w:val="24"/>
+          <w:szCs w:val="24"/>
+        </w:rPr>
+        <w:t xml:space="preserve">,'-',job) from </w:t>
+      </w:r>
+      <w:proofErr w:type="spellStart"/>
+      <w:r>
+        <w:rPr>
+          <w:rFonts w:ascii="Cambria" w:hAnsi="Cambria"/>
+          <w:i/>
+          <w:sz w:val="24"/>
+          <w:szCs w:val="24"/>
+        </w:rPr>
+        <w:t>emp</w:t>
+      </w:r>
+      <w:proofErr w:type="spellEnd"/>
+      <w:r>
+        <w:rPr>
+          <w:rFonts w:ascii="Cambria" w:hAnsi="Cambria"/>
+          <w:i/>
+          <w:sz w:val="24"/>
+          <w:szCs w:val="24"/>
+        </w:rPr>
+        <w:t>;</w:t>
+      </w:r>
+    </w:p>
+    <w:p>
+      <w:pPr>
+        <w:pStyle w:val="ListParagraph"/>
+        <w:spacing w:after="0" w:line="240" w:lineRule="auto"/>
+        <w:rPr>
+          <w:rFonts w:ascii="Cambria" w:hAnsi="Cambria"/>
+          <w:i/>
+          <w:sz w:val="24"/>
+          <w:szCs w:val="24"/>
+        </w:rPr>
+      </w:pPr>
     </w:p>
     <w:p>
       <w:pPr>
@@ -3185,68 +3844,85 @@
           <w:sz w:val="24"/>
           <w:szCs w:val="24"/>
         </w:rPr>
-        <w:t xml:space="preserve">List the names and </w:t>
-      </w:r>
-      <w:proofErr w:type="spellStart"/>
-      <w:r>
-        <w:rPr>
-          <w:rFonts w:ascii="Cambria" w:hAnsi="Cambria"/>
-          <w:i/>
-          <w:sz w:val="24"/>
-          <w:szCs w:val="24"/>
-        </w:rPr>
-        <w:t>hiredate</w:t>
-      </w:r>
-      <w:proofErr w:type="spellEnd"/>
-      <w:r>
-        <w:rPr>
-          <w:rFonts w:ascii="Cambria" w:hAnsi="Cambria"/>
-          <w:i/>
-          <w:sz w:val="24"/>
-          <w:szCs w:val="24"/>
-        </w:rPr>
-        <w:t xml:space="preserve"> of EMP in </w:t>
-      </w:r>
-      <w:proofErr w:type="spellStart"/>
-      <w:r>
-        <w:rPr>
-          <w:rFonts w:ascii="Cambria" w:hAnsi="Cambria"/>
-          <w:i/>
-          <w:sz w:val="24"/>
-          <w:szCs w:val="24"/>
-        </w:rPr>
-        <w:t>dept</w:t>
-      </w:r>
-      <w:proofErr w:type="spellEnd"/>
-      <w:r>
-        <w:rPr>
-          <w:rFonts w:ascii="Cambria" w:hAnsi="Cambria"/>
-          <w:i/>
-          <w:sz w:val="24"/>
-          <w:szCs w:val="24"/>
-        </w:rPr>
-        <w:t xml:space="preserve"> 20, display </w:t>
-      </w:r>
-      <w:proofErr w:type="spellStart"/>
-      <w:r>
-        <w:rPr>
-          <w:rFonts w:ascii="Cambria" w:hAnsi="Cambria"/>
-          <w:i/>
-          <w:sz w:val="24"/>
-          <w:szCs w:val="24"/>
-        </w:rPr>
-        <w:t>hiredate</w:t>
-      </w:r>
-      <w:proofErr w:type="spellEnd"/>
-      <w:r>
-        <w:rPr>
-          <w:rFonts w:ascii="Cambria" w:hAnsi="Cambria"/>
-          <w:i/>
-          <w:sz w:val="24"/>
-          <w:szCs w:val="24"/>
-        </w:rPr>
-        <w:t xml:space="preserve"> formatted as 12/03/1984.</w:t>
-      </w:r>
+        <w:t>Show the length of names in EMP table. Eliminate duplicate length. Do not show the names.</w:t>
+      </w:r>
+    </w:p>
+    <w:p>
+      <w:pPr>
+        <w:pStyle w:val="ListParagraph"/>
+        <w:numPr>
+          <w:ilvl w:val="0"/>
+          <w:numId w:val="8"/>
+        </w:numPr>
+        <w:spacing w:after="0" w:line="240" w:lineRule="auto"/>
+        <w:rPr>
+          <w:rFonts w:ascii="Cambria" w:hAnsi="Cambria"/>
+          <w:i/>
+          <w:sz w:val="24"/>
+          <w:szCs w:val="24"/>
+        </w:rPr>
+      </w:pPr>
+      <w:r>
+        <w:rPr>
+          <w:rFonts w:ascii="Cambria" w:hAnsi="Cambria"/>
+          <w:i/>
+          <w:sz w:val="24"/>
+          <w:szCs w:val="24"/>
+        </w:rPr>
+        <w:t>select distinct length(</w:t>
+      </w:r>
+      <w:proofErr w:type="spellStart"/>
+      <w:r>
+        <w:rPr>
+          <w:rFonts w:ascii="Cambria" w:hAnsi="Cambria"/>
+          <w:i/>
+          <w:sz w:val="24"/>
+          <w:szCs w:val="24"/>
+        </w:rPr>
+        <w:t>ename</w:t>
+      </w:r>
+      <w:proofErr w:type="spellEnd"/>
+      <w:r>
+        <w:rPr>
+          <w:rFonts w:ascii="Cambria" w:hAnsi="Cambria"/>
+          <w:i/>
+          <w:sz w:val="24"/>
+          <w:szCs w:val="24"/>
+        </w:rPr>
+        <w:t xml:space="preserve">) as 'Length of name' from </w:t>
+      </w:r>
+      <w:proofErr w:type="spellStart"/>
+      <w:r>
+        <w:rPr>
+          <w:rFonts w:ascii="Cambria" w:hAnsi="Cambria"/>
+          <w:i/>
+          <w:sz w:val="24"/>
+          <w:szCs w:val="24"/>
+        </w:rPr>
+        <w:t>emp</w:t>
+      </w:r>
+      <w:proofErr w:type="spellEnd"/>
+      <w:r>
+        <w:rPr>
+          <w:rFonts w:ascii="Cambria" w:hAnsi="Cambria"/>
+          <w:i/>
+          <w:sz w:val="24"/>
+          <w:szCs w:val="24"/>
+        </w:rPr>
+        <w:t>;</w:t>
+      </w:r>
+    </w:p>
+    <w:p>
+      <w:pPr>
+        <w:pStyle w:val="ListParagraph"/>
+        <w:spacing w:after="0" w:line="240" w:lineRule="auto"/>
+        <w:rPr>
+          <w:rFonts w:ascii="Cambria" w:hAnsi="Cambria"/>
+          <w:i/>
+          <w:sz w:val="24"/>
+          <w:szCs w:val="24"/>
+        </w:rPr>
+      </w:pPr>
     </w:p>
     <w:p>
       <w:pPr>
@@ -3270,8 +3946,205 @@
           <w:sz w:val="24"/>
           <w:szCs w:val="24"/>
         </w:rPr>
-        <w:t>Find the day of week on which SMITH joined.</w:t>
-      </w:r>
+        <w:t xml:space="preserve">List the names and </w:t>
+      </w:r>
+      <w:proofErr w:type="spellStart"/>
+      <w:r>
+        <w:rPr>
+          <w:rFonts w:ascii="Cambria" w:hAnsi="Cambria"/>
+          <w:i/>
+          <w:sz w:val="24"/>
+          <w:szCs w:val="24"/>
+        </w:rPr>
+        <w:t>hiredate</w:t>
+      </w:r>
+      <w:proofErr w:type="spellEnd"/>
+      <w:r>
+        <w:rPr>
+          <w:rFonts w:ascii="Cambria" w:hAnsi="Cambria"/>
+          <w:i/>
+          <w:sz w:val="24"/>
+          <w:szCs w:val="24"/>
+        </w:rPr>
+        <w:t xml:space="preserve"> of EMP in </w:t>
+      </w:r>
+      <w:proofErr w:type="spellStart"/>
+      <w:r>
+        <w:rPr>
+          <w:rFonts w:ascii="Cambria" w:hAnsi="Cambria"/>
+          <w:i/>
+          <w:sz w:val="24"/>
+          <w:szCs w:val="24"/>
+        </w:rPr>
+        <w:t>dept</w:t>
+      </w:r>
+      <w:proofErr w:type="spellEnd"/>
+      <w:r>
+        <w:rPr>
+          <w:rFonts w:ascii="Cambria" w:hAnsi="Cambria"/>
+          <w:i/>
+          <w:sz w:val="24"/>
+          <w:szCs w:val="24"/>
+        </w:rPr>
+        <w:t xml:space="preserve"> 20, display </w:t>
+      </w:r>
+      <w:proofErr w:type="spellStart"/>
+      <w:r>
+        <w:rPr>
+          <w:rFonts w:ascii="Cambria" w:hAnsi="Cambria"/>
+          <w:i/>
+          <w:sz w:val="24"/>
+          <w:szCs w:val="24"/>
+        </w:rPr>
+        <w:t>hiredate</w:t>
+      </w:r>
+      <w:proofErr w:type="spellEnd"/>
+      <w:r>
+        <w:rPr>
+          <w:rFonts w:ascii="Cambria" w:hAnsi="Cambria"/>
+          <w:i/>
+          <w:sz w:val="24"/>
+          <w:szCs w:val="24"/>
+        </w:rPr>
+        <w:t xml:space="preserve"> formatted as 12/03/1984.</w:t>
+      </w:r>
+    </w:p>
+    <w:p>
+      <w:pPr>
+        <w:pStyle w:val="ListParagraph"/>
+        <w:numPr>
+          <w:ilvl w:val="0"/>
+          <w:numId w:val="8"/>
+        </w:numPr>
+        <w:spacing w:after="0" w:line="240" w:lineRule="auto"/>
+        <w:rPr>
+          <w:rFonts w:ascii="Cambria" w:hAnsi="Cambria"/>
+          <w:i/>
+          <w:sz w:val="24"/>
+          <w:szCs w:val="24"/>
+        </w:rPr>
+      </w:pPr>
+      <w:r>
+        <w:rPr>
+          <w:rFonts w:ascii="Cambria" w:hAnsi="Cambria"/>
+          <w:i/>
+          <w:sz w:val="24"/>
+          <w:szCs w:val="24"/>
+        </w:rPr>
+        <w:t xml:space="preserve">select </w:t>
+      </w:r>
+      <w:proofErr w:type="spellStart"/>
+      <w:r>
+        <w:rPr>
+          <w:rFonts w:ascii="Cambria" w:hAnsi="Cambria"/>
+          <w:i/>
+          <w:sz w:val="24"/>
+          <w:szCs w:val="24"/>
+        </w:rPr>
+        <w:t>ename</w:t>
+      </w:r>
+      <w:proofErr w:type="spellEnd"/>
+      <w:r>
+        <w:rPr>
+          <w:rFonts w:ascii="Cambria" w:hAnsi="Cambria"/>
+          <w:i/>
+          <w:sz w:val="24"/>
+          <w:szCs w:val="24"/>
+        </w:rPr>
+        <w:t xml:space="preserve">, </w:t>
+      </w:r>
+      <w:proofErr w:type="spellStart"/>
+      <w:r>
+        <w:rPr>
+          <w:rFonts w:ascii="Cambria" w:hAnsi="Cambria"/>
+          <w:i/>
+          <w:sz w:val="24"/>
+          <w:szCs w:val="24"/>
+        </w:rPr>
+        <w:t>date_format</w:t>
+      </w:r>
+      <w:proofErr w:type="spellEnd"/>
+      <w:r>
+        <w:rPr>
+          <w:rFonts w:ascii="Cambria" w:hAnsi="Cambria"/>
+          <w:i/>
+          <w:sz w:val="24"/>
+          <w:szCs w:val="24"/>
+        </w:rPr>
+        <w:t>(</w:t>
+      </w:r>
+      <w:proofErr w:type="spellStart"/>
+      <w:r>
+        <w:rPr>
+          <w:rFonts w:ascii="Cambria" w:hAnsi="Cambria"/>
+          <w:i/>
+          <w:sz w:val="24"/>
+          <w:szCs w:val="24"/>
+        </w:rPr>
+        <w:t>hiredate</w:t>
+      </w:r>
+      <w:proofErr w:type="spellEnd"/>
+      <w:r>
+        <w:rPr>
+          <w:rFonts w:ascii="Cambria" w:hAnsi="Cambria"/>
+          <w:i/>
+          <w:sz w:val="24"/>
+          <w:szCs w:val="24"/>
+        </w:rPr>
+        <w:t xml:space="preserve">,'%m/%d/%Y') from </w:t>
+      </w:r>
+      <w:proofErr w:type="spellStart"/>
+      <w:r>
+        <w:rPr>
+          <w:rFonts w:ascii="Cambria" w:hAnsi="Cambria"/>
+          <w:i/>
+          <w:sz w:val="24"/>
+          <w:szCs w:val="24"/>
+        </w:rPr>
+        <w:t>emp</w:t>
+      </w:r>
+      <w:proofErr w:type="spellEnd"/>
+      <w:r>
+        <w:rPr>
+          <w:rFonts w:ascii="Cambria" w:hAnsi="Cambria"/>
+          <w:i/>
+          <w:sz w:val="24"/>
+          <w:szCs w:val="24"/>
+        </w:rPr>
+        <w:t xml:space="preserve"> where </w:t>
+      </w:r>
+      <w:proofErr w:type="spellStart"/>
+      <w:r>
+        <w:rPr>
+          <w:rFonts w:ascii="Cambria" w:hAnsi="Cambria"/>
+          <w:i/>
+          <w:sz w:val="24"/>
+          <w:szCs w:val="24"/>
+        </w:rPr>
+        <w:t>deptno</w:t>
+      </w:r>
+      <w:proofErr w:type="spellEnd"/>
+      <w:r>
+        <w:rPr>
+          <w:rFonts w:ascii="Cambria" w:hAnsi="Cambria"/>
+          <w:i/>
+          <w:sz w:val="24"/>
+          <w:szCs w:val="24"/>
+        </w:rPr>
+        <w:t xml:space="preserve"> = 20;</w:t>
+      </w:r>
+    </w:p>
+    <w:p>
+      <w:pPr>
+        <w:pStyle w:val="ListParagraph"/>
+        <w:spacing w:after="0" w:line="240" w:lineRule="auto"/>
+        <w:rPr>
+          <w:rFonts w:ascii="Cambria" w:hAnsi="Cambria"/>
+          <w:i/>
+          <w:sz w:val="24"/>
+          <w:szCs w:val="24"/>
+        </w:rPr>
+      </w:pPr>
     </w:p>
     <w:p>
       <w:pPr>
@@ -3295,7 +4168,52 @@
           <w:sz w:val="24"/>
           <w:szCs w:val="24"/>
         </w:rPr>
-        <w:t xml:space="preserve">Retrieve the ANALYST record with </w:t>
+        <w:t>Find the day of week on which SMITH joined.</w:t>
+      </w:r>
+    </w:p>
+    <w:p>
+      <w:pPr>
+        <w:pStyle w:val="ListParagraph"/>
+        <w:numPr>
+          <w:ilvl w:val="0"/>
+          <w:numId w:val="8"/>
+        </w:numPr>
+        <w:spacing w:after="0" w:line="240" w:lineRule="auto"/>
+        <w:rPr>
+          <w:rFonts w:ascii="Cambria" w:hAnsi="Cambria"/>
+          <w:i/>
+          <w:sz w:val="24"/>
+          <w:szCs w:val="24"/>
+        </w:rPr>
+      </w:pPr>
+      <w:r>
+        <w:rPr>
+          <w:rFonts w:ascii="Cambria" w:hAnsi="Cambria"/>
+          <w:i/>
+          <w:sz w:val="24"/>
+          <w:szCs w:val="24"/>
+        </w:rPr>
+        <w:t xml:space="preserve">select </w:t>
+      </w:r>
+      <w:proofErr w:type="spellStart"/>
+      <w:r>
+        <w:rPr>
+          <w:rFonts w:ascii="Cambria" w:hAnsi="Cambria"/>
+          <w:i/>
+          <w:sz w:val="24"/>
+          <w:szCs w:val="24"/>
+        </w:rPr>
+        <w:t>dayofweek</w:t>
+      </w:r>
+      <w:proofErr w:type="spellEnd"/>
+      <w:r>
+        <w:rPr>
+          <w:rFonts w:ascii="Cambria" w:hAnsi="Cambria"/>
+          <w:i/>
+          <w:sz w:val="24"/>
+          <w:szCs w:val="24"/>
+        </w:rPr>
+        <w:t>(</w:t>
       </w:r>
       <w:proofErr w:type="spellStart"/>
       <w:r>
@@ -3315,27 +4233,165 @@
           <w:sz w:val="24"/>
           <w:szCs w:val="24"/>
         </w:rPr>
-        <w:t xml:space="preserve"> formatted as ‘The 3</w:t>
-      </w:r>
-      <w:r>
-        <w:rPr>
-          <w:rFonts w:ascii="Cambria" w:hAnsi="Cambria"/>
-          <w:i/>
-          <w:sz w:val="24"/>
-          <w:szCs w:val="24"/>
-          <w:vertAlign w:val="superscript"/>
-        </w:rPr>
-        <w:t>rd</w:t>
-      </w:r>
-      <w:r>
-        <w:rPr>
-          <w:rFonts w:ascii="Cambria" w:hAnsi="Cambria"/>
-          <w:i/>
-          <w:sz w:val="24"/>
-          <w:szCs w:val="24"/>
-        </w:rPr>
-        <w:t xml:space="preserve"> of Oct. 1984’.</w:t>
-      </w:r>
+        <w:t xml:space="preserve">) as 'day' from </w:t>
+      </w:r>
+      <w:proofErr w:type="spellStart"/>
+      <w:r>
+        <w:rPr>
+          <w:rFonts w:ascii="Cambria" w:hAnsi="Cambria"/>
+          <w:i/>
+          <w:sz w:val="24"/>
+          <w:szCs w:val="24"/>
+        </w:rPr>
+        <w:t>emp</w:t>
+      </w:r>
+      <w:proofErr w:type="spellEnd"/>
+      <w:r>
+        <w:rPr>
+          <w:rFonts w:ascii="Cambria" w:hAnsi="Cambria"/>
+          <w:i/>
+          <w:sz w:val="24"/>
+          <w:szCs w:val="24"/>
+        </w:rPr>
+        <w:t xml:space="preserve"> where </w:t>
+      </w:r>
+      <w:proofErr w:type="spellStart"/>
+      <w:r>
+        <w:rPr>
+          <w:rFonts w:ascii="Cambria" w:hAnsi="Cambria"/>
+          <w:i/>
+          <w:sz w:val="24"/>
+          <w:szCs w:val="24"/>
+        </w:rPr>
+        <w:t>ename</w:t>
+      </w:r>
+      <w:proofErr w:type="spellEnd"/>
+      <w:r>
+        <w:rPr>
+          <w:rFonts w:ascii="Cambria" w:hAnsi="Cambria"/>
+          <w:i/>
+          <w:sz w:val="24"/>
+          <w:szCs w:val="24"/>
+        </w:rPr>
+        <w:t>='smith';</w:t>
+      </w:r>
+    </w:p>
+    <w:p>
+      <w:pPr>
+        <w:pStyle w:val="ListParagraph"/>
+        <w:numPr>
+          <w:ilvl w:val="0"/>
+          <w:numId w:val="8"/>
+        </w:numPr>
+        <w:spacing w:after="0" w:line="240" w:lineRule="auto"/>
+        <w:rPr>
+          <w:rFonts w:ascii="Cambria" w:hAnsi="Cambria"/>
+          <w:i/>
+          <w:sz w:val="24"/>
+          <w:szCs w:val="24"/>
+        </w:rPr>
+      </w:pPr>
+      <w:r>
+        <w:rPr>
+          <w:rFonts w:ascii="Cambria" w:hAnsi="Cambria"/>
+          <w:i/>
+          <w:sz w:val="24"/>
+          <w:szCs w:val="24"/>
+        </w:rPr>
+        <w:t xml:space="preserve">select </w:t>
+      </w:r>
+      <w:proofErr w:type="spellStart"/>
+      <w:r>
+        <w:rPr>
+          <w:rFonts w:ascii="Cambria" w:hAnsi="Cambria"/>
+          <w:i/>
+          <w:sz w:val="24"/>
+          <w:szCs w:val="24"/>
+        </w:rPr>
+        <w:t>dayname</w:t>
+      </w:r>
+      <w:proofErr w:type="spellEnd"/>
+      <w:r>
+        <w:rPr>
+          <w:rFonts w:ascii="Cambria" w:hAnsi="Cambria"/>
+          <w:i/>
+          <w:sz w:val="24"/>
+          <w:szCs w:val="24"/>
+        </w:rPr>
+        <w:t>(</w:t>
+      </w:r>
+      <w:proofErr w:type="spellStart"/>
+      <w:r>
+        <w:rPr>
+          <w:rFonts w:ascii="Cambria" w:hAnsi="Cambria"/>
+          <w:i/>
+          <w:sz w:val="24"/>
+          <w:szCs w:val="24"/>
+        </w:rPr>
+        <w:t>hiredate</w:t>
+      </w:r>
+      <w:proofErr w:type="spellEnd"/>
+      <w:r>
+        <w:rPr>
+          <w:rFonts w:ascii="Cambria" w:hAnsi="Cambria"/>
+          <w:i/>
+          <w:sz w:val="24"/>
+          <w:szCs w:val="24"/>
+        </w:rPr>
+        <w:t xml:space="preserve">) as 'day' from </w:t>
+      </w:r>
+      <w:proofErr w:type="spellStart"/>
+      <w:r>
+        <w:rPr>
+          <w:rFonts w:ascii="Cambria" w:hAnsi="Cambria"/>
+          <w:i/>
+          <w:sz w:val="24"/>
+          <w:szCs w:val="24"/>
+        </w:rPr>
+        <w:t>emp</w:t>
+      </w:r>
+      <w:proofErr w:type="spellEnd"/>
+      <w:r>
+        <w:rPr>
+          <w:rFonts w:ascii="Cambria" w:hAnsi="Cambria"/>
+          <w:i/>
+          <w:sz w:val="24"/>
+          <w:szCs w:val="24"/>
+        </w:rPr>
+        <w:t xml:space="preserve"> where </w:t>
+      </w:r>
+      <w:proofErr w:type="spellStart"/>
+      <w:r>
+        <w:rPr>
+          <w:rFonts w:ascii="Cambria" w:hAnsi="Cambria"/>
+          <w:i/>
+          <w:sz w:val="24"/>
+          <w:szCs w:val="24"/>
+        </w:rPr>
+        <w:t>ename</w:t>
+      </w:r>
+      <w:proofErr w:type="spellEnd"/>
+      <w:r>
+        <w:rPr>
+          <w:rFonts w:ascii="Cambria" w:hAnsi="Cambria"/>
+          <w:i/>
+          <w:sz w:val="24"/>
+          <w:szCs w:val="24"/>
+        </w:rPr>
+        <w:t>='smith';</w:t>
+      </w:r>
+    </w:p>
+    <w:p>
+      <w:pPr>
+        <w:pStyle w:val="ListParagraph"/>
+        <w:spacing w:after="0" w:line="240" w:lineRule="auto"/>
+        <w:rPr>
+          <w:rFonts w:ascii="Cambria" w:hAnsi="Cambria"/>
+          <w:i/>
+          <w:sz w:val="24"/>
+          <w:szCs w:val="24"/>
+        </w:rPr>
+      </w:pPr>
     </w:p>
     <w:p>
       <w:pPr>
@@ -3359,31 +4415,168 @@
           <w:sz w:val="24"/>
           <w:szCs w:val="24"/>
         </w:rPr>
-        <w:t xml:space="preserve">Calculate the total compensation expensive for each </w:t>
-      </w:r>
-      <w:proofErr w:type="spellStart"/>
-      <w:r>
-        <w:rPr>
-          <w:rFonts w:ascii="Cambria" w:hAnsi="Cambria"/>
-          <w:i/>
-          <w:sz w:val="24"/>
-          <w:szCs w:val="24"/>
-        </w:rPr>
-        <w:t>dept</w:t>
-      </w:r>
-      <w:proofErr w:type="spellEnd"/>
-      <w:r>
-        <w:rPr>
-          <w:rFonts w:ascii="Cambria" w:hAnsi="Cambria"/>
-          <w:i/>
-          <w:sz w:val="24"/>
-          <w:szCs w:val="24"/>
-        </w:rPr>
-        <w:t xml:space="preserve"> in 1 year. Assume that employees, who don't earn commission, receive non-monetary benefits than are worth Rs.1000 a month.</w:t>
-      </w:r>
-    </w:p>
-    <w:p>
-      <w:pPr>
+        <w:t xml:space="preserve">Retrieve the ANALYST record with </w:t>
+      </w:r>
+      <w:proofErr w:type="spellStart"/>
+      <w:r>
+        <w:rPr>
+          <w:rFonts w:ascii="Cambria" w:hAnsi="Cambria"/>
+          <w:i/>
+          <w:sz w:val="24"/>
+          <w:szCs w:val="24"/>
+        </w:rPr>
+        <w:t>hiredate</w:t>
+      </w:r>
+      <w:proofErr w:type="spellEnd"/>
+      <w:r>
+        <w:rPr>
+          <w:rFonts w:ascii="Cambria" w:hAnsi="Cambria"/>
+          <w:i/>
+          <w:sz w:val="24"/>
+          <w:szCs w:val="24"/>
+        </w:rPr>
+        <w:t xml:space="preserve"> formatted as ‘The 3</w:t>
+      </w:r>
+      <w:r>
+        <w:rPr>
+          <w:rFonts w:ascii="Cambria" w:hAnsi="Cambria"/>
+          <w:i/>
+          <w:sz w:val="24"/>
+          <w:szCs w:val="24"/>
+          <w:vertAlign w:val="superscript"/>
+        </w:rPr>
+        <w:t>rd</w:t>
+      </w:r>
+      <w:r>
+        <w:rPr>
+          <w:rFonts w:ascii="Cambria" w:hAnsi="Cambria"/>
+          <w:i/>
+          <w:sz w:val="24"/>
+          <w:szCs w:val="24"/>
+        </w:rPr>
+        <w:t xml:space="preserve"> of Oct. 1984’.</w:t>
+      </w:r>
+    </w:p>
+    <w:p>
+      <w:pPr>
+        <w:pStyle w:val="ListParagraph"/>
+        <w:numPr>
+          <w:ilvl w:val="0"/>
+          <w:numId w:val="8"/>
+        </w:numPr>
+        <w:spacing w:after="0" w:line="240" w:lineRule="auto"/>
+        <w:rPr>
+          <w:rFonts w:ascii="Cambria" w:hAnsi="Cambria"/>
+          <w:i/>
+          <w:sz w:val="24"/>
+          <w:szCs w:val="24"/>
+        </w:rPr>
+      </w:pPr>
+      <w:r>
+        <w:rPr>
+          <w:rFonts w:ascii="Cambria" w:hAnsi="Cambria"/>
+          <w:i/>
+          <w:sz w:val="24"/>
+          <w:szCs w:val="24"/>
+        </w:rPr>
+        <w:t xml:space="preserve">select </w:t>
+      </w:r>
+      <w:proofErr w:type="spellStart"/>
+      <w:r>
+        <w:rPr>
+          <w:rFonts w:ascii="Cambria" w:hAnsi="Cambria"/>
+          <w:i/>
+          <w:sz w:val="24"/>
+          <w:szCs w:val="24"/>
+        </w:rPr>
+        <w:t>ename</w:t>
+      </w:r>
+      <w:proofErr w:type="spellEnd"/>
+      <w:r>
+        <w:rPr>
+          <w:rFonts w:ascii="Cambria" w:hAnsi="Cambria"/>
+          <w:i/>
+          <w:sz w:val="24"/>
+          <w:szCs w:val="24"/>
+        </w:rPr>
+        <w:t xml:space="preserve">, job , </w:t>
+      </w:r>
+      <w:proofErr w:type="spellStart"/>
+      <w:r>
+        <w:rPr>
+          <w:rFonts w:ascii="Cambria" w:hAnsi="Cambria"/>
+          <w:i/>
+          <w:sz w:val="24"/>
+          <w:szCs w:val="24"/>
+        </w:rPr>
+        <w:t>date_format</w:t>
+      </w:r>
+      <w:proofErr w:type="spellEnd"/>
+      <w:r>
+        <w:rPr>
+          <w:rFonts w:ascii="Cambria" w:hAnsi="Cambria"/>
+          <w:i/>
+          <w:sz w:val="24"/>
+          <w:szCs w:val="24"/>
+        </w:rPr>
+        <w:t>(</w:t>
+      </w:r>
+      <w:proofErr w:type="spellStart"/>
+      <w:r>
+        <w:rPr>
+          <w:rFonts w:ascii="Cambria" w:hAnsi="Cambria"/>
+          <w:i/>
+          <w:sz w:val="24"/>
+          <w:szCs w:val="24"/>
+        </w:rPr>
+        <w:t>hiredate</w:t>
+      </w:r>
+      <w:proofErr w:type="spellEnd"/>
+      <w:r>
+        <w:rPr>
+          <w:rFonts w:ascii="Cambria" w:hAnsi="Cambria"/>
+          <w:i/>
+          <w:sz w:val="24"/>
+          <w:szCs w:val="24"/>
+        </w:rPr>
+        <w:t xml:space="preserve">, 'The %D of %b. %Y') from </w:t>
+      </w:r>
+      <w:proofErr w:type="spellStart"/>
+      <w:r>
+        <w:rPr>
+          <w:rFonts w:ascii="Cambria" w:hAnsi="Cambria"/>
+          <w:i/>
+          <w:sz w:val="24"/>
+          <w:szCs w:val="24"/>
+        </w:rPr>
+        <w:t>emp</w:t>
+      </w:r>
+      <w:proofErr w:type="spellEnd"/>
+      <w:r>
+        <w:rPr>
+          <w:rFonts w:ascii="Cambria" w:hAnsi="Cambria"/>
+          <w:i/>
+          <w:sz w:val="24"/>
+          <w:szCs w:val="24"/>
+        </w:rPr>
+        <w:t xml:space="preserve"> where job = 'analyst';</w:t>
+      </w:r>
+    </w:p>
+    <w:p>
+      <w:pPr>
+        <w:pStyle w:val="ListParagraph"/>
+        <w:spacing w:after="0" w:line="240" w:lineRule="auto"/>
+        <w:rPr>
+          <w:rFonts w:ascii="Cambria" w:hAnsi="Cambria"/>
+          <w:i/>
+          <w:sz w:val="24"/>
+          <w:szCs w:val="24"/>
+        </w:rPr>
+      </w:pPr>
+    </w:p>
+    <w:p>
+      <w:pPr>
+        <w:pStyle w:val="ListParagraph"/>
         <w:numPr>
           <w:ilvl w:val="0"/>
           <w:numId w:val="1"/>
@@ -3403,6 +4596,207 @@
           <w:sz w:val="24"/>
           <w:szCs w:val="24"/>
         </w:rPr>
+        <w:t xml:space="preserve">Calculate the total compensation expensive for each </w:t>
+      </w:r>
+      <w:proofErr w:type="spellStart"/>
+      <w:r>
+        <w:rPr>
+          <w:rFonts w:ascii="Cambria" w:hAnsi="Cambria"/>
+          <w:i/>
+          <w:sz w:val="24"/>
+          <w:szCs w:val="24"/>
+        </w:rPr>
+        <w:t>dept</w:t>
+      </w:r>
+      <w:proofErr w:type="spellEnd"/>
+      <w:r>
+        <w:rPr>
+          <w:rFonts w:ascii="Cambria" w:hAnsi="Cambria"/>
+          <w:i/>
+          <w:sz w:val="24"/>
+          <w:szCs w:val="24"/>
+        </w:rPr>
+        <w:t xml:space="preserve"> in 1 year. Assume that employees, who don't earn commission, receive non-monetary benefits than are worth Rs.1000 a month.</w:t>
+      </w:r>
+    </w:p>
+    <w:p>
+      <w:pPr>
+        <w:pStyle w:val="ListParagraph"/>
+        <w:numPr>
+          <w:ilvl w:val="0"/>
+          <w:numId w:val="8"/>
+        </w:numPr>
+        <w:spacing w:after="0" w:line="240" w:lineRule="auto"/>
+        <w:rPr>
+          <w:rFonts w:ascii="Cambria" w:hAnsi="Cambria"/>
+          <w:i/>
+          <w:sz w:val="24"/>
+          <w:szCs w:val="24"/>
+        </w:rPr>
+      </w:pPr>
+      <w:r>
+        <w:rPr>
+          <w:rFonts w:ascii="Cambria" w:hAnsi="Cambria"/>
+          <w:i/>
+          <w:sz w:val="24"/>
+          <w:szCs w:val="24"/>
+        </w:rPr>
+        <w:t xml:space="preserve">select </w:t>
+      </w:r>
+      <w:proofErr w:type="spellStart"/>
+      <w:r>
+        <w:rPr>
+          <w:rFonts w:ascii="Cambria" w:hAnsi="Cambria"/>
+          <w:i/>
+          <w:sz w:val="24"/>
+          <w:szCs w:val="24"/>
+        </w:rPr>
+        <w:t>deptno,sum</w:t>
+      </w:r>
+      <w:proofErr w:type="spellEnd"/>
+      <w:r>
+        <w:rPr>
+          <w:rFonts w:ascii="Cambria" w:hAnsi="Cambria"/>
+          <w:i/>
+          <w:sz w:val="24"/>
+          <w:szCs w:val="24"/>
+        </w:rPr>
+        <w:t xml:space="preserve">(case when </w:t>
+      </w:r>
+      <w:proofErr w:type="spellStart"/>
+      <w:r>
+        <w:rPr>
+          <w:rFonts w:ascii="Cambria" w:hAnsi="Cambria"/>
+          <w:i/>
+          <w:sz w:val="24"/>
+          <w:szCs w:val="24"/>
+        </w:rPr>
+        <w:t>comm</w:t>
+      </w:r>
+      <w:proofErr w:type="spellEnd"/>
+      <w:r>
+        <w:rPr>
+          <w:rFonts w:ascii="Cambria" w:hAnsi="Cambria"/>
+          <w:i/>
+          <w:sz w:val="24"/>
+          <w:szCs w:val="24"/>
+        </w:rPr>
+        <w:t xml:space="preserve"> is not null then </w:t>
+      </w:r>
+      <w:proofErr w:type="spellStart"/>
+      <w:r>
+        <w:rPr>
+          <w:rFonts w:ascii="Cambria" w:hAnsi="Cambria"/>
+          <w:i/>
+          <w:sz w:val="24"/>
+          <w:szCs w:val="24"/>
+        </w:rPr>
+        <w:t>sal+comm</w:t>
+      </w:r>
+      <w:proofErr w:type="spellEnd"/>
+      <w:r>
+        <w:rPr>
+          <w:rFonts w:ascii="Cambria" w:hAnsi="Cambria"/>
+          <w:i/>
+          <w:sz w:val="24"/>
+          <w:szCs w:val="24"/>
+        </w:rPr>
+        <w:t xml:space="preserve"> else </w:t>
+      </w:r>
+      <w:proofErr w:type="spellStart"/>
+      <w:r>
+        <w:rPr>
+          <w:rFonts w:ascii="Cambria" w:hAnsi="Cambria"/>
+          <w:i/>
+          <w:sz w:val="24"/>
+          <w:szCs w:val="24"/>
+        </w:rPr>
+        <w:t>sal</w:t>
+      </w:r>
+      <w:proofErr w:type="spellEnd"/>
+      <w:r>
+        <w:rPr>
+          <w:rFonts w:ascii="Cambria" w:hAnsi="Cambria"/>
+          <w:i/>
+          <w:sz w:val="24"/>
+          <w:szCs w:val="24"/>
+        </w:rPr>
+        <w:t xml:space="preserve"> + 12*1000 end) as 'Total Compensation expense' from </w:t>
+      </w:r>
+      <w:proofErr w:type="spellStart"/>
+      <w:r>
+        <w:rPr>
+          <w:rFonts w:ascii="Cambria" w:hAnsi="Cambria"/>
+          <w:i/>
+          <w:sz w:val="24"/>
+          <w:szCs w:val="24"/>
+        </w:rPr>
+        <w:t>emp</w:t>
+      </w:r>
+      <w:proofErr w:type="spellEnd"/>
+      <w:r>
+        <w:rPr>
+          <w:rFonts w:ascii="Cambria" w:hAnsi="Cambria"/>
+          <w:i/>
+          <w:sz w:val="24"/>
+          <w:szCs w:val="24"/>
+        </w:rPr>
+        <w:t xml:space="preserve"> group by </w:t>
+      </w:r>
+      <w:proofErr w:type="spellStart"/>
+      <w:r>
+        <w:rPr>
+          <w:rFonts w:ascii="Cambria" w:hAnsi="Cambria"/>
+          <w:i/>
+          <w:sz w:val="24"/>
+          <w:szCs w:val="24"/>
+        </w:rPr>
+        <w:t>deptno</w:t>
+      </w:r>
+      <w:proofErr w:type="spellEnd"/>
+      <w:r>
+        <w:rPr>
+          <w:rFonts w:ascii="Cambria" w:hAnsi="Cambria"/>
+          <w:i/>
+          <w:sz w:val="24"/>
+          <w:szCs w:val="24"/>
+        </w:rPr>
+        <w:t>;</w:t>
+      </w:r>
+    </w:p>
+    <w:p>
+      <w:pPr>
+        <w:pStyle w:val="ListParagraph"/>
+        <w:spacing w:after="0" w:line="240" w:lineRule="auto"/>
+        <w:rPr>
+          <w:rFonts w:ascii="Cambria" w:hAnsi="Cambria"/>
+          <w:i/>
+          <w:sz w:val="24"/>
+          <w:szCs w:val="24"/>
+        </w:rPr>
+      </w:pPr>
+    </w:p>
+    <w:p>
+      <w:pPr>
+        <w:numPr>
+          <w:ilvl w:val="0"/>
+          <w:numId w:val="1"/>
+        </w:numPr>
+        <w:spacing w:after="0" w:line="240" w:lineRule="auto"/>
+        <w:rPr>
+          <w:rFonts w:ascii="Cambria" w:hAnsi="Cambria"/>
+          <w:i/>
+          <w:sz w:val="24"/>
+          <w:szCs w:val="24"/>
+        </w:rPr>
+      </w:pPr>
+      <w:r>
+        <w:rPr>
+          <w:rFonts w:ascii="Cambria" w:hAnsi="Cambria"/>
+          <w:i/>
+          <w:sz w:val="24"/>
+          <w:szCs w:val="24"/>
+        </w:rPr>
         <w:t>Display the Names of the Managers as follows-</w:t>
       </w:r>
     </w:p>
@@ -3499,8 +4893,136 @@
           <w:sz w:val="24"/>
           <w:szCs w:val="24"/>
         </w:rPr>
+        <w:lastRenderedPageBreak/>
         <w:t>For all other Employees the Manager is KING</w:t>
       </w:r>
+    </w:p>
+    <w:p>
+      <w:pPr>
+        <w:pStyle w:val="ListParagraph"/>
+        <w:numPr>
+          <w:ilvl w:val="0"/>
+          <w:numId w:val="8"/>
+        </w:numPr>
+        <w:spacing w:after="0" w:line="240" w:lineRule="auto"/>
+        <w:rPr>
+          <w:rFonts w:ascii="Cambria" w:hAnsi="Cambria"/>
+          <w:i/>
+          <w:sz w:val="24"/>
+          <w:szCs w:val="24"/>
+        </w:rPr>
+      </w:pPr>
+      <w:r>
+        <w:rPr>
+          <w:rFonts w:ascii="Cambria" w:hAnsi="Cambria"/>
+          <w:i/>
+          <w:sz w:val="24"/>
+          <w:szCs w:val="24"/>
+        </w:rPr>
+        <w:t xml:space="preserve">select </w:t>
+      </w:r>
+      <w:proofErr w:type="spellStart"/>
+      <w:r>
+        <w:rPr>
+          <w:rFonts w:ascii="Cambria" w:hAnsi="Cambria"/>
+          <w:i/>
+          <w:sz w:val="24"/>
+          <w:szCs w:val="24"/>
+        </w:rPr>
+        <w:t>empno,ename</w:t>
+      </w:r>
+      <w:proofErr w:type="spellEnd"/>
+      <w:r>
+        <w:rPr>
+          <w:rFonts w:ascii="Cambria" w:hAnsi="Cambria"/>
+          <w:i/>
+          <w:sz w:val="24"/>
+          <w:szCs w:val="24"/>
+        </w:rPr>
+        <w:t xml:space="preserve">, job, case when </w:t>
+      </w:r>
+      <w:proofErr w:type="spellStart"/>
+      <w:r>
+        <w:rPr>
+          <w:rFonts w:ascii="Cambria" w:hAnsi="Cambria"/>
+          <w:i/>
+          <w:sz w:val="24"/>
+          <w:szCs w:val="24"/>
+        </w:rPr>
+        <w:t>empno</w:t>
+      </w:r>
+      <w:proofErr w:type="spellEnd"/>
+      <w:r>
+        <w:rPr>
+          <w:rFonts w:ascii="Cambria" w:hAnsi="Cambria"/>
+          <w:i/>
+          <w:sz w:val="24"/>
+          <w:szCs w:val="24"/>
+        </w:rPr>
+        <w:t xml:space="preserve">=7788 then "CLARK" when </w:t>
+      </w:r>
+      <w:proofErr w:type="spellStart"/>
+      <w:r>
+        <w:rPr>
+          <w:rFonts w:ascii="Cambria" w:hAnsi="Cambria"/>
+          <w:i/>
+          <w:sz w:val="24"/>
+          <w:szCs w:val="24"/>
+        </w:rPr>
+        <w:t>empno</w:t>
+      </w:r>
+      <w:proofErr w:type="spellEnd"/>
+      <w:r>
+        <w:rPr>
+          <w:rFonts w:ascii="Cambria" w:hAnsi="Cambria"/>
+          <w:i/>
+          <w:sz w:val="24"/>
+          <w:szCs w:val="24"/>
+        </w:rPr>
+        <w:t xml:space="preserve">=7698 then 'BLAKE' when </w:t>
+      </w:r>
+      <w:proofErr w:type="spellStart"/>
+      <w:r>
+        <w:rPr>
+          <w:rFonts w:ascii="Cambria" w:hAnsi="Cambria"/>
+          <w:i/>
+          <w:sz w:val="24"/>
+          <w:szCs w:val="24"/>
+        </w:rPr>
+        <w:t>empno</w:t>
+      </w:r>
+      <w:proofErr w:type="spellEnd"/>
+      <w:r>
+        <w:rPr>
+          <w:rFonts w:ascii="Cambria" w:hAnsi="Cambria"/>
+          <w:i/>
+          <w:sz w:val="24"/>
+          <w:szCs w:val="24"/>
+        </w:rPr>
+        <w:t xml:space="preserve">=7566 then 'JONES' else 'KING' end as 'Manager' from </w:t>
+      </w:r>
+      <w:proofErr w:type="spellStart"/>
+      <w:r>
+        <w:rPr>
+          <w:rFonts w:ascii="Cambria" w:hAnsi="Cambria"/>
+          <w:i/>
+          <w:sz w:val="24"/>
+          <w:szCs w:val="24"/>
+        </w:rPr>
+        <w:t>emp</w:t>
+      </w:r>
+      <w:proofErr w:type="spellEnd"/>
+      <w:r>
+        <w:rPr>
+          <w:rFonts w:ascii="Cambria" w:hAnsi="Cambria"/>
+          <w:i/>
+          <w:sz w:val="24"/>
+          <w:szCs w:val="24"/>
+        </w:rPr>
+        <w:t>;</w:t>
+      </w:r>
+      <w:bookmarkStart w:id="0" w:name="_GoBack"/>
+      <w:bookmarkEnd w:id="0"/>
     </w:p>
     <w:sectPr>
       <w:headerReference w:type="default" r:id="rId8"/>
@@ -3583,7 +5105,7 @@
         <w:rFonts w:asciiTheme="majorHAnsi" w:hAnsiTheme="majorHAnsi"/>
         <w:noProof/>
       </w:rPr>
-      <w:t>2</w:t>
+      <w:t>3</w:t>
     </w:r>
     <w:r>
       <w:rPr>
@@ -5099,6 +6621,7 @@
   <w:rsids>
     <w:rsidRoot w:val="00F31405"/>
     <w:rsid w:val="001D5966"/>
+    <w:rsid w:val="005E55D3"/>
     <w:rsid w:val="009D62F0"/>
     <w:rsid w:val="00AE68EC"/>
     <w:rsid w:val="00D2508E"/>
